--- a/Documentacion/Etapa de Diseño/Informe de Modelo de Datos_V2.docx
+++ b/Documentacion/Etapa de Diseño/Informe de Modelo de Datos_V2.docx
@@ -1,6 +1,6 @@
 
 <file path=word/document.xml><?xml version="1.0" encoding="utf-8"?>
-<w:document xmlns:ve="http://schemas.openxmlformats.org/markup-compatibility/2006" xmlns:o="urn:schemas-microsoft-com:office:office" xmlns:r="http://schemas.openxmlformats.org/officeDocument/2006/relationships" xmlns:m="http://schemas.openxmlformats.org/officeDocument/2006/math" xmlns:v="urn:schemas-microsoft-com:vml" xmlns:wp="http://schemas.openxmlformats.org/drawingml/2006/wordprocessingDrawing" xmlns:w10="urn:schemas-microsoft-com:office:word" xmlns:w="http://schemas.openxmlformats.org/wordprocessingml/2006/main" xmlns:wne="http://schemas.microsoft.com/office/word/2006/wordml">
+<w:document xmlns:wpc="http://schemas.microsoft.com/office/word/2010/wordprocessingCanvas" xmlns:mc="http://schemas.openxmlformats.org/markup-compatibility/2006" xmlns:o="urn:schemas-microsoft-com:office:office" xmlns:r="http://schemas.openxmlformats.org/officeDocument/2006/relationships" xmlns:m="http://schemas.openxmlformats.org/officeDocument/2006/math" xmlns:v="urn:schemas-microsoft-com:vml" xmlns:wp14="http://schemas.microsoft.com/office/word/2010/wordprocessingDrawing" xmlns:wp="http://schemas.openxmlformats.org/drawingml/2006/wordprocessingDrawing" xmlns:w10="urn:schemas-microsoft-com:office:word" xmlns:w="http://schemas.openxmlformats.org/wordprocessingml/2006/main" xmlns:w14="http://schemas.microsoft.com/office/word/2010/wordml" xmlns:wpg="http://schemas.microsoft.com/office/word/2010/wordprocessingGroup" xmlns:wpi="http://schemas.microsoft.com/office/word/2010/wordprocessingInk" xmlns:wne="http://schemas.microsoft.com/office/word/2006/wordml" xmlns:wps="http://schemas.microsoft.com/office/word/2010/wordprocessingShape" mc:Ignorable="w14 wp14">
   <w:body>
     <w:p>
       <w:pPr>
@@ -12,6 +12,7 @@
         <w:rPr>
           <w:rFonts w:cstheme="minorHAnsi"/>
           <w:noProof/>
+          <w:lang w:val="es-UY" w:eastAsia="es-UY"/>
         </w:rPr>
         <w:drawing>
           <wp:anchor distT="0" distB="0" distL="114300" distR="114300" simplePos="0" relativeHeight="251659264" behindDoc="0" locked="0" layoutInCell="1" allowOverlap="1">
@@ -39,7 +40,7 @@
                     </pic:cNvPicPr>
                   </pic:nvPicPr>
                   <pic:blipFill>
-                    <a:blip r:embed="rId6"/>
+                    <a:blip r:embed="rId9"/>
                     <a:srcRect/>
                     <a:stretch>
                       <a:fillRect/>
@@ -71,6 +72,7 @@
         <w:rPr>
           <w:rFonts w:cstheme="minorHAnsi"/>
           <w:noProof/>
+          <w:lang w:val="es-UY" w:eastAsia="es-UY"/>
         </w:rPr>
         <w:drawing>
           <wp:inline distT="0" distB="0" distL="0" distR="0">
@@ -90,7 +92,7 @@
                     </pic:cNvPicPr>
                   </pic:nvPicPr>
                   <pic:blipFill>
-                    <a:blip r:embed="rId7"/>
+                    <a:blip r:embed="rId10"/>
                     <a:srcRect/>
                     <a:stretch>
                       <a:fillRect/>
@@ -372,7 +374,7 @@
       <w:sdtContent>
         <w:p>
           <w:pPr>
-            <w:pStyle w:val="TtulodeTDC"/>
+            <w:pStyle w:val="TOCHeading"/>
           </w:pPr>
           <w:r>
             <w:t>Índice</w:t>
@@ -380,7 +382,7 @@
         </w:p>
         <w:p>
           <w:pPr>
-            <w:pStyle w:val="TDC1"/>
+            <w:pStyle w:val="TOC1"/>
             <w:tabs>
               <w:tab w:val="left" w:pos="440"/>
               <w:tab w:val="right" w:leader="dot" w:pos="8494"/>
@@ -401,7 +403,7 @@
           <w:hyperlink w:anchor="_Toc370247190" w:history="1">
             <w:r>
               <w:rPr>
-                <w:rStyle w:val="Hipervnculo"/>
+                <w:rStyle w:val="Hyperlink"/>
                 <w:rFonts w:cstheme="minorHAnsi"/>
                 <w:noProof/>
               </w:rPr>
@@ -415,7 +417,7 @@
             </w:r>
             <w:r>
               <w:rPr>
-                <w:rStyle w:val="Hipervnculo"/>
+                <w:rStyle w:val="Hyperlink"/>
                 <w:rFonts w:cstheme="minorHAnsi"/>
                 <w:noProof/>
               </w:rPr>
@@ -473,7 +475,7 @@
         </w:p>
         <w:p>
           <w:pPr>
-            <w:pStyle w:val="TDC1"/>
+            <w:pStyle w:val="TOC1"/>
             <w:tabs>
               <w:tab w:val="left" w:pos="440"/>
               <w:tab w:val="right" w:leader="dot" w:pos="8494"/>
@@ -485,7 +487,7 @@
           <w:hyperlink w:anchor="_Toc370247191" w:history="1">
             <w:r>
               <w:rPr>
-                <w:rStyle w:val="Hipervnculo"/>
+                <w:rStyle w:val="Hyperlink"/>
                 <w:rFonts w:eastAsia="Times New Roman" w:cstheme="minorHAnsi"/>
                 <w:noProof/>
               </w:rPr>
@@ -499,7 +501,7 @@
             </w:r>
             <w:r>
               <w:rPr>
-                <w:rStyle w:val="Hipervnculo"/>
+                <w:rStyle w:val="Hyperlink"/>
                 <w:rFonts w:eastAsia="Times New Roman" w:cstheme="minorHAnsi"/>
                 <w:noProof/>
               </w:rPr>
@@ -557,7 +559,7 @@
         </w:p>
         <w:p>
           <w:pPr>
-            <w:pStyle w:val="TDC1"/>
+            <w:pStyle w:val="TOC1"/>
             <w:tabs>
               <w:tab w:val="left" w:pos="440"/>
               <w:tab w:val="right" w:leader="dot" w:pos="8494"/>
@@ -569,7 +571,7 @@
           <w:hyperlink w:anchor="_Toc370247192" w:history="1">
             <w:r>
               <w:rPr>
-                <w:rStyle w:val="Hipervnculo"/>
+                <w:rStyle w:val="Hyperlink"/>
                 <w:rFonts w:eastAsia="Times New Roman" w:cstheme="minorHAnsi"/>
                 <w:noProof/>
               </w:rPr>
@@ -583,7 +585,7 @@
             </w:r>
             <w:r>
               <w:rPr>
-                <w:rStyle w:val="Hipervnculo"/>
+                <w:rStyle w:val="Hyperlink"/>
                 <w:rFonts w:eastAsia="Times New Roman" w:cstheme="minorHAnsi"/>
                 <w:noProof/>
               </w:rPr>
@@ -641,7 +643,7 @@
         </w:p>
         <w:p>
           <w:pPr>
-            <w:pStyle w:val="TDC2"/>
+            <w:pStyle w:val="TOC2"/>
             <w:tabs>
               <w:tab w:val="left" w:pos="880"/>
               <w:tab w:val="right" w:leader="dot" w:pos="8494"/>
@@ -653,7 +655,7 @@
           <w:hyperlink w:anchor="_Toc370247193" w:history="1">
             <w:r>
               <w:rPr>
-                <w:rStyle w:val="Hipervnculo"/>
+                <w:rStyle w:val="Hyperlink"/>
                 <w:noProof/>
               </w:rPr>
               <w:t>3.1.</w:t>
@@ -666,7 +668,7 @@
             </w:r>
             <w:r>
               <w:rPr>
-                <w:rStyle w:val="Hipervnculo"/>
+                <w:rStyle w:val="Hyperlink"/>
                 <w:noProof/>
               </w:rPr>
               <w:t>Servidor principal</w:t>
@@ -723,7 +725,7 @@
         </w:p>
         <w:p>
           <w:pPr>
-            <w:pStyle w:val="TDC3"/>
+            <w:pStyle w:val="TOC3"/>
             <w:tabs>
               <w:tab w:val="left" w:pos="1320"/>
               <w:tab w:val="right" w:leader="dot" w:pos="8494"/>
@@ -735,7 +737,7 @@
           <w:hyperlink w:anchor="_Toc370247194" w:history="1">
             <w:r>
               <w:rPr>
-                <w:rStyle w:val="Hipervnculo"/>
+                <w:rStyle w:val="Hyperlink"/>
                 <w:rFonts w:eastAsia="Times New Roman"/>
                 <w:noProof/>
               </w:rPr>
@@ -749,7 +751,7 @@
             </w:r>
             <w:r>
               <w:rPr>
-                <w:rStyle w:val="Hipervnculo"/>
+                <w:rStyle w:val="Hyperlink"/>
                 <w:rFonts w:eastAsia="Times New Roman"/>
                 <w:noProof/>
               </w:rPr>
@@ -807,7 +809,7 @@
         </w:p>
         <w:p>
           <w:pPr>
-            <w:pStyle w:val="TDC3"/>
+            <w:pStyle w:val="TOC3"/>
             <w:tabs>
               <w:tab w:val="left" w:pos="1320"/>
               <w:tab w:val="right" w:leader="dot" w:pos="8494"/>
@@ -819,7 +821,7 @@
           <w:hyperlink w:anchor="_Toc370247195" w:history="1">
             <w:r>
               <w:rPr>
-                <w:rStyle w:val="Hipervnculo"/>
+                <w:rStyle w:val="Hyperlink"/>
                 <w:rFonts w:eastAsia="Times New Roman"/>
                 <w:noProof/>
               </w:rPr>
@@ -833,7 +835,7 @@
             </w:r>
             <w:r>
               <w:rPr>
-                <w:rStyle w:val="Hipervnculo"/>
+                <w:rStyle w:val="Hyperlink"/>
                 <w:rFonts w:eastAsia="Times New Roman"/>
                 <w:noProof/>
               </w:rPr>
@@ -891,7 +893,7 @@
         </w:p>
         <w:p>
           <w:pPr>
-            <w:pStyle w:val="TDC3"/>
+            <w:pStyle w:val="TOC3"/>
             <w:tabs>
               <w:tab w:val="left" w:pos="1320"/>
               <w:tab w:val="right" w:leader="dot" w:pos="8494"/>
@@ -903,7 +905,7 @@
           <w:hyperlink w:anchor="_Toc370247196" w:history="1">
             <w:r>
               <w:rPr>
-                <w:rStyle w:val="Hipervnculo"/>
+                <w:rStyle w:val="Hyperlink"/>
                 <w:rFonts w:eastAsia="Times New Roman"/>
                 <w:noProof/>
               </w:rPr>
@@ -917,7 +919,7 @@
             </w:r>
             <w:r>
               <w:rPr>
-                <w:rStyle w:val="Hipervnculo"/>
+                <w:rStyle w:val="Hyperlink"/>
                 <w:rFonts w:eastAsia="Times New Roman"/>
                 <w:noProof/>
               </w:rPr>
@@ -975,7 +977,7 @@
         </w:p>
         <w:p>
           <w:pPr>
-            <w:pStyle w:val="TDC3"/>
+            <w:pStyle w:val="TOC3"/>
             <w:tabs>
               <w:tab w:val="left" w:pos="1320"/>
               <w:tab w:val="right" w:leader="dot" w:pos="8494"/>
@@ -987,7 +989,7 @@
           <w:hyperlink w:anchor="_Toc370247197" w:history="1">
             <w:r>
               <w:rPr>
-                <w:rStyle w:val="Hipervnculo"/>
+                <w:rStyle w:val="Hyperlink"/>
                 <w:rFonts w:eastAsia="Times New Roman"/>
                 <w:noProof/>
               </w:rPr>
@@ -1001,7 +1003,7 @@
             </w:r>
             <w:r>
               <w:rPr>
-                <w:rStyle w:val="Hipervnculo"/>
+                <w:rStyle w:val="Hyperlink"/>
                 <w:rFonts w:eastAsia="Times New Roman"/>
                 <w:noProof/>
               </w:rPr>
@@ -1059,7 +1061,7 @@
         </w:p>
         <w:p>
           <w:pPr>
-            <w:pStyle w:val="TDC3"/>
+            <w:pStyle w:val="TOC3"/>
             <w:tabs>
               <w:tab w:val="left" w:pos="1320"/>
               <w:tab w:val="right" w:leader="dot" w:pos="8494"/>
@@ -1071,7 +1073,7 @@
           <w:hyperlink w:anchor="_Toc370247198" w:history="1">
             <w:r>
               <w:rPr>
-                <w:rStyle w:val="Hipervnculo"/>
+                <w:rStyle w:val="Hyperlink"/>
                 <w:rFonts w:eastAsia="Times New Roman"/>
                 <w:noProof/>
               </w:rPr>
@@ -1085,7 +1087,7 @@
             </w:r>
             <w:r>
               <w:rPr>
-                <w:rStyle w:val="Hipervnculo"/>
+                <w:rStyle w:val="Hyperlink"/>
                 <w:rFonts w:eastAsia="Times New Roman"/>
                 <w:noProof/>
               </w:rPr>
@@ -1143,7 +1145,7 @@
         </w:p>
         <w:p>
           <w:pPr>
-            <w:pStyle w:val="TDC3"/>
+            <w:pStyle w:val="TOC3"/>
             <w:tabs>
               <w:tab w:val="left" w:pos="1320"/>
               <w:tab w:val="right" w:leader="dot" w:pos="8494"/>
@@ -1155,7 +1157,7 @@
           <w:hyperlink w:anchor="_Toc370247199" w:history="1">
             <w:r>
               <w:rPr>
-                <w:rStyle w:val="Hipervnculo"/>
+                <w:rStyle w:val="Hyperlink"/>
                 <w:rFonts w:eastAsia="Times New Roman"/>
                 <w:noProof/>
               </w:rPr>
@@ -1169,7 +1171,7 @@
             </w:r>
             <w:r>
               <w:rPr>
-                <w:rStyle w:val="Hipervnculo"/>
+                <w:rStyle w:val="Hyperlink"/>
                 <w:rFonts w:eastAsia="Times New Roman"/>
                 <w:noProof/>
               </w:rPr>
@@ -1227,7 +1229,7 @@
         </w:p>
         <w:p>
           <w:pPr>
-            <w:pStyle w:val="TDC3"/>
+            <w:pStyle w:val="TOC3"/>
             <w:tabs>
               <w:tab w:val="left" w:pos="1320"/>
               <w:tab w:val="right" w:leader="dot" w:pos="8494"/>
@@ -1239,7 +1241,7 @@
           <w:hyperlink w:anchor="_Toc370247200" w:history="1">
             <w:r>
               <w:rPr>
-                <w:rStyle w:val="Hipervnculo"/>
+                <w:rStyle w:val="Hyperlink"/>
                 <w:rFonts w:eastAsia="Times New Roman"/>
                 <w:noProof/>
               </w:rPr>
@@ -1253,7 +1255,7 @@
             </w:r>
             <w:r>
               <w:rPr>
-                <w:rStyle w:val="Hipervnculo"/>
+                <w:rStyle w:val="Hyperlink"/>
                 <w:rFonts w:eastAsia="Times New Roman"/>
                 <w:noProof/>
               </w:rPr>
@@ -1311,7 +1313,7 @@
         </w:p>
         <w:p>
           <w:pPr>
-            <w:pStyle w:val="TDC3"/>
+            <w:pStyle w:val="TOC3"/>
             <w:tabs>
               <w:tab w:val="left" w:pos="1320"/>
               <w:tab w:val="right" w:leader="dot" w:pos="8494"/>
@@ -1323,7 +1325,7 @@
           <w:hyperlink w:anchor="_Toc370247201" w:history="1">
             <w:r>
               <w:rPr>
-                <w:rStyle w:val="Hipervnculo"/>
+                <w:rStyle w:val="Hyperlink"/>
                 <w:rFonts w:eastAsia="Times New Roman"/>
                 <w:noProof/>
               </w:rPr>
@@ -1337,7 +1339,7 @@
             </w:r>
             <w:r>
               <w:rPr>
-                <w:rStyle w:val="Hipervnculo"/>
+                <w:rStyle w:val="Hyperlink"/>
                 <w:rFonts w:eastAsia="Times New Roman"/>
                 <w:noProof/>
               </w:rPr>
@@ -1395,7 +1397,7 @@
         </w:p>
         <w:p>
           <w:pPr>
-            <w:pStyle w:val="TDC3"/>
+            <w:pStyle w:val="TOC3"/>
             <w:tabs>
               <w:tab w:val="left" w:pos="1320"/>
               <w:tab w:val="right" w:leader="dot" w:pos="8494"/>
@@ -1407,7 +1409,7 @@
           <w:hyperlink w:anchor="_Toc370247202" w:history="1">
             <w:r>
               <w:rPr>
-                <w:rStyle w:val="Hipervnculo"/>
+                <w:rStyle w:val="Hyperlink"/>
                 <w:rFonts w:eastAsia="Times New Roman"/>
                 <w:noProof/>
               </w:rPr>
@@ -1421,7 +1423,7 @@
             </w:r>
             <w:r>
               <w:rPr>
-                <w:rStyle w:val="Hipervnculo"/>
+                <w:rStyle w:val="Hyperlink"/>
                 <w:rFonts w:eastAsia="Times New Roman"/>
                 <w:noProof/>
               </w:rPr>
@@ -1479,7 +1481,7 @@
         </w:p>
         <w:p>
           <w:pPr>
-            <w:pStyle w:val="TDC3"/>
+            <w:pStyle w:val="TOC3"/>
             <w:tabs>
               <w:tab w:val="left" w:pos="1320"/>
               <w:tab w:val="right" w:leader="dot" w:pos="8494"/>
@@ -1491,7 +1493,7 @@
           <w:hyperlink w:anchor="_Toc370247203" w:history="1">
             <w:r>
               <w:rPr>
-                <w:rStyle w:val="Hipervnculo"/>
+                <w:rStyle w:val="Hyperlink"/>
                 <w:rFonts w:eastAsia="Times New Roman"/>
                 <w:noProof/>
               </w:rPr>
@@ -1505,7 +1507,7 @@
             </w:r>
             <w:r>
               <w:rPr>
-                <w:rStyle w:val="Hipervnculo"/>
+                <w:rStyle w:val="Hyperlink"/>
                 <w:rFonts w:eastAsia="Times New Roman"/>
                 <w:noProof/>
               </w:rPr>
@@ -1563,7 +1565,7 @@
         </w:p>
         <w:p>
           <w:pPr>
-            <w:pStyle w:val="TDC3"/>
+            <w:pStyle w:val="TOC3"/>
             <w:tabs>
               <w:tab w:val="left" w:pos="1320"/>
               <w:tab w:val="right" w:leader="dot" w:pos="8494"/>
@@ -1575,7 +1577,7 @@
           <w:hyperlink w:anchor="_Toc370247204" w:history="1">
             <w:r>
               <w:rPr>
-                <w:rStyle w:val="Hipervnculo"/>
+                <w:rStyle w:val="Hyperlink"/>
                 <w:rFonts w:eastAsia="Times New Roman"/>
                 <w:noProof/>
               </w:rPr>
@@ -1589,7 +1591,7 @@
             </w:r>
             <w:r>
               <w:rPr>
-                <w:rStyle w:val="Hipervnculo"/>
+                <w:rStyle w:val="Hyperlink"/>
                 <w:rFonts w:eastAsia="Times New Roman"/>
                 <w:noProof/>
               </w:rPr>
@@ -1647,7 +1649,7 @@
         </w:p>
         <w:p>
           <w:pPr>
-            <w:pStyle w:val="TDC3"/>
+            <w:pStyle w:val="TOC3"/>
             <w:tabs>
               <w:tab w:val="left" w:pos="1320"/>
               <w:tab w:val="right" w:leader="dot" w:pos="8494"/>
@@ -1659,7 +1661,7 @@
           <w:hyperlink w:anchor="_Toc370247205" w:history="1">
             <w:r>
               <w:rPr>
-                <w:rStyle w:val="Hipervnculo"/>
+                <w:rStyle w:val="Hyperlink"/>
                 <w:rFonts w:eastAsia="Times New Roman"/>
                 <w:noProof/>
               </w:rPr>
@@ -1673,7 +1675,7 @@
             </w:r>
             <w:r>
               <w:rPr>
-                <w:rStyle w:val="Hipervnculo"/>
+                <w:rStyle w:val="Hyperlink"/>
                 <w:rFonts w:eastAsia="Times New Roman"/>
                 <w:noProof/>
               </w:rPr>
@@ -1731,7 +1733,7 @@
         </w:p>
         <w:p>
           <w:pPr>
-            <w:pStyle w:val="TDC3"/>
+            <w:pStyle w:val="TOC3"/>
             <w:tabs>
               <w:tab w:val="left" w:pos="1320"/>
               <w:tab w:val="right" w:leader="dot" w:pos="8494"/>
@@ -1743,7 +1745,7 @@
           <w:hyperlink w:anchor="_Toc370247206" w:history="1">
             <w:r>
               <w:rPr>
-                <w:rStyle w:val="Hipervnculo"/>
+                <w:rStyle w:val="Hyperlink"/>
                 <w:rFonts w:eastAsia="Times New Roman"/>
                 <w:noProof/>
               </w:rPr>
@@ -1757,7 +1759,7 @@
             </w:r>
             <w:r>
               <w:rPr>
-                <w:rStyle w:val="Hipervnculo"/>
+                <w:rStyle w:val="Hyperlink"/>
                 <w:rFonts w:eastAsia="Times New Roman"/>
                 <w:noProof/>
               </w:rPr>
@@ -1815,7 +1817,7 @@
         </w:p>
         <w:p>
           <w:pPr>
-            <w:pStyle w:val="TDC3"/>
+            <w:pStyle w:val="TOC3"/>
             <w:tabs>
               <w:tab w:val="left" w:pos="1320"/>
               <w:tab w:val="right" w:leader="dot" w:pos="8494"/>
@@ -1827,7 +1829,7 @@
           <w:hyperlink w:anchor="_Toc370247207" w:history="1">
             <w:r>
               <w:rPr>
-                <w:rStyle w:val="Hipervnculo"/>
+                <w:rStyle w:val="Hyperlink"/>
                 <w:rFonts w:eastAsia="Times New Roman"/>
                 <w:noProof/>
               </w:rPr>
@@ -1841,7 +1843,7 @@
             </w:r>
             <w:r>
               <w:rPr>
-                <w:rStyle w:val="Hipervnculo"/>
+                <w:rStyle w:val="Hyperlink"/>
                 <w:rFonts w:eastAsia="Times New Roman"/>
                 <w:noProof/>
               </w:rPr>
@@ -1899,7 +1901,7 @@
         </w:p>
         <w:p>
           <w:pPr>
-            <w:pStyle w:val="TDC3"/>
+            <w:pStyle w:val="TOC3"/>
             <w:tabs>
               <w:tab w:val="left" w:pos="1320"/>
               <w:tab w:val="right" w:leader="dot" w:pos="8494"/>
@@ -1911,7 +1913,7 @@
           <w:hyperlink w:anchor="_Toc370247208" w:history="1">
             <w:r>
               <w:rPr>
-                <w:rStyle w:val="Hipervnculo"/>
+                <w:rStyle w:val="Hyperlink"/>
                 <w:rFonts w:eastAsia="Times New Roman"/>
                 <w:noProof/>
               </w:rPr>
@@ -1925,7 +1927,7 @@
             </w:r>
             <w:r>
               <w:rPr>
-                <w:rStyle w:val="Hipervnculo"/>
+                <w:rStyle w:val="Hyperlink"/>
                 <w:rFonts w:eastAsia="Times New Roman"/>
                 <w:noProof/>
               </w:rPr>
@@ -1983,7 +1985,7 @@
         </w:p>
         <w:p>
           <w:pPr>
-            <w:pStyle w:val="TDC3"/>
+            <w:pStyle w:val="TOC3"/>
             <w:tabs>
               <w:tab w:val="left" w:pos="1320"/>
               <w:tab w:val="right" w:leader="dot" w:pos="8494"/>
@@ -1995,7 +1997,7 @@
           <w:hyperlink w:anchor="_Toc370247209" w:history="1">
             <w:r>
               <w:rPr>
-                <w:rStyle w:val="Hipervnculo"/>
+                <w:rStyle w:val="Hyperlink"/>
                 <w:rFonts w:eastAsia="Times New Roman"/>
                 <w:noProof/>
               </w:rPr>
@@ -2009,7 +2011,7 @@
             </w:r>
             <w:r>
               <w:rPr>
-                <w:rStyle w:val="Hipervnculo"/>
+                <w:rStyle w:val="Hyperlink"/>
                 <w:rFonts w:eastAsia="Times New Roman"/>
                 <w:noProof/>
               </w:rPr>
@@ -2067,7 +2069,7 @@
         </w:p>
         <w:p>
           <w:pPr>
-            <w:pStyle w:val="TDC3"/>
+            <w:pStyle w:val="TOC3"/>
             <w:tabs>
               <w:tab w:val="left" w:pos="1320"/>
               <w:tab w:val="right" w:leader="dot" w:pos="8494"/>
@@ -2079,7 +2081,7 @@
           <w:hyperlink w:anchor="_Toc370247210" w:history="1">
             <w:r>
               <w:rPr>
-                <w:rStyle w:val="Hipervnculo"/>
+                <w:rStyle w:val="Hyperlink"/>
                 <w:rFonts w:eastAsia="Times New Roman"/>
                 <w:noProof/>
               </w:rPr>
@@ -2093,7 +2095,7 @@
             </w:r>
             <w:r>
               <w:rPr>
-                <w:rStyle w:val="Hipervnculo"/>
+                <w:rStyle w:val="Hyperlink"/>
                 <w:rFonts w:eastAsia="Times New Roman"/>
                 <w:noProof/>
               </w:rPr>
@@ -2151,7 +2153,7 @@
         </w:p>
         <w:p>
           <w:pPr>
-            <w:pStyle w:val="TDC3"/>
+            <w:pStyle w:val="TOC3"/>
             <w:tabs>
               <w:tab w:val="left" w:pos="1320"/>
               <w:tab w:val="right" w:leader="dot" w:pos="8494"/>
@@ -2163,7 +2165,7 @@
           <w:hyperlink w:anchor="_Toc370247211" w:history="1">
             <w:r>
               <w:rPr>
-                <w:rStyle w:val="Hipervnculo"/>
+                <w:rStyle w:val="Hyperlink"/>
                 <w:rFonts w:eastAsia="Times New Roman"/>
                 <w:noProof/>
               </w:rPr>
@@ -2177,7 +2179,7 @@
             </w:r>
             <w:r>
               <w:rPr>
-                <w:rStyle w:val="Hipervnculo"/>
+                <w:rStyle w:val="Hyperlink"/>
                 <w:rFonts w:eastAsia="Times New Roman"/>
                 <w:noProof/>
               </w:rPr>
@@ -2235,7 +2237,7 @@
         </w:p>
         <w:p>
           <w:pPr>
-            <w:pStyle w:val="TDC3"/>
+            <w:pStyle w:val="TOC3"/>
             <w:tabs>
               <w:tab w:val="left" w:pos="1320"/>
               <w:tab w:val="right" w:leader="dot" w:pos="8494"/>
@@ -2247,7 +2249,7 @@
           <w:hyperlink w:anchor="_Toc370247212" w:history="1">
             <w:r>
               <w:rPr>
-                <w:rStyle w:val="Hipervnculo"/>
+                <w:rStyle w:val="Hyperlink"/>
                 <w:rFonts w:eastAsia="Times New Roman"/>
                 <w:noProof/>
               </w:rPr>
@@ -2261,7 +2263,7 @@
             </w:r>
             <w:r>
               <w:rPr>
-                <w:rStyle w:val="Hipervnculo"/>
+                <w:rStyle w:val="Hyperlink"/>
                 <w:rFonts w:eastAsia="Times New Roman"/>
                 <w:noProof/>
               </w:rPr>
@@ -2319,7 +2321,7 @@
         </w:p>
         <w:p>
           <w:pPr>
-            <w:pStyle w:val="TDC3"/>
+            <w:pStyle w:val="TOC3"/>
             <w:tabs>
               <w:tab w:val="left" w:pos="1320"/>
               <w:tab w:val="right" w:leader="dot" w:pos="8494"/>
@@ -2331,7 +2333,7 @@
           <w:hyperlink w:anchor="_Toc370247213" w:history="1">
             <w:r>
               <w:rPr>
-                <w:rStyle w:val="Hipervnculo"/>
+                <w:rStyle w:val="Hyperlink"/>
                 <w:rFonts w:eastAsia="Times New Roman"/>
                 <w:noProof/>
               </w:rPr>
@@ -2345,7 +2347,7 @@
             </w:r>
             <w:r>
               <w:rPr>
-                <w:rStyle w:val="Hipervnculo"/>
+                <w:rStyle w:val="Hyperlink"/>
                 <w:rFonts w:eastAsia="Times New Roman"/>
                 <w:noProof/>
               </w:rPr>
@@ -2403,7 +2405,7 @@
         </w:p>
         <w:p>
           <w:pPr>
-            <w:pStyle w:val="TDC3"/>
+            <w:pStyle w:val="TOC3"/>
             <w:tabs>
               <w:tab w:val="left" w:pos="1320"/>
               <w:tab w:val="right" w:leader="dot" w:pos="8494"/>
@@ -2415,7 +2417,7 @@
           <w:hyperlink w:anchor="_Toc370247214" w:history="1">
             <w:r>
               <w:rPr>
-                <w:rStyle w:val="Hipervnculo"/>
+                <w:rStyle w:val="Hyperlink"/>
                 <w:rFonts w:eastAsia="Times New Roman"/>
                 <w:noProof/>
               </w:rPr>
@@ -2429,7 +2431,7 @@
             </w:r>
             <w:r>
               <w:rPr>
-                <w:rStyle w:val="Hipervnculo"/>
+                <w:rStyle w:val="Hyperlink"/>
                 <w:rFonts w:eastAsia="Times New Roman"/>
                 <w:noProof/>
               </w:rPr>
@@ -2487,7 +2489,7 @@
         </w:p>
         <w:p>
           <w:pPr>
-            <w:pStyle w:val="TDC3"/>
+            <w:pStyle w:val="TOC3"/>
             <w:tabs>
               <w:tab w:val="left" w:pos="1320"/>
               <w:tab w:val="right" w:leader="dot" w:pos="8494"/>
@@ -2499,7 +2501,7 @@
           <w:hyperlink w:anchor="_Toc370247215" w:history="1">
             <w:r>
               <w:rPr>
-                <w:rStyle w:val="Hipervnculo"/>
+                <w:rStyle w:val="Hyperlink"/>
                 <w:rFonts w:eastAsia="Times New Roman"/>
                 <w:noProof/>
               </w:rPr>
@@ -2513,7 +2515,7 @@
             </w:r>
             <w:r>
               <w:rPr>
-                <w:rStyle w:val="Hipervnculo"/>
+                <w:rStyle w:val="Hyperlink"/>
                 <w:rFonts w:eastAsia="Times New Roman"/>
                 <w:noProof/>
               </w:rPr>
@@ -2571,7 +2573,7 @@
         </w:p>
         <w:p>
           <w:pPr>
-            <w:pStyle w:val="TDC3"/>
+            <w:pStyle w:val="TOC3"/>
             <w:tabs>
               <w:tab w:val="left" w:pos="1320"/>
               <w:tab w:val="right" w:leader="dot" w:pos="8494"/>
@@ -2583,7 +2585,7 @@
           <w:hyperlink w:anchor="_Toc370247216" w:history="1">
             <w:r>
               <w:rPr>
-                <w:rStyle w:val="Hipervnculo"/>
+                <w:rStyle w:val="Hyperlink"/>
                 <w:rFonts w:eastAsia="Times New Roman"/>
                 <w:noProof/>
               </w:rPr>
@@ -2597,7 +2599,7 @@
             </w:r>
             <w:r>
               <w:rPr>
-                <w:rStyle w:val="Hipervnculo"/>
+                <w:rStyle w:val="Hyperlink"/>
                 <w:rFonts w:eastAsia="Times New Roman"/>
                 <w:noProof/>
               </w:rPr>
@@ -2655,7 +2657,7 @@
         </w:p>
         <w:p>
           <w:pPr>
-            <w:pStyle w:val="TDC3"/>
+            <w:pStyle w:val="TOC3"/>
             <w:tabs>
               <w:tab w:val="left" w:pos="1320"/>
               <w:tab w:val="right" w:leader="dot" w:pos="8494"/>
@@ -2667,7 +2669,7 @@
           <w:hyperlink w:anchor="_Toc370247217" w:history="1">
             <w:r>
               <w:rPr>
-                <w:rStyle w:val="Hipervnculo"/>
+                <w:rStyle w:val="Hyperlink"/>
                 <w:rFonts w:eastAsia="Times New Roman"/>
                 <w:noProof/>
               </w:rPr>
@@ -2681,7 +2683,7 @@
             </w:r>
             <w:r>
               <w:rPr>
-                <w:rStyle w:val="Hipervnculo"/>
+                <w:rStyle w:val="Hyperlink"/>
                 <w:rFonts w:eastAsia="Times New Roman"/>
                 <w:noProof/>
               </w:rPr>
@@ -2739,7 +2741,7 @@
         </w:p>
         <w:p>
           <w:pPr>
-            <w:pStyle w:val="TDC2"/>
+            <w:pStyle w:val="TOC2"/>
             <w:tabs>
               <w:tab w:val="left" w:pos="880"/>
               <w:tab w:val="right" w:leader="dot" w:pos="8494"/>
@@ -2751,7 +2753,7 @@
           <w:hyperlink w:anchor="_Toc370247218" w:history="1">
             <w:r>
               <w:rPr>
-                <w:rStyle w:val="Hipervnculo"/>
+                <w:rStyle w:val="Hyperlink"/>
                 <w:noProof/>
               </w:rPr>
               <w:t>3.2.</w:t>
@@ -2764,7 +2766,7 @@
             </w:r>
             <w:r>
               <w:rPr>
-                <w:rStyle w:val="Hipervnculo"/>
+                <w:rStyle w:val="Hyperlink"/>
                 <w:noProof/>
               </w:rPr>
               <w:t>Aplicación móvil</w:t>
@@ -2821,7 +2823,7 @@
         </w:p>
         <w:p>
           <w:pPr>
-            <w:pStyle w:val="TDC1"/>
+            <w:pStyle w:val="TOC1"/>
             <w:tabs>
               <w:tab w:val="left" w:pos="440"/>
               <w:tab w:val="right" w:leader="dot" w:pos="8494"/>
@@ -2833,7 +2835,7 @@
           <w:hyperlink w:anchor="_Toc370247219" w:history="1">
             <w:r>
               <w:rPr>
-                <w:rStyle w:val="Hipervnculo"/>
+                <w:rStyle w:val="Hyperlink"/>
                 <w:rFonts w:eastAsia="Times New Roman" w:cstheme="minorHAnsi"/>
                 <w:noProof/>
               </w:rPr>
@@ -2847,7 +2849,7 @@
             </w:r>
             <w:r>
               <w:rPr>
-                <w:rStyle w:val="Hipervnculo"/>
+                <w:rStyle w:val="Hyperlink"/>
                 <w:rFonts w:eastAsia="Times New Roman" w:cstheme="minorHAnsi"/>
                 <w:noProof/>
               </w:rPr>
@@ -2917,7 +2919,7 @@
     </w:p>
     <w:p>
       <w:pPr>
-        <w:pStyle w:val="Ttulo1"/>
+        <w:pStyle w:val="Heading1"/>
         <w:keepNext w:val="0"/>
         <w:keepLines w:val="0"/>
         <w:widowControl w:val="0"/>
@@ -2983,7 +2985,7 @@
     </w:p>
     <w:p>
       <w:pPr>
-        <w:pStyle w:val="Ttulo1"/>
+        <w:pStyle w:val="Heading1"/>
         <w:keepNext w:val="0"/>
         <w:keepLines w:val="0"/>
         <w:widowControl w:val="0"/>
@@ -3045,6 +3047,7 @@
           <w:noProof/>
           <w:sz w:val="20"/>
           <w:szCs w:val="20"/>
+          <w:lang w:val="es-UY" w:eastAsia="es-UY"/>
         </w:rPr>
         <w:drawing>
           <wp:anchor distT="0" distB="0" distL="114300" distR="114300" simplePos="0" relativeHeight="251660288" behindDoc="0" locked="0" layoutInCell="1" allowOverlap="1">
@@ -3072,7 +3075,7 @@
                     </pic:cNvPicPr>
                   </pic:nvPicPr>
                   <pic:blipFill>
-                    <a:blip r:embed="rId8"/>
+                    <a:blip r:embed="rId11"/>
                     <a:srcRect/>
                     <a:stretch>
                       <a:fillRect/>
@@ -3112,7 +3115,7 @@
     </w:p>
     <w:p>
       <w:pPr>
-        <w:pStyle w:val="Ttulo1"/>
+        <w:pStyle w:val="Heading1"/>
         <w:keepNext w:val="0"/>
         <w:keepLines w:val="0"/>
         <w:widowControl w:val="0"/>
@@ -3143,7 +3146,7 @@
     </w:p>
     <w:p>
       <w:pPr>
-        <w:pStyle w:val="Ttulo2"/>
+        <w:pStyle w:val="Heading2"/>
         <w:numPr>
           <w:ilvl w:val="1"/>
           <w:numId w:val="1"/>
@@ -3157,7 +3160,7 @@
     </w:p>
     <w:p>
       <w:pPr>
-        <w:pStyle w:val="Ttulo3"/>
+        <w:pStyle w:val="Heading3"/>
         <w:numPr>
           <w:ilvl w:val="2"/>
           <w:numId w:val="1"/>
@@ -3231,9 +3234,9 @@
     </w:p>
     <w:tbl>
       <w:tblPr>
-        <w:tblStyle w:val="Tablaconcuadrcula"/>
+        <w:tblStyle w:val="TableGrid"/>
         <w:tblW w:w="0" w:type="auto"/>
-        <w:tblLook w:val="04A0"/>
+        <w:tblLook w:val="04A0" w:firstRow="1" w:lastRow="0" w:firstColumn="1" w:lastColumn="0" w:noHBand="0" w:noVBand="1"/>
       </w:tblPr>
       <w:tblGrid>
         <w:gridCol w:w="2208"/>
@@ -3663,9 +3666,9 @@
     </w:p>
     <w:tbl>
       <w:tblPr>
-        <w:tblStyle w:val="Tablaconcuadrcula"/>
+        <w:tblStyle w:val="TableGrid"/>
         <w:tblW w:w="0" w:type="auto"/>
-        <w:tblLook w:val="04A0"/>
+        <w:tblLook w:val="04A0" w:firstRow="1" w:lastRow="0" w:firstColumn="1" w:lastColumn="0" w:noHBand="0" w:noVBand="1"/>
       </w:tblPr>
       <w:tblGrid>
         <w:gridCol w:w="2881"/>
@@ -3924,9 +3927,9 @@
     </w:p>
     <w:tbl>
       <w:tblPr>
-        <w:tblStyle w:val="Tablaconcuadrcula"/>
+        <w:tblStyle w:val="TableGrid"/>
         <w:tblW w:w="0" w:type="auto"/>
-        <w:tblLook w:val="04A0"/>
+        <w:tblLook w:val="04A0" w:firstRow="1" w:lastRow="0" w:firstColumn="1" w:lastColumn="0" w:noHBand="0" w:noVBand="1"/>
       </w:tblPr>
       <w:tblGrid>
         <w:gridCol w:w="3936"/>
@@ -4088,7 +4091,7 @@
     </w:p>
     <w:p>
       <w:pPr>
-        <w:pStyle w:val="Ttulo3"/>
+        <w:pStyle w:val="Heading3"/>
         <w:numPr>
           <w:ilvl w:val="2"/>
           <w:numId w:val="1"/>
@@ -4169,9 +4172,9 @@
     </w:p>
     <w:tbl>
       <w:tblPr>
-        <w:tblStyle w:val="Tablaconcuadrcula"/>
+        <w:tblStyle w:val="TableGrid"/>
         <w:tblW w:w="0" w:type="auto"/>
-        <w:tblLook w:val="04A0"/>
+        <w:tblLook w:val="04A0" w:firstRow="1" w:lastRow="0" w:firstColumn="1" w:lastColumn="0" w:noHBand="0" w:noVBand="1"/>
       </w:tblPr>
       <w:tblGrid>
         <w:gridCol w:w="1728"/>
@@ -4411,9 +4414,9 @@
     </w:p>
     <w:tbl>
       <w:tblPr>
-        <w:tblStyle w:val="Tablaconcuadrcula"/>
+        <w:tblStyle w:val="TableGrid"/>
         <w:tblW w:w="0" w:type="auto"/>
-        <w:tblLook w:val="04A0"/>
+        <w:tblLook w:val="04A0" w:firstRow="1" w:lastRow="0" w:firstColumn="1" w:lastColumn="0" w:noHBand="0" w:noVBand="1"/>
       </w:tblPr>
       <w:tblGrid>
         <w:gridCol w:w="2881"/>
@@ -4569,9 +4572,9 @@
     </w:p>
     <w:tbl>
       <w:tblPr>
-        <w:tblStyle w:val="Tablaconcuadrcula"/>
+        <w:tblStyle w:val="TableGrid"/>
         <w:tblW w:w="0" w:type="auto"/>
-        <w:tblLook w:val="04A0"/>
+        <w:tblLook w:val="04A0" w:firstRow="1" w:lastRow="0" w:firstColumn="1" w:lastColumn="0" w:noHBand="0" w:noVBand="1"/>
       </w:tblPr>
       <w:tblGrid>
         <w:gridCol w:w="3369"/>
@@ -4651,7 +4654,7 @@
     </w:p>
     <w:p>
       <w:pPr>
-        <w:pStyle w:val="Ttulo3"/>
+        <w:pStyle w:val="Heading3"/>
         <w:numPr>
           <w:ilvl w:val="2"/>
           <w:numId w:val="1"/>
@@ -4733,9 +4736,9 @@
     </w:p>
     <w:tbl>
       <w:tblPr>
-        <w:tblStyle w:val="Tablaconcuadrcula"/>
+        <w:tblStyle w:val="TableGrid"/>
         <w:tblW w:w="0" w:type="auto"/>
-        <w:tblLook w:val="04A0"/>
+        <w:tblLook w:val="04A0" w:firstRow="1" w:lastRow="0" w:firstColumn="1" w:lastColumn="0" w:noHBand="0" w:noVBand="1"/>
       </w:tblPr>
       <w:tblGrid>
         <w:gridCol w:w="1728"/>
@@ -4969,9 +4972,9 @@
     </w:p>
     <w:tbl>
       <w:tblPr>
-        <w:tblStyle w:val="Tablaconcuadrcula"/>
+        <w:tblStyle w:val="TableGrid"/>
         <w:tblW w:w="0" w:type="auto"/>
-        <w:tblLook w:val="04A0"/>
+        <w:tblLook w:val="04A0" w:firstRow="1" w:lastRow="0" w:firstColumn="1" w:lastColumn="0" w:noHBand="0" w:noVBand="1"/>
       </w:tblPr>
       <w:tblGrid>
         <w:gridCol w:w="2914"/>
@@ -5127,9 +5130,9 @@
     </w:p>
     <w:tbl>
       <w:tblPr>
-        <w:tblStyle w:val="Tablaconcuadrcula"/>
+        <w:tblStyle w:val="TableGrid"/>
         <w:tblW w:w="0" w:type="auto"/>
-        <w:tblLook w:val="04A0"/>
+        <w:tblLook w:val="04A0" w:firstRow="1" w:lastRow="0" w:firstColumn="1" w:lastColumn="0" w:noHBand="0" w:noVBand="1"/>
       </w:tblPr>
       <w:tblGrid>
         <w:gridCol w:w="3794"/>
@@ -5202,7 +5205,7 @@
     </w:tbl>
     <w:p>
       <w:pPr>
-        <w:pStyle w:val="Ttulo3"/>
+        <w:pStyle w:val="Heading3"/>
         <w:numPr>
           <w:ilvl w:val="2"/>
           <w:numId w:val="1"/>
@@ -5270,9 +5273,9 @@
     </w:p>
     <w:tbl>
       <w:tblPr>
-        <w:tblStyle w:val="Tablaconcuadrcula"/>
+        <w:tblStyle w:val="TableGrid"/>
         <w:tblW w:w="0" w:type="auto"/>
-        <w:tblLook w:val="04A0"/>
+        <w:tblLook w:val="04A0" w:firstRow="1" w:lastRow="0" w:firstColumn="1" w:lastColumn="0" w:noHBand="0" w:noVBand="1"/>
       </w:tblPr>
       <w:tblGrid>
         <w:gridCol w:w="1728"/>
@@ -5494,9 +5497,9 @@
     </w:p>
     <w:tbl>
       <w:tblPr>
-        <w:tblStyle w:val="Tablaconcuadrcula"/>
+        <w:tblStyle w:val="TableGrid"/>
         <w:tblW w:w="0" w:type="auto"/>
-        <w:tblLook w:val="04A0"/>
+        <w:tblLook w:val="04A0" w:firstRow="1" w:lastRow="0" w:firstColumn="1" w:lastColumn="0" w:noHBand="0" w:noVBand="1"/>
       </w:tblPr>
       <w:tblGrid>
         <w:gridCol w:w="2881"/>
@@ -5646,9 +5649,9 @@
     </w:p>
     <w:tbl>
       <w:tblPr>
-        <w:tblStyle w:val="Tablaconcuadrcula"/>
+        <w:tblStyle w:val="TableGrid"/>
         <w:tblW w:w="8613" w:type="dxa"/>
-        <w:tblLook w:val="04A0"/>
+        <w:tblLook w:val="04A0" w:firstRow="1" w:lastRow="0" w:firstColumn="1" w:lastColumn="0" w:noHBand="0" w:noVBand="1"/>
       </w:tblPr>
       <w:tblGrid>
         <w:gridCol w:w="3369"/>
@@ -5728,7 +5731,7 @@
     </w:p>
     <w:p>
       <w:pPr>
-        <w:pStyle w:val="Ttulo3"/>
+        <w:pStyle w:val="Heading3"/>
         <w:numPr>
           <w:ilvl w:val="2"/>
           <w:numId w:val="1"/>
@@ -5805,9 +5808,9 @@
     </w:p>
     <w:tbl>
       <w:tblPr>
-        <w:tblStyle w:val="Tablaconcuadrcula"/>
+        <w:tblStyle w:val="TableGrid"/>
         <w:tblW w:w="0" w:type="auto"/>
-        <w:tblLook w:val="04A0"/>
+        <w:tblLook w:val="04A0" w:firstRow="1" w:lastRow="0" w:firstColumn="1" w:lastColumn="0" w:noHBand="0" w:noVBand="1"/>
       </w:tblPr>
       <w:tblGrid>
         <w:gridCol w:w="1728"/>
@@ -6081,9 +6084,9 @@
     </w:p>
     <w:tbl>
       <w:tblPr>
-        <w:tblStyle w:val="Tablaconcuadrcula"/>
+        <w:tblStyle w:val="TableGrid"/>
         <w:tblW w:w="0" w:type="auto"/>
-        <w:tblLook w:val="04A0"/>
+        <w:tblLook w:val="04A0" w:firstRow="1" w:lastRow="0" w:firstColumn="1" w:lastColumn="0" w:noHBand="0" w:noVBand="1"/>
       </w:tblPr>
       <w:tblGrid>
         <w:gridCol w:w="2881"/>
@@ -6233,9 +6236,9 @@
     </w:p>
     <w:tbl>
       <w:tblPr>
-        <w:tblStyle w:val="Tablaconcuadrcula"/>
+        <w:tblStyle w:val="TableGrid"/>
         <w:tblW w:w="0" w:type="auto"/>
-        <w:tblLook w:val="04A0"/>
+        <w:tblLook w:val="04A0" w:firstRow="1" w:lastRow="0" w:firstColumn="1" w:lastColumn="0" w:noHBand="0" w:noVBand="1"/>
       </w:tblPr>
       <w:tblGrid>
         <w:gridCol w:w="3369"/>
@@ -6315,7 +6318,7 @@
     </w:p>
     <w:p>
       <w:pPr>
-        <w:pStyle w:val="Ttulo3"/>
+        <w:pStyle w:val="Heading3"/>
         <w:numPr>
           <w:ilvl w:val="2"/>
           <w:numId w:val="1"/>
@@ -6395,9 +6398,9 @@
     </w:p>
     <w:tbl>
       <w:tblPr>
-        <w:tblStyle w:val="Tablaconcuadrcula"/>
+        <w:tblStyle w:val="TableGrid"/>
         <w:tblW w:w="0" w:type="auto"/>
-        <w:tblLook w:val="04A0"/>
+        <w:tblLook w:val="04A0" w:firstRow="1" w:lastRow="0" w:firstColumn="1" w:lastColumn="0" w:noHBand="0" w:noVBand="1"/>
       </w:tblPr>
       <w:tblGrid>
         <w:gridCol w:w="1872"/>
@@ -6730,9 +6733,9 @@
     </w:p>
     <w:tbl>
       <w:tblPr>
-        <w:tblStyle w:val="Tablaconcuadrcula"/>
+        <w:tblStyle w:val="TableGrid"/>
         <w:tblW w:w="0" w:type="auto"/>
-        <w:tblLook w:val="04A0"/>
+        <w:tblLook w:val="04A0" w:firstRow="1" w:lastRow="0" w:firstColumn="1" w:lastColumn="0" w:noHBand="0" w:noVBand="1"/>
       </w:tblPr>
       <w:tblGrid>
         <w:gridCol w:w="2966"/>
@@ -6882,9 +6885,9 @@
     </w:p>
     <w:tbl>
       <w:tblPr>
-        <w:tblStyle w:val="Tablaconcuadrcula"/>
+        <w:tblStyle w:val="TableGrid"/>
         <w:tblW w:w="8755" w:type="dxa"/>
-        <w:tblLook w:val="04A0"/>
+        <w:tblLook w:val="04A0" w:firstRow="1" w:lastRow="0" w:firstColumn="1" w:lastColumn="0" w:noHBand="0" w:noVBand="1"/>
       </w:tblPr>
       <w:tblGrid>
         <w:gridCol w:w="2660"/>
@@ -6965,7 +6968,7 @@
     </w:p>
     <w:p>
       <w:pPr>
-        <w:pStyle w:val="Ttulo3"/>
+        <w:pStyle w:val="Heading3"/>
         <w:numPr>
           <w:ilvl w:val="2"/>
           <w:numId w:val="1"/>
@@ -7051,9 +7054,9 @@
     </w:p>
     <w:tbl>
       <w:tblPr>
-        <w:tblStyle w:val="Tablaconcuadrcula"/>
+        <w:tblStyle w:val="TableGrid"/>
         <w:tblW w:w="0" w:type="auto"/>
-        <w:tblLook w:val="04A0"/>
+        <w:tblLook w:val="04A0" w:firstRow="1" w:lastRow="0" w:firstColumn="1" w:lastColumn="0" w:noHBand="0" w:noVBand="1"/>
       </w:tblPr>
       <w:tblGrid>
         <w:gridCol w:w="2019"/>
@@ -7333,9 +7336,9 @@
     </w:p>
     <w:tbl>
       <w:tblPr>
-        <w:tblStyle w:val="Tablaconcuadrcula"/>
+        <w:tblStyle w:val="TableGrid"/>
         <w:tblW w:w="0" w:type="auto"/>
-        <w:tblLook w:val="04A0"/>
+        <w:tblLook w:val="04A0" w:firstRow="1" w:lastRow="0" w:firstColumn="1" w:lastColumn="0" w:noHBand="0" w:noVBand="1"/>
       </w:tblPr>
       <w:tblGrid>
         <w:gridCol w:w="2900"/>
@@ -7486,9 +7489,9 @@
     </w:p>
     <w:tbl>
       <w:tblPr>
-        <w:tblStyle w:val="Tablaconcuadrcula"/>
+        <w:tblStyle w:val="TableGrid"/>
         <w:tblW w:w="8755" w:type="dxa"/>
-        <w:tblLook w:val="04A0"/>
+        <w:tblLook w:val="04A0" w:firstRow="1" w:lastRow="0" w:firstColumn="1" w:lastColumn="0" w:noHBand="0" w:noVBand="1"/>
       </w:tblPr>
       <w:tblGrid>
         <w:gridCol w:w="2660"/>
@@ -7569,7 +7572,7 @@
     </w:p>
     <w:p>
       <w:pPr>
-        <w:pStyle w:val="Ttulo3"/>
+        <w:pStyle w:val="Heading3"/>
         <w:numPr>
           <w:ilvl w:val="2"/>
           <w:numId w:val="1"/>
@@ -7649,9 +7652,9 @@
     </w:p>
     <w:tbl>
       <w:tblPr>
-        <w:tblStyle w:val="Tablaconcuadrcula"/>
+        <w:tblStyle w:val="TableGrid"/>
         <w:tblW w:w="0" w:type="auto"/>
-        <w:tblLook w:val="04A0"/>
+        <w:tblLook w:val="04A0" w:firstRow="1" w:lastRow="0" w:firstColumn="1" w:lastColumn="0" w:noHBand="0" w:noVBand="1"/>
       </w:tblPr>
       <w:tblGrid>
         <w:gridCol w:w="1728"/>
@@ -7977,9 +7980,9 @@
     </w:p>
     <w:tbl>
       <w:tblPr>
-        <w:tblStyle w:val="Tablaconcuadrcula"/>
+        <w:tblStyle w:val="TableGrid"/>
         <w:tblW w:w="0" w:type="auto"/>
-        <w:tblLook w:val="04A0"/>
+        <w:tblLook w:val="04A0" w:firstRow="1" w:lastRow="0" w:firstColumn="1" w:lastColumn="0" w:noHBand="0" w:noVBand="1"/>
       </w:tblPr>
       <w:tblGrid>
         <w:gridCol w:w="3021"/>
@@ -8129,9 +8132,9 @@
     </w:p>
     <w:tbl>
       <w:tblPr>
-        <w:tblStyle w:val="Tablaconcuadrcula"/>
+        <w:tblStyle w:val="TableGrid"/>
         <w:tblW w:w="8755" w:type="dxa"/>
-        <w:tblLook w:val="04A0"/>
+        <w:tblLook w:val="04A0" w:firstRow="1" w:lastRow="0" w:firstColumn="1" w:lastColumn="0" w:noHBand="0" w:noVBand="1"/>
       </w:tblPr>
       <w:tblGrid>
         <w:gridCol w:w="2660"/>
@@ -8208,7 +8211,7 @@
     </w:tbl>
     <w:p>
       <w:pPr>
-        <w:pStyle w:val="Ttulo3"/>
+        <w:pStyle w:val="Heading3"/>
         <w:rPr>
           <w:rFonts w:eastAsia="Times New Roman"/>
         </w:rPr>
@@ -8216,7 +8219,7 @@
     </w:p>
     <w:p>
       <w:pPr>
-        <w:pStyle w:val="Ttulo3"/>
+        <w:pStyle w:val="Heading3"/>
         <w:numPr>
           <w:ilvl w:val="2"/>
           <w:numId w:val="1"/>
@@ -8277,9 +8280,9 @@
     </w:p>
     <w:tbl>
       <w:tblPr>
-        <w:tblStyle w:val="Tablaconcuadrcula"/>
+        <w:tblStyle w:val="TableGrid"/>
         <w:tblW w:w="0" w:type="auto"/>
-        <w:tblLook w:val="04A0"/>
+        <w:tblLook w:val="04A0" w:firstRow="1" w:lastRow="0" w:firstColumn="1" w:lastColumn="0" w:noHBand="0" w:noVBand="1"/>
       </w:tblPr>
       <w:tblGrid>
         <w:gridCol w:w="1728"/>
@@ -8608,9 +8611,9 @@
     </w:p>
     <w:tbl>
       <w:tblPr>
-        <w:tblStyle w:val="Tablaconcuadrcula"/>
+        <w:tblStyle w:val="TableGrid"/>
         <w:tblW w:w="0" w:type="auto"/>
-        <w:tblLook w:val="04A0"/>
+        <w:tblLook w:val="04A0" w:firstRow="1" w:lastRow="0" w:firstColumn="1" w:lastColumn="0" w:noHBand="0" w:noVBand="1"/>
       </w:tblPr>
       <w:tblGrid>
         <w:gridCol w:w="3048"/>
@@ -8760,9 +8763,9 @@
     </w:p>
     <w:tbl>
       <w:tblPr>
-        <w:tblStyle w:val="Tablaconcuadrcula"/>
+        <w:tblStyle w:val="TableGrid"/>
         <w:tblW w:w="8755" w:type="dxa"/>
-        <w:tblLook w:val="04A0"/>
+        <w:tblLook w:val="04A0" w:firstRow="1" w:lastRow="0" w:firstColumn="1" w:lastColumn="0" w:noHBand="0" w:noVBand="1"/>
       </w:tblPr>
       <w:tblGrid>
         <w:gridCol w:w="2660"/>
@@ -8843,7 +8846,7 @@
     </w:p>
     <w:p>
       <w:pPr>
-        <w:pStyle w:val="Ttulo3"/>
+        <w:pStyle w:val="Heading3"/>
         <w:numPr>
           <w:ilvl w:val="2"/>
           <w:numId w:val="1"/>
@@ -8911,9 +8914,9 @@
     </w:p>
     <w:tbl>
       <w:tblPr>
-        <w:tblStyle w:val="Tablaconcuadrcula"/>
+        <w:tblStyle w:val="TableGrid"/>
         <w:tblW w:w="0" w:type="auto"/>
-        <w:tblLook w:val="04A0"/>
+        <w:tblLook w:val="04A0" w:firstRow="1" w:lastRow="0" w:firstColumn="1" w:lastColumn="0" w:noHBand="0" w:noVBand="1"/>
       </w:tblPr>
       <w:tblGrid>
         <w:gridCol w:w="2412"/>
@@ -9403,9 +9406,9 @@
     </w:p>
     <w:tbl>
       <w:tblPr>
-        <w:tblStyle w:val="Tablaconcuadrcula"/>
+        <w:tblStyle w:val="TableGrid"/>
         <w:tblW w:w="0" w:type="auto"/>
-        <w:tblLook w:val="04A0"/>
+        <w:tblLook w:val="04A0" w:firstRow="1" w:lastRow="0" w:firstColumn="1" w:lastColumn="0" w:noHBand="0" w:noVBand="1"/>
       </w:tblPr>
       <w:tblGrid>
         <w:gridCol w:w="2881"/>
@@ -9622,9 +9625,9 @@
     </w:p>
     <w:tbl>
       <w:tblPr>
-        <w:tblStyle w:val="Tablaconcuadrcula"/>
+        <w:tblStyle w:val="TableGrid"/>
         <w:tblW w:w="0" w:type="auto"/>
-        <w:tblLook w:val="04A0"/>
+        <w:tblLook w:val="04A0" w:firstRow="1" w:lastRow="0" w:firstColumn="1" w:lastColumn="0" w:noHBand="0" w:noVBand="1"/>
       </w:tblPr>
       <w:tblGrid>
         <w:gridCol w:w="3652"/>
@@ -9714,7 +9717,7 @@
     </w:p>
     <w:p>
       <w:pPr>
-        <w:pStyle w:val="Ttulo3"/>
+        <w:pStyle w:val="Heading3"/>
         <w:numPr>
           <w:ilvl w:val="2"/>
           <w:numId w:val="1"/>
@@ -9782,9 +9785,9 @@
     </w:p>
     <w:tbl>
       <w:tblPr>
-        <w:tblStyle w:val="Tablaconcuadrcula"/>
+        <w:tblStyle w:val="TableGrid"/>
         <w:tblW w:w="0" w:type="auto"/>
-        <w:tblLook w:val="04A0"/>
+        <w:tblLook w:val="04A0" w:firstRow="1" w:lastRow="0" w:firstColumn="1" w:lastColumn="0" w:noHBand="0" w:noVBand="1"/>
       </w:tblPr>
       <w:tblGrid>
         <w:gridCol w:w="1728"/>
@@ -10012,9 +10015,9 @@
     </w:p>
     <w:tbl>
       <w:tblPr>
-        <w:tblStyle w:val="Tablaconcuadrcula"/>
+        <w:tblStyle w:val="TableGrid"/>
         <w:tblW w:w="0" w:type="auto"/>
-        <w:tblLook w:val="04A0"/>
+        <w:tblLook w:val="04A0" w:firstRow="1" w:lastRow="0" w:firstColumn="1" w:lastColumn="0" w:noHBand="0" w:noVBand="1"/>
       </w:tblPr>
       <w:tblGrid>
         <w:gridCol w:w="2924"/>
@@ -10164,9 +10167,9 @@
     </w:p>
     <w:tbl>
       <w:tblPr>
-        <w:tblStyle w:val="Tablaconcuadrcula"/>
+        <w:tblStyle w:val="TableGrid"/>
         <w:tblW w:w="0" w:type="auto"/>
-        <w:tblLook w:val="04A0"/>
+        <w:tblLook w:val="04A0" w:firstRow="1" w:lastRow="0" w:firstColumn="1" w:lastColumn="0" w:noHBand="0" w:noVBand="1"/>
       </w:tblPr>
       <w:tblGrid>
         <w:gridCol w:w="3510"/>
@@ -10246,7 +10249,7 @@
     </w:p>
     <w:p>
       <w:pPr>
-        <w:pStyle w:val="Ttulo3"/>
+        <w:pStyle w:val="Heading3"/>
         <w:numPr>
           <w:ilvl w:val="2"/>
           <w:numId w:val="1"/>
@@ -10314,9 +10317,9 @@
     </w:p>
     <w:tbl>
       <w:tblPr>
-        <w:tblStyle w:val="Tablaconcuadrcula"/>
+        <w:tblStyle w:val="TableGrid"/>
         <w:tblW w:w="0" w:type="auto"/>
-        <w:tblLook w:val="04A0"/>
+        <w:tblLook w:val="04A0" w:firstRow="1" w:lastRow="0" w:firstColumn="1" w:lastColumn="0" w:noHBand="0" w:noVBand="1"/>
       </w:tblPr>
       <w:tblGrid>
         <w:gridCol w:w="1728"/>
@@ -10538,9 +10541,9 @@
     </w:p>
     <w:tbl>
       <w:tblPr>
-        <w:tblStyle w:val="Tablaconcuadrcula"/>
+        <w:tblStyle w:val="TableGrid"/>
         <w:tblW w:w="0" w:type="auto"/>
-        <w:tblLook w:val="04A0"/>
+        <w:tblLook w:val="04A0" w:firstRow="1" w:lastRow="0" w:firstColumn="1" w:lastColumn="0" w:noHBand="0" w:noVBand="1"/>
       </w:tblPr>
       <w:tblGrid>
         <w:gridCol w:w="2881"/>
@@ -10693,9 +10696,9 @@
     </w:p>
     <w:tbl>
       <w:tblPr>
-        <w:tblStyle w:val="Tablaconcuadrcula"/>
+        <w:tblStyle w:val="TableGrid"/>
         <w:tblW w:w="0" w:type="auto"/>
-        <w:tblLook w:val="04A0"/>
+        <w:tblLook w:val="04A0" w:firstRow="1" w:lastRow="0" w:firstColumn="1" w:lastColumn="0" w:noHBand="0" w:noVBand="1"/>
       </w:tblPr>
       <w:tblGrid>
         <w:gridCol w:w="3369"/>
@@ -10775,7 +10778,7 @@
     </w:p>
     <w:p>
       <w:pPr>
-        <w:pStyle w:val="Ttulo3"/>
+        <w:pStyle w:val="Heading3"/>
         <w:numPr>
           <w:ilvl w:val="2"/>
           <w:numId w:val="1"/>
@@ -10850,9 +10853,9 @@
     </w:p>
     <w:tbl>
       <w:tblPr>
-        <w:tblStyle w:val="Tablaconcuadrcula"/>
+        <w:tblStyle w:val="TableGrid"/>
         <w:tblW w:w="0" w:type="auto"/>
-        <w:tblLook w:val="04A0"/>
+        <w:tblLook w:val="04A0" w:firstRow="1" w:lastRow="0" w:firstColumn="1" w:lastColumn="0" w:noHBand="0" w:noVBand="1"/>
       </w:tblPr>
       <w:tblGrid>
         <w:gridCol w:w="2323"/>
@@ -11138,9 +11141,9 @@
     </w:p>
     <w:tbl>
       <w:tblPr>
-        <w:tblStyle w:val="Tablaconcuadrcula"/>
+        <w:tblStyle w:val="TableGrid"/>
         <w:tblW w:w="0" w:type="auto"/>
-        <w:tblLook w:val="04A0"/>
+        <w:tblLook w:val="04A0" w:firstRow="1" w:lastRow="0" w:firstColumn="1" w:lastColumn="0" w:noHBand="0" w:noVBand="1"/>
       </w:tblPr>
       <w:tblGrid>
         <w:gridCol w:w="2881"/>
@@ -11267,9 +11270,9 @@
     </w:p>
     <w:tbl>
       <w:tblPr>
-        <w:tblStyle w:val="Tablaconcuadrcula"/>
+        <w:tblStyle w:val="TableGrid"/>
         <w:tblW w:w="0" w:type="auto"/>
-        <w:tblLook w:val="04A0"/>
+        <w:tblLook w:val="04A0" w:firstRow="1" w:lastRow="0" w:firstColumn="1" w:lastColumn="0" w:noHBand="0" w:noVBand="1"/>
       </w:tblPr>
       <w:tblGrid>
         <w:gridCol w:w="3369"/>
@@ -11349,7 +11352,7 @@
     </w:p>
     <w:p>
       <w:pPr>
-        <w:pStyle w:val="Ttulo3"/>
+        <w:pStyle w:val="Heading3"/>
         <w:numPr>
           <w:ilvl w:val="2"/>
           <w:numId w:val="1"/>
@@ -11416,9 +11419,9 @@
     </w:p>
     <w:tbl>
       <w:tblPr>
-        <w:tblStyle w:val="Tablaconcuadrcula"/>
+        <w:tblStyle w:val="TableGrid"/>
         <w:tblW w:w="0" w:type="auto"/>
-        <w:tblLook w:val="04A0"/>
+        <w:tblLook w:val="04A0" w:firstRow="1" w:lastRow="0" w:firstColumn="1" w:lastColumn="0" w:noHBand="0" w:noVBand="1"/>
       </w:tblPr>
       <w:tblGrid>
         <w:gridCol w:w="2411"/>
@@ -11914,9 +11917,9 @@
     </w:p>
     <w:tbl>
       <w:tblPr>
-        <w:tblStyle w:val="Tablaconcuadrcula"/>
+        <w:tblStyle w:val="TableGrid"/>
         <w:tblW w:w="0" w:type="auto"/>
-        <w:tblLook w:val="04A0"/>
+        <w:tblLook w:val="04A0" w:firstRow="1" w:lastRow="0" w:firstColumn="1" w:lastColumn="0" w:noHBand="0" w:noVBand="1"/>
       </w:tblPr>
       <w:tblGrid>
         <w:gridCol w:w="2881"/>
@@ -12069,9 +12072,9 @@
     </w:p>
     <w:tbl>
       <w:tblPr>
-        <w:tblStyle w:val="Tablaconcuadrcula"/>
+        <w:tblStyle w:val="TableGrid"/>
         <w:tblW w:w="0" w:type="auto"/>
-        <w:tblLook w:val="04A0"/>
+        <w:tblLook w:val="04A0" w:firstRow="1" w:lastRow="0" w:firstColumn="1" w:lastColumn="0" w:noHBand="0" w:noVBand="1"/>
       </w:tblPr>
       <w:tblGrid>
         <w:gridCol w:w="3369"/>
@@ -12153,7 +12156,7 @@
     </w:tbl>
     <w:p>
       <w:pPr>
-        <w:pStyle w:val="Ttulo3"/>
+        <w:pStyle w:val="Heading3"/>
         <w:numPr>
           <w:ilvl w:val="2"/>
           <w:numId w:val="1"/>
@@ -12222,9 +12225,9 @@
     </w:p>
     <w:tbl>
       <w:tblPr>
-        <w:tblStyle w:val="Tablaconcuadrcula"/>
+        <w:tblStyle w:val="TableGrid"/>
         <w:tblW w:w="0" w:type="auto"/>
-        <w:tblLook w:val="04A0"/>
+        <w:tblLook w:val="04A0" w:firstRow="1" w:lastRow="0" w:firstColumn="1" w:lastColumn="0" w:noHBand="0" w:noVBand="1"/>
       </w:tblPr>
       <w:tblGrid>
         <w:gridCol w:w="3083"/>
@@ -12620,9 +12623,9 @@
     </w:p>
     <w:tbl>
       <w:tblPr>
-        <w:tblStyle w:val="Tablaconcuadrcula"/>
+        <w:tblStyle w:val="TableGrid"/>
         <w:tblW w:w="0" w:type="auto"/>
-        <w:tblLook w:val="04A0"/>
+        <w:tblLook w:val="04A0" w:firstRow="1" w:lastRow="0" w:firstColumn="1" w:lastColumn="0" w:noHBand="0" w:noVBand="1"/>
       </w:tblPr>
       <w:tblGrid>
         <w:gridCol w:w="2837"/>
@@ -12843,9 +12846,9 @@
     </w:p>
     <w:tbl>
       <w:tblPr>
-        <w:tblStyle w:val="Tablaconcuadrcula"/>
+        <w:tblStyle w:val="TableGrid"/>
         <w:tblW w:w="0" w:type="auto"/>
-        <w:tblLook w:val="04A0"/>
+        <w:tblLook w:val="04A0" w:firstRow="1" w:lastRow="0" w:firstColumn="1" w:lastColumn="0" w:noHBand="0" w:noVBand="1"/>
       </w:tblPr>
       <w:tblGrid>
         <w:gridCol w:w="3369"/>
@@ -12956,7 +12959,7 @@
     </w:tbl>
     <w:p>
       <w:pPr>
-        <w:pStyle w:val="Ttulo3"/>
+        <w:pStyle w:val="Heading3"/>
         <w:numPr>
           <w:ilvl w:val="2"/>
           <w:numId w:val="1"/>
@@ -13048,9 +13051,9 @@
     </w:p>
     <w:tbl>
       <w:tblPr>
-        <w:tblStyle w:val="Tablaconcuadrcula"/>
+        <w:tblStyle w:val="TableGrid"/>
         <w:tblW w:w="0" w:type="auto"/>
-        <w:tblLook w:val="04A0"/>
+        <w:tblLook w:val="04A0" w:firstRow="1" w:lastRow="0" w:firstColumn="1" w:lastColumn="0" w:noHBand="0" w:noVBand="1"/>
       </w:tblPr>
       <w:tblGrid>
         <w:gridCol w:w="2411"/>
@@ -13391,9 +13394,9 @@
     </w:p>
     <w:tbl>
       <w:tblPr>
-        <w:tblStyle w:val="Tablaconcuadrcula"/>
+        <w:tblStyle w:val="TableGrid"/>
         <w:tblW w:w="0" w:type="auto"/>
-        <w:tblLook w:val="04A0"/>
+        <w:tblLook w:val="04A0" w:firstRow="1" w:lastRow="0" w:firstColumn="1" w:lastColumn="0" w:noHBand="0" w:noVBand="1"/>
       </w:tblPr>
       <w:tblGrid>
         <w:gridCol w:w="2881"/>
@@ -13597,9 +13600,9 @@
     </w:p>
     <w:tbl>
       <w:tblPr>
-        <w:tblStyle w:val="Tablaconcuadrcula"/>
+        <w:tblStyle w:val="TableGrid"/>
         <w:tblW w:w="0" w:type="auto"/>
-        <w:tblLook w:val="04A0"/>
+        <w:tblLook w:val="04A0" w:firstRow="1" w:lastRow="0" w:firstColumn="1" w:lastColumn="0" w:noHBand="0" w:noVBand="1"/>
       </w:tblPr>
       <w:tblGrid>
         <w:gridCol w:w="2093"/>
@@ -13705,7 +13708,7 @@
     </w:tbl>
     <w:p>
       <w:pPr>
-        <w:pStyle w:val="Ttulo3"/>
+        <w:pStyle w:val="Heading3"/>
         <w:ind w:left="1224"/>
         <w:rPr>
           <w:rFonts w:eastAsia="Times New Roman"/>
@@ -13714,7 +13717,7 @@
     </w:p>
     <w:p>
       <w:pPr>
-        <w:pStyle w:val="Ttulo3"/>
+        <w:pStyle w:val="Heading3"/>
         <w:numPr>
           <w:ilvl w:val="2"/>
           <w:numId w:val="1"/>
@@ -13775,9 +13778,9 @@
     </w:p>
     <w:tbl>
       <w:tblPr>
-        <w:tblStyle w:val="Tablaconcuadrcula"/>
+        <w:tblStyle w:val="TableGrid"/>
         <w:tblW w:w="0" w:type="auto"/>
-        <w:tblLook w:val="04A0"/>
+        <w:tblLook w:val="04A0" w:firstRow="1" w:lastRow="0" w:firstColumn="1" w:lastColumn="0" w:noHBand="0" w:noVBand="1"/>
       </w:tblPr>
       <w:tblGrid>
         <w:gridCol w:w="1728"/>
@@ -14011,9 +14014,9 @@
     </w:p>
     <w:tbl>
       <w:tblPr>
-        <w:tblStyle w:val="Tablaconcuadrcula"/>
+        <w:tblStyle w:val="TableGrid"/>
         <w:tblW w:w="0" w:type="auto"/>
-        <w:tblLook w:val="04A0"/>
+        <w:tblLook w:val="04A0" w:firstRow="1" w:lastRow="0" w:firstColumn="1" w:lastColumn="0" w:noHBand="0" w:noVBand="1"/>
       </w:tblPr>
       <w:tblGrid>
         <w:gridCol w:w="2881"/>
@@ -14175,9 +14178,9 @@
     </w:p>
     <w:tbl>
       <w:tblPr>
-        <w:tblStyle w:val="Tablaconcuadrcula"/>
+        <w:tblStyle w:val="TableGrid"/>
         <w:tblW w:w="8613" w:type="dxa"/>
-        <w:tblLook w:val="04A0"/>
+        <w:tblLook w:val="04A0" w:firstRow="1" w:lastRow="0" w:firstColumn="1" w:lastColumn="0" w:noHBand="0" w:noVBand="1"/>
       </w:tblPr>
       <w:tblGrid>
         <w:gridCol w:w="3369"/>
@@ -14257,7 +14260,7 @@
     </w:p>
     <w:p>
       <w:pPr>
-        <w:pStyle w:val="Ttulo3"/>
+        <w:pStyle w:val="Heading3"/>
         <w:numPr>
           <w:ilvl w:val="2"/>
           <w:numId w:val="1"/>
@@ -14318,9 +14321,9 @@
     </w:p>
     <w:tbl>
       <w:tblPr>
-        <w:tblStyle w:val="Tablaconcuadrcula"/>
+        <w:tblStyle w:val="TableGrid"/>
         <w:tblW w:w="0" w:type="auto"/>
-        <w:tblLook w:val="04A0"/>
+        <w:tblLook w:val="04A0" w:firstRow="1" w:lastRow="0" w:firstColumn="1" w:lastColumn="0" w:noHBand="0" w:noVBand="1"/>
       </w:tblPr>
       <w:tblGrid>
         <w:gridCol w:w="2297"/>
@@ -14758,9 +14761,9 @@
     </w:p>
     <w:tbl>
       <w:tblPr>
-        <w:tblStyle w:val="Tablaconcuadrcula"/>
+        <w:tblStyle w:val="TableGrid"/>
         <w:tblW w:w="0" w:type="auto"/>
-        <w:tblLook w:val="04A0"/>
+        <w:tblLook w:val="04A0" w:firstRow="1" w:lastRow="0" w:firstColumn="1" w:lastColumn="0" w:noHBand="0" w:noVBand="1"/>
       </w:tblPr>
       <w:tblGrid>
         <w:gridCol w:w="2881"/>
@@ -14957,9 +14960,9 @@
     </w:p>
     <w:tbl>
       <w:tblPr>
-        <w:tblStyle w:val="Tablaconcuadrcula"/>
+        <w:tblStyle w:val="TableGrid"/>
         <w:tblW w:w="8613" w:type="dxa"/>
-        <w:tblLook w:val="04A0"/>
+        <w:tblLook w:val="04A0" w:firstRow="1" w:lastRow="0" w:firstColumn="1" w:lastColumn="0" w:noHBand="0" w:noVBand="1"/>
       </w:tblPr>
       <w:tblGrid>
         <w:gridCol w:w="2518"/>
@@ -15083,7 +15086,7 @@
     </w:p>
     <w:p>
       <w:pPr>
-        <w:pStyle w:val="Ttulo3"/>
+        <w:pStyle w:val="Heading3"/>
         <w:numPr>
           <w:ilvl w:val="2"/>
           <w:numId w:val="1"/>
@@ -15144,9 +15147,9 @@
     </w:p>
     <w:tbl>
       <w:tblPr>
-        <w:tblStyle w:val="Tablaconcuadrcula"/>
+        <w:tblStyle w:val="TableGrid"/>
         <w:tblW w:w="0" w:type="auto"/>
-        <w:tblLook w:val="04A0"/>
+        <w:tblLook w:val="04A0" w:firstRow="1" w:lastRow="0" w:firstColumn="1" w:lastColumn="0" w:noHBand="0" w:noVBand="1"/>
       </w:tblPr>
       <w:tblGrid>
         <w:gridCol w:w="2297"/>
@@ -15595,9 +15598,9 @@
     </w:p>
     <w:tbl>
       <w:tblPr>
-        <w:tblStyle w:val="Tablaconcuadrcula"/>
+        <w:tblStyle w:val="TableGrid"/>
         <w:tblW w:w="0" w:type="auto"/>
-        <w:tblLook w:val="04A0"/>
+        <w:tblLook w:val="04A0" w:firstRow="1" w:lastRow="0" w:firstColumn="1" w:lastColumn="0" w:noHBand="0" w:noVBand="1"/>
       </w:tblPr>
       <w:tblGrid>
         <w:gridCol w:w="2881"/>
@@ -15806,9 +15809,9 @@
     </w:p>
     <w:tbl>
       <w:tblPr>
-        <w:tblStyle w:val="Tablaconcuadrcula"/>
+        <w:tblStyle w:val="TableGrid"/>
         <w:tblW w:w="8613" w:type="dxa"/>
-        <w:tblLook w:val="04A0"/>
+        <w:tblLook w:val="04A0" w:firstRow="1" w:lastRow="0" w:firstColumn="1" w:lastColumn="0" w:noHBand="0" w:noVBand="1"/>
       </w:tblPr>
       <w:tblGrid>
         <w:gridCol w:w="2518"/>
@@ -15965,7 +15968,7 @@
     </w:p>
     <w:p>
       <w:pPr>
-        <w:pStyle w:val="Ttulo3"/>
+        <w:pStyle w:val="Heading3"/>
         <w:numPr>
           <w:ilvl w:val="2"/>
           <w:numId w:val="1"/>
@@ -16026,9 +16029,9 @@
     </w:p>
     <w:tbl>
       <w:tblPr>
-        <w:tblStyle w:val="Tablaconcuadrcula"/>
+        <w:tblStyle w:val="TableGrid"/>
         <w:tblW w:w="0" w:type="auto"/>
-        <w:tblLook w:val="04A0"/>
+        <w:tblLook w:val="04A0" w:firstRow="1" w:lastRow="0" w:firstColumn="1" w:lastColumn="0" w:noHBand="0" w:noVBand="1"/>
       </w:tblPr>
       <w:tblGrid>
         <w:gridCol w:w="2297"/>
@@ -16619,9 +16622,9 @@
     </w:p>
     <w:tbl>
       <w:tblPr>
-        <w:tblStyle w:val="Tablaconcuadrcula"/>
+        <w:tblStyle w:val="TableGrid"/>
         <w:tblW w:w="0" w:type="auto"/>
-        <w:tblLook w:val="04A0"/>
+        <w:tblLook w:val="04A0" w:firstRow="1" w:lastRow="0" w:firstColumn="1" w:lastColumn="0" w:noHBand="0" w:noVBand="1"/>
       </w:tblPr>
       <w:tblGrid>
         <w:gridCol w:w="2881"/>
@@ -16803,9 +16806,9 @@
     </w:p>
     <w:tbl>
       <w:tblPr>
-        <w:tblStyle w:val="Tablaconcuadrcula"/>
+        <w:tblStyle w:val="TableGrid"/>
         <w:tblW w:w="8613" w:type="dxa"/>
-        <w:tblLook w:val="04A0"/>
+        <w:tblLook w:val="04A0" w:firstRow="1" w:lastRow="0" w:firstColumn="1" w:lastColumn="0" w:noHBand="0" w:noVBand="1"/>
       </w:tblPr>
       <w:tblGrid>
         <w:gridCol w:w="2518"/>
@@ -16894,7 +16897,7 @@
     </w:p>
     <w:p>
       <w:pPr>
-        <w:pStyle w:val="Ttulo3"/>
+        <w:pStyle w:val="Heading3"/>
         <w:numPr>
           <w:ilvl w:val="2"/>
           <w:numId w:val="1"/>
@@ -16967,9 +16970,9 @@
     </w:p>
     <w:tbl>
       <w:tblPr>
-        <w:tblStyle w:val="Tablaconcuadrcula"/>
+        <w:tblStyle w:val="TableGrid"/>
         <w:tblW w:w="0" w:type="auto"/>
-        <w:tblLook w:val="04A0"/>
+        <w:tblLook w:val="04A0" w:firstRow="1" w:lastRow="0" w:firstColumn="1" w:lastColumn="0" w:noHBand="0" w:noVBand="1"/>
       </w:tblPr>
       <w:tblGrid>
         <w:gridCol w:w="2297"/>
@@ -17139,9 +17142,9 @@
     </w:p>
     <w:tbl>
       <w:tblPr>
-        <w:tblStyle w:val="Tablaconcuadrcula"/>
+        <w:tblStyle w:val="TableGrid"/>
         <w:tblW w:w="0" w:type="auto"/>
-        <w:tblLook w:val="04A0"/>
+        <w:tblLook w:val="04A0" w:firstRow="1" w:lastRow="0" w:firstColumn="1" w:lastColumn="0" w:noHBand="0" w:noVBand="1"/>
       </w:tblPr>
       <w:tblGrid>
         <w:gridCol w:w="2881"/>
@@ -17316,9 +17319,9 @@
     </w:p>
     <w:tbl>
       <w:tblPr>
-        <w:tblStyle w:val="Tablaconcuadrcula"/>
+        <w:tblStyle w:val="TableGrid"/>
         <w:tblW w:w="8613" w:type="dxa"/>
-        <w:tblLook w:val="04A0"/>
+        <w:tblLook w:val="04A0" w:firstRow="1" w:lastRow="0" w:firstColumn="1" w:lastColumn="0" w:noHBand="0" w:noVBand="1"/>
       </w:tblPr>
       <w:tblGrid>
         <w:gridCol w:w="2518"/>
@@ -17434,7 +17437,7 @@
     </w:p>
     <w:p>
       <w:pPr>
-        <w:pStyle w:val="Ttulo3"/>
+        <w:pStyle w:val="Heading3"/>
         <w:numPr>
           <w:ilvl w:val="2"/>
           <w:numId w:val="1"/>
@@ -17525,9 +17528,9 @@
     </w:p>
     <w:tbl>
       <w:tblPr>
-        <w:tblStyle w:val="Tablaconcuadrcula"/>
+        <w:tblStyle w:val="TableGrid"/>
         <w:tblW w:w="0" w:type="auto"/>
-        <w:tblLook w:val="04A0"/>
+        <w:tblLook w:val="04A0" w:firstRow="1" w:lastRow="0" w:firstColumn="1" w:lastColumn="0" w:noHBand="0" w:noVBand="1"/>
       </w:tblPr>
       <w:tblGrid>
         <w:gridCol w:w="2297"/>
@@ -17807,9 +17810,9 @@
     </w:p>
     <w:tbl>
       <w:tblPr>
-        <w:tblStyle w:val="Tablaconcuadrcula"/>
+        <w:tblStyle w:val="TableGrid"/>
         <w:tblW w:w="0" w:type="auto"/>
-        <w:tblLook w:val="04A0"/>
+        <w:tblLook w:val="04A0" w:firstRow="1" w:lastRow="0" w:firstColumn="1" w:lastColumn="0" w:noHBand="0" w:noVBand="1"/>
       </w:tblPr>
       <w:tblGrid>
         <w:gridCol w:w="2953"/>
@@ -18006,9 +18009,9 @@
     </w:p>
     <w:tbl>
       <w:tblPr>
-        <w:tblStyle w:val="Tablaconcuadrcula"/>
+        <w:tblStyle w:val="TableGrid"/>
         <w:tblW w:w="8613" w:type="dxa"/>
-        <w:tblLook w:val="04A0"/>
+        <w:tblLook w:val="04A0" w:firstRow="1" w:lastRow="0" w:firstColumn="1" w:lastColumn="0" w:noHBand="0" w:noVBand="1"/>
       </w:tblPr>
       <w:tblGrid>
         <w:gridCol w:w="2518"/>
@@ -18106,7 +18109,7 @@
     </w:p>
     <w:p>
       <w:pPr>
-        <w:pStyle w:val="Ttulo3"/>
+        <w:pStyle w:val="Heading3"/>
         <w:numPr>
           <w:ilvl w:val="2"/>
           <w:numId w:val="1"/>
@@ -18180,9 +18183,9 @@
     </w:p>
     <w:tbl>
       <w:tblPr>
-        <w:tblStyle w:val="Tablaconcuadrcula"/>
+        <w:tblStyle w:val="TableGrid"/>
         <w:tblW w:w="0" w:type="auto"/>
-        <w:tblLook w:val="04A0"/>
+        <w:tblLook w:val="04A0" w:firstRow="1" w:lastRow="0" w:firstColumn="1" w:lastColumn="0" w:noHBand="0" w:noVBand="1"/>
       </w:tblPr>
       <w:tblGrid>
         <w:gridCol w:w="2297"/>
@@ -18459,9 +18462,9 @@
     </w:p>
     <w:tbl>
       <w:tblPr>
-        <w:tblStyle w:val="Tablaconcuadrcula"/>
+        <w:tblStyle w:val="TableGrid"/>
         <w:tblW w:w="0" w:type="auto"/>
-        <w:tblLook w:val="04A0"/>
+        <w:tblLook w:val="04A0" w:firstRow="1" w:lastRow="0" w:firstColumn="1" w:lastColumn="0" w:noHBand="0" w:noVBand="1"/>
       </w:tblPr>
       <w:tblGrid>
         <w:gridCol w:w="3286"/>
@@ -18611,9 +18614,9 @@
     </w:p>
     <w:tbl>
       <w:tblPr>
-        <w:tblStyle w:val="Tablaconcuadrcula"/>
+        <w:tblStyle w:val="TableGrid"/>
         <w:tblW w:w="8613" w:type="dxa"/>
-        <w:tblLook w:val="04A0"/>
+        <w:tblLook w:val="04A0" w:firstRow="1" w:lastRow="0" w:firstColumn="1" w:lastColumn="0" w:noHBand="0" w:noVBand="1"/>
       </w:tblPr>
       <w:tblGrid>
         <w:gridCol w:w="2518"/>
@@ -18711,7 +18714,7 @@
     </w:p>
     <w:p>
       <w:pPr>
-        <w:pStyle w:val="Ttulo3"/>
+        <w:pStyle w:val="Heading3"/>
         <w:numPr>
           <w:ilvl w:val="2"/>
           <w:numId w:val="1"/>
@@ -18772,9 +18775,9 @@
     </w:p>
     <w:tbl>
       <w:tblPr>
-        <w:tblStyle w:val="Tablaconcuadrcula"/>
+        <w:tblStyle w:val="TableGrid"/>
         <w:tblW w:w="0" w:type="auto"/>
-        <w:tblLook w:val="04A0"/>
+        <w:tblLook w:val="04A0" w:firstRow="1" w:lastRow="0" w:firstColumn="1" w:lastColumn="0" w:noHBand="0" w:noVBand="1"/>
       </w:tblPr>
       <w:tblGrid>
         <w:gridCol w:w="2882"/>
@@ -19165,9 +19168,9 @@
     </w:p>
     <w:tbl>
       <w:tblPr>
-        <w:tblStyle w:val="Tablaconcuadrcula"/>
+        <w:tblStyle w:val="TableGrid"/>
         <w:tblW w:w="0" w:type="auto"/>
-        <w:tblLook w:val="04A0"/>
+        <w:tblLook w:val="04A0" w:firstRow="1" w:lastRow="0" w:firstColumn="1" w:lastColumn="0" w:noHBand="0" w:noVBand="1"/>
       </w:tblPr>
       <w:tblGrid>
         <w:gridCol w:w="3270"/>
@@ -19347,10 +19350,10 @@
     </w:p>
     <w:tbl>
       <w:tblPr>
-        <w:tblStyle w:val="Tablaconcuadrcula"/>
+        <w:tblStyle w:val="TableGrid"/>
         <w:tblW w:w="8613" w:type="dxa"/>
         <w:tblLayout w:type="fixed"/>
-        <w:tblLook w:val="04A0"/>
+        <w:tblLook w:val="04A0" w:firstRow="1" w:lastRow="0" w:firstColumn="1" w:lastColumn="0" w:noHBand="0" w:noVBand="1"/>
       </w:tblPr>
       <w:tblGrid>
         <w:gridCol w:w="2518"/>
@@ -19461,23 +19464,17 @@
           </w:tcPr>
           <w:p>
             <w:r>
-              <w:t xml:space="preserve">0..* </w:t>
-            </w:r>
-            <w:r>
-              <w:t>versiones_contenido.fk_versioncontenido_contenido</w:t>
-            </w:r>
-          </w:p>
-          <w:p>
-            <w:pPr>
-              <w:rPr>
-                <w:b/>
-              </w:rPr>
-            </w:pPr>
-            <w:r>
-              <w:t xml:space="preserve">1     </w:t>
-            </w:r>
-            <w:r>
-              <w:t>contenidos.pk_contenido</w:t>
+              <w:t>0..* versiones_contenido.fk_versioncontenido_contenido</w:t>
+            </w:r>
+          </w:p>
+          <w:p>
+            <w:pPr>
+              <w:rPr>
+                <w:b/>
+              </w:rPr>
+            </w:pPr>
+            <w:r>
+              <w:t>1     contenidos.pk_contenido</w:t>
             </w:r>
           </w:p>
         </w:tc>
@@ -19492,7 +19489,7 @@
     </w:p>
     <w:p>
       <w:pPr>
-        <w:pStyle w:val="Ttulo2"/>
+        <w:pStyle w:val="Heading2"/>
         <w:numPr>
           <w:ilvl w:val="1"/>
           <w:numId w:val="1"/>
@@ -19506,20 +19503,3293 @@
     </w:p>
     <w:p>
       <w:pPr>
-        <w:rPr>
-          <w:b/>
-        </w:rPr>
-      </w:pPr>
+        <w:pStyle w:val="ListParagraph"/>
+        <w:ind w:left="360"/>
+        <w:rPr>
+          <w:rFonts w:cstheme="minorHAnsi"/>
+          <w:sz w:val="20"/>
+          <w:szCs w:val="20"/>
+        </w:rPr>
+      </w:pPr>
+      <w:r>
+        <w:rPr>
+          <w:rFonts w:cstheme="minorHAnsi"/>
+          <w:sz w:val="20"/>
+          <w:szCs w:val="20"/>
+        </w:rPr>
+        <w:t>A continuación (Imagen 2</w:t>
+      </w:r>
+      <w:r>
+        <w:rPr>
+          <w:rFonts w:cstheme="minorHAnsi"/>
+          <w:sz w:val="20"/>
+          <w:szCs w:val="20"/>
+        </w:rPr>
+        <w:t>)</w:t>
+      </w:r>
+      <w:r>
+        <w:rPr>
+          <w:rFonts w:cstheme="minorHAnsi"/>
+          <w:sz w:val="20"/>
+          <w:szCs w:val="20"/>
+        </w:rPr>
+        <w:t xml:space="preserve">  se </w:t>
+      </w:r>
+      <w:r>
+        <w:rPr>
+          <w:rFonts w:cstheme="minorHAnsi"/>
+          <w:sz w:val="20"/>
+          <w:szCs w:val="20"/>
+        </w:rPr>
+        <w:t>presenta el Diagrama de Base de Datos correspondiente al diseño del modelo de datos de la aplicación</w:t>
+      </w:r>
+      <w:r>
+        <w:rPr>
+          <w:rFonts w:cstheme="minorHAnsi"/>
+          <w:sz w:val="20"/>
+          <w:szCs w:val="20"/>
+        </w:rPr>
+        <w:t xml:space="preserve"> móvil</w:t>
+      </w:r>
+      <w:r>
+        <w:rPr>
+          <w:rFonts w:cstheme="minorHAnsi"/>
+          <w:sz w:val="20"/>
+          <w:szCs w:val="20"/>
+        </w:rPr>
+        <w:t xml:space="preserve"> a desarrollar.</w:t>
+      </w:r>
+      <w:r>
+        <w:rPr>
+          <w:rFonts w:cstheme="minorHAnsi"/>
+          <w:sz w:val="20"/>
+          <w:szCs w:val="20"/>
+        </w:rPr>
+        <w:t xml:space="preserve"> El objetivo del mismo</w:t>
+      </w:r>
+      <w:r>
+        <w:rPr>
+          <w:rFonts w:cstheme="minorHAnsi"/>
+          <w:sz w:val="20"/>
+          <w:szCs w:val="20"/>
+        </w:rPr>
+        <w:t xml:space="preserve"> es permitir al usuario visualizar el último contenido</w:t>
+      </w:r>
+      <w:r>
+        <w:rPr>
+          <w:rFonts w:cstheme="minorHAnsi"/>
+          <w:sz w:val="20"/>
+          <w:szCs w:val="20"/>
+        </w:rPr>
+        <w:t xml:space="preserve"> desplegado en pantalla cuando se estableció conectividad con el servidor.</w:t>
+      </w:r>
     </w:p>
     <w:p>
       <w:pPr>
-        <w:pStyle w:val="Ttulo1"/>
+        <w:ind w:left="360"/>
+        <w:rPr>
+          <w:b/>
+        </w:rPr>
+      </w:pPr>
+      <w:r>
+        <w:rPr>
+          <w:b/>
+          <w:noProof/>
+          <w:lang w:val="es-UY" w:eastAsia="es-UY"/>
+        </w:rPr>
+        <w:lastRenderedPageBreak/>
+        <w:drawing>
+          <wp:inline distT="0" distB="0" distL="0" distR="0">
+            <wp:extent cx="5400040" cy="3226435"/>
+            <wp:effectExtent l="0" t="0" r="0" b="0"/>
+            <wp:docPr id="2" name="Picture 2"/>
+            <wp:cNvGraphicFramePr>
+              <a:graphicFrameLocks xmlns:a="http://schemas.openxmlformats.org/drawingml/2006/main" noChangeAspect="1"/>
+            </wp:cNvGraphicFramePr>
+            <a:graphic xmlns:a="http://schemas.openxmlformats.org/drawingml/2006/main">
+              <a:graphicData uri="http://schemas.openxmlformats.org/drawingml/2006/picture">
+                <pic:pic xmlns:pic="http://schemas.openxmlformats.org/drawingml/2006/picture">
+                  <pic:nvPicPr>
+                    <pic:cNvPr id="0" name="ModeloDatosMovil.png"/>
+                    <pic:cNvPicPr/>
+                  </pic:nvPicPr>
+                  <pic:blipFill>
+                    <a:blip r:embed="rId12">
+                      <a:extLst>
+                        <a:ext uri="{28A0092B-C50C-407E-A947-70E740481C1C}">
+                          <a14:useLocalDpi xmlns:a14="http://schemas.microsoft.com/office/drawing/2010/main" val="0"/>
+                        </a:ext>
+                      </a:extLst>
+                    </a:blip>
+                    <a:stretch>
+                      <a:fillRect/>
+                    </a:stretch>
+                  </pic:blipFill>
+                  <pic:spPr>
+                    <a:xfrm>
+                      <a:off x="0" y="0"/>
+                      <a:ext cx="5400040" cy="3226435"/>
+                    </a:xfrm>
+                    <a:prstGeom prst="rect">
+                      <a:avLst/>
+                    </a:prstGeom>
+                  </pic:spPr>
+                </pic:pic>
+              </a:graphicData>
+            </a:graphic>
+          </wp:inline>
+        </w:drawing>
+      </w:r>
+    </w:p>
+    <w:p>
+      <w:pPr>
+        <w:pStyle w:val="Heading3"/>
+        <w:numPr>
+          <w:ilvl w:val="2"/>
+          <w:numId w:val="1"/>
+        </w:numPr>
+        <w:rPr>
+          <w:rFonts w:eastAsia="Times New Roman"/>
+        </w:rPr>
+      </w:pPr>
+      <w:proofErr w:type="gramStart"/>
+      <w:r>
+        <w:rPr>
+          <w:rFonts w:eastAsia="Times New Roman"/>
+        </w:rPr>
+        <w:t>contenidos</w:t>
+      </w:r>
+      <w:proofErr w:type="gramEnd"/>
+    </w:p>
+    <w:p/>
+    <w:p>
+      <w:r>
+        <w:rPr>
+          <w:b/>
+        </w:rPr>
+        <w:t>Detalle:</w:t>
+      </w:r>
+      <w:r>
+        <w:t xml:space="preserve"> </w:t>
+      </w:r>
+      <w:r>
+        <w:tab/>
+        <w:t>Tabla en la cual se registrará toda la formación común a todos los contenidos.</w:t>
+      </w:r>
+      <w:r>
+        <w:t xml:space="preserve"> El objetivo es lograr que el usuario pueda visualizar la información que se desplego en pantalla la última vez que estableció conexión con el servidor. De esta tabla solo nos interesan mostrar algunos datos, como nombre, descripción pero replicamos exactamente igual al servidor para mantener un modelo</w:t>
+      </w:r>
+      <w:r>
+        <w:t xml:space="preserve"> común</w:t>
+      </w:r>
+      <w:r>
+        <w:t>.</w:t>
+      </w:r>
+    </w:p>
+    <w:p>
+      <w:r>
+        <w:rPr>
+          <w:b/>
+        </w:rPr>
+        <w:t>Clase persistente:</w:t>
+      </w:r>
+      <w:r>
+        <w:tab/>
+      </w:r>
+      <w:r>
+        <w:t>DMContenido.java</w:t>
+      </w:r>
+    </w:p>
+    <w:p>
+      <w:pPr>
+        <w:rPr>
+          <w:b/>
+        </w:rPr>
+      </w:pPr>
+      <w:r>
+        <w:rPr>
+          <w:b/>
+        </w:rPr>
+        <w:t>Columnas</w:t>
+      </w:r>
+    </w:p>
+    <w:tbl>
+      <w:tblPr>
+        <w:tblStyle w:val="TableGrid"/>
+        <w:tblW w:w="0" w:type="auto"/>
+        <w:tblLook w:val="04A0" w:firstRow="1" w:lastRow="0" w:firstColumn="1" w:lastColumn="0" w:noHBand="0" w:noVBand="1"/>
+      </w:tblPr>
+      <w:tblGrid>
+        <w:gridCol w:w="2412"/>
+        <w:gridCol w:w="1645"/>
+        <w:gridCol w:w="1452"/>
+        <w:gridCol w:w="1490"/>
+        <w:gridCol w:w="1721"/>
+      </w:tblGrid>
+      <w:tr>
+        <w:tc>
+          <w:tcPr>
+            <w:tcW w:w="1728" w:type="dxa"/>
+          </w:tcPr>
+          <w:p>
+            <w:pPr>
+              <w:rPr>
+                <w:b/>
+              </w:rPr>
+            </w:pPr>
+            <w:r>
+              <w:rPr>
+                <w:b/>
+              </w:rPr>
+              <w:t>Nombre</w:t>
+            </w:r>
+          </w:p>
+        </w:tc>
+        <w:tc>
+          <w:tcPr>
+            <w:tcW w:w="1729" w:type="dxa"/>
+          </w:tcPr>
+          <w:p>
+            <w:pPr>
+              <w:rPr>
+                <w:b/>
+              </w:rPr>
+            </w:pPr>
+            <w:r>
+              <w:rPr>
+                <w:b/>
+              </w:rPr>
+              <w:t>Tipo</w:t>
+            </w:r>
+          </w:p>
+        </w:tc>
+        <w:tc>
+          <w:tcPr>
+            <w:tcW w:w="1729" w:type="dxa"/>
+          </w:tcPr>
+          <w:p>
+            <w:pPr>
+              <w:rPr>
+                <w:b/>
+              </w:rPr>
+            </w:pPr>
+            <w:proofErr w:type="spellStart"/>
+            <w:r>
+              <w:rPr>
+                <w:b/>
+              </w:rPr>
+              <w:t>Null</w:t>
+            </w:r>
+            <w:proofErr w:type="spellEnd"/>
+          </w:p>
+        </w:tc>
+        <w:tc>
+          <w:tcPr>
+            <w:tcW w:w="1729" w:type="dxa"/>
+          </w:tcPr>
+          <w:p>
+            <w:pPr>
+              <w:rPr>
+                <w:b/>
+              </w:rPr>
+            </w:pPr>
+            <w:r>
+              <w:rPr>
+                <w:b/>
+              </w:rPr>
+              <w:t>Único</w:t>
+            </w:r>
+          </w:p>
+        </w:tc>
+        <w:tc>
+          <w:tcPr>
+            <w:tcW w:w="1729" w:type="dxa"/>
+          </w:tcPr>
+          <w:p>
+            <w:pPr>
+              <w:rPr>
+                <w:b/>
+              </w:rPr>
+            </w:pPr>
+            <w:r>
+              <w:rPr>
+                <w:b/>
+              </w:rPr>
+              <w:t>Notas</w:t>
+            </w:r>
+          </w:p>
+        </w:tc>
+      </w:tr>
+      <w:tr>
+        <w:tc>
+          <w:tcPr>
+            <w:tcW w:w="1728" w:type="dxa"/>
+          </w:tcPr>
+          <w:p>
+            <w:r>
+              <w:t>Id</w:t>
+            </w:r>
+          </w:p>
+        </w:tc>
+        <w:tc>
+          <w:tcPr>
+            <w:tcW w:w="1729" w:type="dxa"/>
+          </w:tcPr>
+          <w:p>
+            <w:proofErr w:type="spellStart"/>
+            <w:r>
+              <w:t>Integer</w:t>
+            </w:r>
+            <w:proofErr w:type="spellEnd"/>
+            <w:r>
+              <w:t>(10)</w:t>
+            </w:r>
+          </w:p>
+        </w:tc>
+        <w:tc>
+          <w:tcPr>
+            <w:tcW w:w="1729" w:type="dxa"/>
+          </w:tcPr>
+          <w:p>
+            <w:r>
+              <w:t>No</w:t>
+            </w:r>
+          </w:p>
+        </w:tc>
+        <w:tc>
+          <w:tcPr>
+            <w:tcW w:w="1729" w:type="dxa"/>
+          </w:tcPr>
+          <w:p>
+            <w:r>
+              <w:t>Si</w:t>
+            </w:r>
+          </w:p>
+        </w:tc>
+        <w:tc>
+          <w:tcPr>
+            <w:tcW w:w="1729" w:type="dxa"/>
+          </w:tcPr>
+          <w:p>
+            <w:r>
+              <w:t>Identificador de Contenido.</w:t>
+            </w:r>
+          </w:p>
+        </w:tc>
+      </w:tr>
+      <w:tr>
+        <w:tc>
+          <w:tcPr>
+            <w:tcW w:w="1728" w:type="dxa"/>
+          </w:tcPr>
+          <w:p>
+            <w:r>
+              <w:t>Descripción</w:t>
+            </w:r>
+          </w:p>
+        </w:tc>
+        <w:tc>
+          <w:tcPr>
+            <w:tcW w:w="1729" w:type="dxa"/>
+          </w:tcPr>
+          <w:p>
+            <w:proofErr w:type="spellStart"/>
+            <w:r>
+              <w:t>Varchar</w:t>
+            </w:r>
+            <w:proofErr w:type="spellEnd"/>
+            <w:r>
+              <w:t>(500)</w:t>
+            </w:r>
+          </w:p>
+        </w:tc>
+        <w:tc>
+          <w:tcPr>
+            <w:tcW w:w="1729" w:type="dxa"/>
+          </w:tcPr>
+          <w:p>
+            <w:r>
+              <w:t>No</w:t>
+            </w:r>
+          </w:p>
+        </w:tc>
+        <w:tc>
+          <w:tcPr>
+            <w:tcW w:w="1729" w:type="dxa"/>
+          </w:tcPr>
+          <w:p>
+            <w:r>
+              <w:t>No</w:t>
+            </w:r>
+          </w:p>
+        </w:tc>
+        <w:tc>
+          <w:tcPr>
+            <w:tcW w:w="1729" w:type="dxa"/>
+          </w:tcPr>
+          <w:p>
+            <w:r>
+              <w:t>Descripción</w:t>
+            </w:r>
+            <w:r>
+              <w:t xml:space="preserve"> sobre el contenido publicado.</w:t>
+            </w:r>
+          </w:p>
+        </w:tc>
+      </w:tr>
+      <w:tr>
+        <w:tc>
+          <w:tcPr>
+            <w:tcW w:w="1728" w:type="dxa"/>
+          </w:tcPr>
+          <w:p>
+            <w:r>
+              <w:t>Nombre</w:t>
+            </w:r>
+          </w:p>
+        </w:tc>
+        <w:tc>
+          <w:tcPr>
+            <w:tcW w:w="1729" w:type="dxa"/>
+          </w:tcPr>
+          <w:p>
+            <w:proofErr w:type="spellStart"/>
+            <w:r>
+              <w:t>Varchar</w:t>
+            </w:r>
+            <w:proofErr w:type="spellEnd"/>
+            <w:r>
+              <w:t>(50)</w:t>
+            </w:r>
+          </w:p>
+        </w:tc>
+        <w:tc>
+          <w:tcPr>
+            <w:tcW w:w="1729" w:type="dxa"/>
+          </w:tcPr>
+          <w:p>
+            <w:r>
+              <w:t>No</w:t>
+            </w:r>
+          </w:p>
+        </w:tc>
+        <w:tc>
+          <w:tcPr>
+            <w:tcW w:w="1729" w:type="dxa"/>
+          </w:tcPr>
+          <w:p>
+            <w:r>
+              <w:t>Si</w:t>
+            </w:r>
+          </w:p>
+        </w:tc>
+        <w:tc>
+          <w:tcPr>
+            <w:tcW w:w="1729" w:type="dxa"/>
+          </w:tcPr>
+          <w:p>
+            <w:r>
+              <w:t>Nombre del contenido publicado.</w:t>
+            </w:r>
+          </w:p>
+        </w:tc>
+      </w:tr>
+      <w:tr>
+        <w:tc>
+          <w:tcPr>
+            <w:tcW w:w="1728" w:type="dxa"/>
+          </w:tcPr>
+          <w:p>
+            <w:proofErr w:type="spellStart"/>
+            <w:r>
+              <w:t>Ruta_archivo_contenido</w:t>
+            </w:r>
+            <w:proofErr w:type="spellEnd"/>
+          </w:p>
+        </w:tc>
+        <w:tc>
+          <w:tcPr>
+            <w:tcW w:w="1729" w:type="dxa"/>
+          </w:tcPr>
+          <w:p>
+            <w:proofErr w:type="spellStart"/>
+            <w:r>
+              <w:t>Varchar</w:t>
+            </w:r>
+            <w:proofErr w:type="spellEnd"/>
+            <w:r>
+              <w:t>(100)</w:t>
+            </w:r>
+          </w:p>
+        </w:tc>
+        <w:tc>
+          <w:tcPr>
+            <w:tcW w:w="1729" w:type="dxa"/>
+          </w:tcPr>
+          <w:p>
+            <w:r>
+              <w:t>No</w:t>
+            </w:r>
+          </w:p>
+        </w:tc>
+        <w:tc>
+          <w:tcPr>
+            <w:tcW w:w="1729" w:type="dxa"/>
+          </w:tcPr>
+          <w:p>
+            <w:r>
+              <w:t>Si</w:t>
+            </w:r>
+          </w:p>
+        </w:tc>
+        <w:tc>
+          <w:tcPr>
+            <w:tcW w:w="1729" w:type="dxa"/>
+          </w:tcPr>
+          <w:p>
+            <w:r>
+              <w:t>Ruta al binario correspondiente al contenido en el sistema de archivos.</w:t>
+            </w:r>
+          </w:p>
+        </w:tc>
+      </w:tr>
+      <w:tr>
+        <w:tc>
+          <w:tcPr>
+            <w:tcW w:w="1728" w:type="dxa"/>
+          </w:tcPr>
+          <w:p>
+            <w:proofErr w:type="spellStart"/>
+            <w:r>
+              <w:t>Tamanio_contenido</w:t>
+            </w:r>
+            <w:proofErr w:type="spellEnd"/>
+          </w:p>
+        </w:tc>
+        <w:tc>
+          <w:tcPr>
+            <w:tcW w:w="1729" w:type="dxa"/>
+          </w:tcPr>
+          <w:p>
+            <w:proofErr w:type="spellStart"/>
+            <w:r>
+              <w:t>Integer</w:t>
+            </w:r>
+            <w:proofErr w:type="spellEnd"/>
+            <w:r>
+              <w:t>(18)</w:t>
+            </w:r>
+          </w:p>
+        </w:tc>
+        <w:tc>
+          <w:tcPr>
+            <w:tcW w:w="1729" w:type="dxa"/>
+          </w:tcPr>
+          <w:p>
+            <w:r>
+              <w:t>No</w:t>
+            </w:r>
+          </w:p>
+        </w:tc>
+        <w:tc>
+          <w:tcPr>
+            <w:tcW w:w="1729" w:type="dxa"/>
+          </w:tcPr>
+          <w:p>
+            <w:r>
+              <w:t>No</w:t>
+            </w:r>
+          </w:p>
+        </w:tc>
+        <w:tc>
+          <w:tcPr>
+            <w:tcW w:w="1729" w:type="dxa"/>
+          </w:tcPr>
+          <w:p>
+            <w:r>
+              <w:t xml:space="preserve">Tamaño en </w:t>
+            </w:r>
+            <w:proofErr w:type="spellStart"/>
+            <w:r>
+              <w:t>mb</w:t>
+            </w:r>
+            <w:proofErr w:type="spellEnd"/>
+            <w:r>
+              <w:t xml:space="preserve"> del binario.</w:t>
+            </w:r>
+          </w:p>
+        </w:tc>
+      </w:tr>
+      <w:tr>
+        <w:tc>
+          <w:tcPr>
+            <w:tcW w:w="1728" w:type="dxa"/>
+          </w:tcPr>
+          <w:p>
+            <w:r>
+              <w:t>Versión</w:t>
+            </w:r>
+          </w:p>
+        </w:tc>
+        <w:tc>
+          <w:tcPr>
+            <w:tcW w:w="1729" w:type="dxa"/>
+          </w:tcPr>
+          <w:p>
+            <w:proofErr w:type="spellStart"/>
+            <w:r>
+              <w:t>Varchar</w:t>
+            </w:r>
+            <w:proofErr w:type="spellEnd"/>
+            <w:r>
+              <w:t>(10)</w:t>
+            </w:r>
+          </w:p>
+        </w:tc>
+        <w:tc>
+          <w:tcPr>
+            <w:tcW w:w="1729" w:type="dxa"/>
+          </w:tcPr>
+          <w:p>
+            <w:r>
+              <w:t>No</w:t>
+            </w:r>
+          </w:p>
+        </w:tc>
+        <w:tc>
+          <w:tcPr>
+            <w:tcW w:w="1729" w:type="dxa"/>
+          </w:tcPr>
+          <w:p>
+            <w:r>
+              <w:t>No</w:t>
+            </w:r>
+          </w:p>
+        </w:tc>
+        <w:tc>
+          <w:tcPr>
+            <w:tcW w:w="1729" w:type="dxa"/>
+          </w:tcPr>
+          <w:p>
+            <w:r>
+              <w:t xml:space="preserve">Versión vigente </w:t>
+            </w:r>
+            <w:r>
+              <w:lastRenderedPageBreak/>
+              <w:t>del contenido.</w:t>
+            </w:r>
+          </w:p>
+        </w:tc>
+      </w:tr>
+      <w:tr>
+        <w:tc>
+          <w:tcPr>
+            <w:tcW w:w="1728" w:type="dxa"/>
+          </w:tcPr>
+          <w:p>
+            <w:proofErr w:type="spellStart"/>
+            <w:r>
+              <w:lastRenderedPageBreak/>
+              <w:t>Id_subcategoria</w:t>
+            </w:r>
+            <w:proofErr w:type="spellEnd"/>
+          </w:p>
+        </w:tc>
+        <w:tc>
+          <w:tcPr>
+            <w:tcW w:w="1729" w:type="dxa"/>
+          </w:tcPr>
+          <w:p>
+            <w:proofErr w:type="spellStart"/>
+            <w:r>
+              <w:t>Integer</w:t>
+            </w:r>
+            <w:proofErr w:type="spellEnd"/>
+            <w:r>
+              <w:t>(10)</w:t>
+            </w:r>
+          </w:p>
+        </w:tc>
+        <w:tc>
+          <w:tcPr>
+            <w:tcW w:w="1729" w:type="dxa"/>
+          </w:tcPr>
+          <w:p>
+            <w:r>
+              <w:t>No</w:t>
+            </w:r>
+          </w:p>
+        </w:tc>
+        <w:tc>
+          <w:tcPr>
+            <w:tcW w:w="1729" w:type="dxa"/>
+          </w:tcPr>
+          <w:p>
+            <w:r>
+              <w:t>No</w:t>
+            </w:r>
+          </w:p>
+        </w:tc>
+        <w:tc>
+          <w:tcPr>
+            <w:tcW w:w="1729" w:type="dxa"/>
+          </w:tcPr>
+          <w:p>
+            <w:r>
+              <w:t>Subcategoría</w:t>
+            </w:r>
+            <w:r>
+              <w:t xml:space="preserve"> del contenido.</w:t>
+            </w:r>
+          </w:p>
+        </w:tc>
+      </w:tr>
+    </w:tbl>
+    <w:p/>
+    <w:p>
+      <w:pPr>
+        <w:rPr>
+          <w:b/>
+        </w:rPr>
+      </w:pPr>
+      <w:r>
+        <w:rPr>
+          <w:b/>
+        </w:rPr>
+        <w:t>Restricciones</w:t>
+      </w:r>
+    </w:p>
+    <w:tbl>
+      <w:tblPr>
+        <w:tblStyle w:val="TableGrid"/>
+        <w:tblW w:w="0" w:type="auto"/>
+        <w:tblLook w:val="04A0" w:firstRow="1" w:lastRow="0" w:firstColumn="1" w:lastColumn="0" w:noHBand="0" w:noVBand="1"/>
+      </w:tblPr>
+      <w:tblGrid>
+        <w:gridCol w:w="2881"/>
+        <w:gridCol w:w="2881"/>
+        <w:gridCol w:w="2882"/>
+      </w:tblGrid>
+      <w:tr>
+        <w:tc>
+          <w:tcPr>
+            <w:tcW w:w="2881" w:type="dxa"/>
+          </w:tcPr>
+          <w:p>
+            <w:pPr>
+              <w:rPr>
+                <w:b/>
+              </w:rPr>
+            </w:pPr>
+            <w:r>
+              <w:rPr>
+                <w:b/>
+              </w:rPr>
+              <w:t>Nombre</w:t>
+            </w:r>
+          </w:p>
+        </w:tc>
+        <w:tc>
+          <w:tcPr>
+            <w:tcW w:w="2881" w:type="dxa"/>
+          </w:tcPr>
+          <w:p>
+            <w:pPr>
+              <w:rPr>
+                <w:b/>
+              </w:rPr>
+            </w:pPr>
+            <w:r>
+              <w:rPr>
+                <w:b/>
+              </w:rPr>
+              <w:t>Columnas</w:t>
+            </w:r>
+          </w:p>
+        </w:tc>
+        <w:tc>
+          <w:tcPr>
+            <w:tcW w:w="2882" w:type="dxa"/>
+          </w:tcPr>
+          <w:p>
+            <w:pPr>
+              <w:rPr>
+                <w:b/>
+              </w:rPr>
+            </w:pPr>
+            <w:r>
+              <w:rPr>
+                <w:b/>
+              </w:rPr>
+              <w:t>Notas</w:t>
+            </w:r>
+          </w:p>
+        </w:tc>
+      </w:tr>
+      <w:tr>
+        <w:tc>
+          <w:tcPr>
+            <w:tcW w:w="2881" w:type="dxa"/>
+          </w:tcPr>
+          <w:p>
+            <w:proofErr w:type="spellStart"/>
+            <w:r>
+              <w:t>Pk_</w:t>
+            </w:r>
+            <w:r>
+              <w:t>contenido</w:t>
+            </w:r>
+            <w:proofErr w:type="spellEnd"/>
+          </w:p>
+        </w:tc>
+        <w:tc>
+          <w:tcPr>
+            <w:tcW w:w="2881" w:type="dxa"/>
+          </w:tcPr>
+          <w:p>
+            <w:r>
+              <w:t>Id</w:t>
+            </w:r>
+          </w:p>
+        </w:tc>
+        <w:tc>
+          <w:tcPr>
+            <w:tcW w:w="2882" w:type="dxa"/>
+          </w:tcPr>
+          <w:p>
+            <w:r>
+              <w:t>Clave primaria del contenido.</w:t>
+            </w:r>
+          </w:p>
+        </w:tc>
+      </w:tr>
+      <w:tr>
+        <w:tc>
+          <w:tcPr>
+            <w:tcW w:w="2881" w:type="dxa"/>
+          </w:tcPr>
+          <w:p>
+            <w:proofErr w:type="spellStart"/>
+            <w:r>
+              <w:t>U_nombre_contenido</w:t>
+            </w:r>
+            <w:proofErr w:type="spellEnd"/>
+          </w:p>
+        </w:tc>
+        <w:tc>
+          <w:tcPr>
+            <w:tcW w:w="2881" w:type="dxa"/>
+          </w:tcPr>
+          <w:p>
+            <w:r>
+              <w:t>Nombre</w:t>
+            </w:r>
+          </w:p>
+        </w:tc>
+        <w:tc>
+          <w:tcPr>
+            <w:tcW w:w="2882" w:type="dxa"/>
+          </w:tcPr>
+          <w:p>
+            <w:r>
+              <w:t>Unicidad de nombre.</w:t>
+            </w:r>
+          </w:p>
+        </w:tc>
+      </w:tr>
+      <w:tr>
+        <w:tc>
+          <w:tcPr>
+            <w:tcW w:w="2881" w:type="dxa"/>
+          </w:tcPr>
+          <w:p>
+            <w:proofErr w:type="spellStart"/>
+            <w:r>
+              <w:t>U_ruta_contenido</w:t>
+            </w:r>
+            <w:proofErr w:type="spellEnd"/>
+          </w:p>
+        </w:tc>
+        <w:tc>
+          <w:tcPr>
+            <w:tcW w:w="2881" w:type="dxa"/>
+          </w:tcPr>
+          <w:p>
+            <w:proofErr w:type="spellStart"/>
+            <w:r>
+              <w:t>Ruta_archivo_contenido</w:t>
+            </w:r>
+            <w:proofErr w:type="spellEnd"/>
+          </w:p>
+        </w:tc>
+        <w:tc>
+          <w:tcPr>
+            <w:tcW w:w="2882" w:type="dxa"/>
+          </w:tcPr>
+          <w:p>
+            <w:r>
+              <w:t>Unicidad de ruta.</w:t>
+            </w:r>
+          </w:p>
+        </w:tc>
+      </w:tr>
+      <w:tr>
+        <w:tc>
+          <w:tcPr>
+            <w:tcW w:w="2881" w:type="dxa"/>
+          </w:tcPr>
+          <w:p>
+            <w:proofErr w:type="spellStart"/>
+            <w:r>
+              <w:t>Fk_subcategoria_contenido</w:t>
+            </w:r>
+            <w:proofErr w:type="spellEnd"/>
+          </w:p>
+        </w:tc>
+        <w:tc>
+          <w:tcPr>
+            <w:tcW w:w="2881" w:type="dxa"/>
+          </w:tcPr>
+          <w:p>
+            <w:proofErr w:type="spellStart"/>
+            <w:r>
+              <w:t>Id_subcategoria</w:t>
+            </w:r>
+            <w:proofErr w:type="spellEnd"/>
+          </w:p>
+        </w:tc>
+        <w:tc>
+          <w:tcPr>
+            <w:tcW w:w="2882" w:type="dxa"/>
+          </w:tcPr>
+          <w:p>
+            <w:r>
+              <w:t xml:space="preserve">Clave foránea a tabla de </w:t>
+            </w:r>
+            <w:r>
+              <w:t>subcategorías</w:t>
+            </w:r>
+            <w:r>
+              <w:t xml:space="preserve"> de contenido.</w:t>
+            </w:r>
+          </w:p>
+        </w:tc>
+      </w:tr>
+    </w:tbl>
+    <w:p>
+      <w:pPr>
+        <w:ind w:left="360"/>
+        <w:rPr>
+          <w:b/>
+        </w:rPr>
+      </w:pPr>
+    </w:p>
+    <w:p>
+      <w:pPr>
+        <w:pStyle w:val="Heading3"/>
+        <w:numPr>
+          <w:ilvl w:val="2"/>
+          <w:numId w:val="31"/>
+        </w:numPr>
+        <w:rPr>
+          <w:rFonts w:eastAsia="Times New Roman"/>
+        </w:rPr>
+      </w:pPr>
+      <w:proofErr w:type="spellStart"/>
+      <w:r>
+        <w:rPr>
+          <w:rFonts w:eastAsia="Times New Roman"/>
+        </w:rPr>
+        <w:t>sub_categorias_contenido</w:t>
+      </w:r>
+      <w:proofErr w:type="spellEnd"/>
+    </w:p>
+    <w:p/>
+    <w:p>
+      <w:r>
+        <w:rPr>
+          <w:b/>
+        </w:rPr>
+        <w:t>Detalle:</w:t>
+      </w:r>
+      <w:r>
+        <w:t xml:space="preserve"> </w:t>
+      </w:r>
+      <w:r>
+        <w:tab/>
+        <w:t>Tabla para e</w:t>
+      </w:r>
+      <w:r>
+        <w:t xml:space="preserve">l registro de las </w:t>
+      </w:r>
+      <w:proofErr w:type="spellStart"/>
+      <w:r>
+        <w:t>subcategorias</w:t>
+      </w:r>
+      <w:proofErr w:type="spellEnd"/>
+      <w:r>
+        <w:t>, cumple con el mismo objetivo que la tabla contenido mencionada anteriormente.</w:t>
+      </w:r>
+    </w:p>
+    <w:p>
+      <w:r>
+        <w:rPr>
+          <w:b/>
+        </w:rPr>
+        <w:t>Clase persistente:</w:t>
+      </w:r>
+      <w:r>
+        <w:tab/>
+      </w:r>
+      <w:r>
+        <w:t>DM</w:t>
+      </w:r>
+      <w:r>
+        <w:t>SubCategoriaContenido.java</w:t>
+      </w:r>
+    </w:p>
+    <w:p>
+      <w:pPr>
+        <w:rPr>
+          <w:b/>
+        </w:rPr>
+      </w:pPr>
+      <w:r>
+        <w:rPr>
+          <w:b/>
+        </w:rPr>
+        <w:t>Columnas</w:t>
+      </w:r>
+    </w:p>
+    <w:tbl>
+      <w:tblPr>
+        <w:tblStyle w:val="TableGrid"/>
+        <w:tblW w:w="0" w:type="auto"/>
+        <w:tblLook w:val="04A0" w:firstRow="1" w:lastRow="0" w:firstColumn="1" w:lastColumn="0" w:noHBand="0" w:noVBand="1"/>
+      </w:tblPr>
+      <w:tblGrid>
+        <w:gridCol w:w="2411"/>
+        <w:gridCol w:w="1655"/>
+        <w:gridCol w:w="1486"/>
+        <w:gridCol w:w="1518"/>
+        <w:gridCol w:w="1650"/>
+      </w:tblGrid>
+      <w:tr>
+        <w:tc>
+          <w:tcPr>
+            <w:tcW w:w="2411" w:type="dxa"/>
+          </w:tcPr>
+          <w:p>
+            <w:pPr>
+              <w:rPr>
+                <w:b/>
+              </w:rPr>
+            </w:pPr>
+            <w:r>
+              <w:rPr>
+                <w:b/>
+              </w:rPr>
+              <w:t>Nombre</w:t>
+            </w:r>
+          </w:p>
+        </w:tc>
+        <w:tc>
+          <w:tcPr>
+            <w:tcW w:w="1655" w:type="dxa"/>
+          </w:tcPr>
+          <w:p>
+            <w:pPr>
+              <w:rPr>
+                <w:b/>
+              </w:rPr>
+            </w:pPr>
+            <w:r>
+              <w:rPr>
+                <w:b/>
+              </w:rPr>
+              <w:t>Tipo</w:t>
+            </w:r>
+          </w:p>
+        </w:tc>
+        <w:tc>
+          <w:tcPr>
+            <w:tcW w:w="1486" w:type="dxa"/>
+          </w:tcPr>
+          <w:p>
+            <w:pPr>
+              <w:rPr>
+                <w:b/>
+              </w:rPr>
+            </w:pPr>
+            <w:proofErr w:type="spellStart"/>
+            <w:r>
+              <w:rPr>
+                <w:b/>
+              </w:rPr>
+              <w:t>Null</w:t>
+            </w:r>
+            <w:proofErr w:type="spellEnd"/>
+          </w:p>
+        </w:tc>
+        <w:tc>
+          <w:tcPr>
+            <w:tcW w:w="1518" w:type="dxa"/>
+          </w:tcPr>
+          <w:p>
+            <w:pPr>
+              <w:rPr>
+                <w:b/>
+              </w:rPr>
+            </w:pPr>
+            <w:r>
+              <w:rPr>
+                <w:b/>
+              </w:rPr>
+              <w:t>Único</w:t>
+            </w:r>
+          </w:p>
+        </w:tc>
+        <w:tc>
+          <w:tcPr>
+            <w:tcW w:w="1650" w:type="dxa"/>
+          </w:tcPr>
+          <w:p>
+            <w:pPr>
+              <w:rPr>
+                <w:b/>
+              </w:rPr>
+            </w:pPr>
+            <w:r>
+              <w:rPr>
+                <w:b/>
+              </w:rPr>
+              <w:t>Notas</w:t>
+            </w:r>
+          </w:p>
+        </w:tc>
+      </w:tr>
+      <w:tr>
+        <w:tc>
+          <w:tcPr>
+            <w:tcW w:w="2411" w:type="dxa"/>
+          </w:tcPr>
+          <w:p>
+            <w:r>
+              <w:t>Id</w:t>
+            </w:r>
+          </w:p>
+        </w:tc>
+        <w:tc>
+          <w:tcPr>
+            <w:tcW w:w="1655" w:type="dxa"/>
+          </w:tcPr>
+          <w:p>
+            <w:proofErr w:type="spellStart"/>
+            <w:r>
+              <w:t>Integer</w:t>
+            </w:r>
+            <w:proofErr w:type="spellEnd"/>
+            <w:r>
+              <w:t>(10)</w:t>
+            </w:r>
+          </w:p>
+        </w:tc>
+        <w:tc>
+          <w:tcPr>
+            <w:tcW w:w="1486" w:type="dxa"/>
+          </w:tcPr>
+          <w:p>
+            <w:r>
+              <w:t>No</w:t>
+            </w:r>
+          </w:p>
+        </w:tc>
+        <w:tc>
+          <w:tcPr>
+            <w:tcW w:w="1518" w:type="dxa"/>
+          </w:tcPr>
+          <w:p>
+            <w:r>
+              <w:t>Si</w:t>
+            </w:r>
+          </w:p>
+        </w:tc>
+        <w:tc>
+          <w:tcPr>
+            <w:tcW w:w="1650" w:type="dxa"/>
+          </w:tcPr>
+          <w:p>
+            <w:r>
+              <w:t>Identificador de la su categoría.</w:t>
+            </w:r>
+          </w:p>
+        </w:tc>
+      </w:tr>
+      <w:tr>
+        <w:tc>
+          <w:tcPr>
+            <w:tcW w:w="2411" w:type="dxa"/>
+          </w:tcPr>
+          <w:p>
+            <w:r>
+              <w:t>Nombre</w:t>
+            </w:r>
+          </w:p>
+        </w:tc>
+        <w:tc>
+          <w:tcPr>
+            <w:tcW w:w="1655" w:type="dxa"/>
+          </w:tcPr>
+          <w:p>
+            <w:proofErr w:type="spellStart"/>
+            <w:r>
+              <w:t>Varchar</w:t>
+            </w:r>
+            <w:proofErr w:type="spellEnd"/>
+            <w:r>
+              <w:t>(5)</w:t>
+            </w:r>
+          </w:p>
+        </w:tc>
+        <w:tc>
+          <w:tcPr>
+            <w:tcW w:w="1486" w:type="dxa"/>
+          </w:tcPr>
+          <w:p>
+            <w:r>
+              <w:t>No</w:t>
+            </w:r>
+          </w:p>
+        </w:tc>
+        <w:tc>
+          <w:tcPr>
+            <w:tcW w:w="1518" w:type="dxa"/>
+          </w:tcPr>
+          <w:p>
+            <w:r>
+              <w:t>Si</w:t>
+            </w:r>
+          </w:p>
+        </w:tc>
+        <w:tc>
+          <w:tcPr>
+            <w:tcW w:w="1650" w:type="dxa"/>
+          </w:tcPr>
+          <w:p>
+            <w:r>
+              <w:t>Nombre de la su categoría.</w:t>
+            </w:r>
+          </w:p>
+        </w:tc>
+      </w:tr>
+      <w:tr>
+        <w:tc>
+          <w:tcPr>
+            <w:tcW w:w="2411" w:type="dxa"/>
+          </w:tcPr>
+          <w:p>
+            <w:r>
+              <w:t>Descripción</w:t>
+            </w:r>
+          </w:p>
+        </w:tc>
+        <w:tc>
+          <w:tcPr>
+            <w:tcW w:w="1655" w:type="dxa"/>
+          </w:tcPr>
+          <w:p>
+            <w:proofErr w:type="spellStart"/>
+            <w:r>
+              <w:t>Varchar</w:t>
+            </w:r>
+            <w:proofErr w:type="spellEnd"/>
+            <w:r>
+              <w:t>(500)</w:t>
+            </w:r>
+          </w:p>
+        </w:tc>
+        <w:tc>
+          <w:tcPr>
+            <w:tcW w:w="1486" w:type="dxa"/>
+          </w:tcPr>
+          <w:p>
+            <w:r>
+              <w:t>Si</w:t>
+            </w:r>
+          </w:p>
+        </w:tc>
+        <w:tc>
+          <w:tcPr>
+            <w:tcW w:w="1518" w:type="dxa"/>
+          </w:tcPr>
+          <w:p>
+            <w:r>
+              <w:t>No</w:t>
+            </w:r>
+          </w:p>
+        </w:tc>
+        <w:tc>
+          <w:tcPr>
+            <w:tcW w:w="1650" w:type="dxa"/>
+          </w:tcPr>
+          <w:p>
+            <w:r>
+              <w:t>Descuento de la sub categoría.</w:t>
+            </w:r>
+          </w:p>
+        </w:tc>
+      </w:tr>
+      <w:tr>
+        <w:tc>
+          <w:tcPr>
+            <w:tcW w:w="2411" w:type="dxa"/>
+          </w:tcPr>
+          <w:p>
+            <w:proofErr w:type="spellStart"/>
+            <w:r>
+              <w:t>Id_categoria</w:t>
+            </w:r>
+            <w:proofErr w:type="spellEnd"/>
+          </w:p>
+        </w:tc>
+        <w:tc>
+          <w:tcPr>
+            <w:tcW w:w="1655" w:type="dxa"/>
+          </w:tcPr>
+          <w:p>
+            <w:proofErr w:type="spellStart"/>
+            <w:r>
+              <w:t>Integer</w:t>
+            </w:r>
+            <w:proofErr w:type="spellEnd"/>
+            <w:r>
+              <w:t>(10)</w:t>
+            </w:r>
+          </w:p>
+        </w:tc>
+        <w:tc>
+          <w:tcPr>
+            <w:tcW w:w="1486" w:type="dxa"/>
+          </w:tcPr>
+          <w:p>
+            <w:r>
+              <w:t>No</w:t>
+            </w:r>
+          </w:p>
+        </w:tc>
+        <w:tc>
+          <w:tcPr>
+            <w:tcW w:w="1518" w:type="dxa"/>
+          </w:tcPr>
+          <w:p>
+            <w:r>
+              <w:t>No</w:t>
+            </w:r>
+          </w:p>
+        </w:tc>
+        <w:tc>
+          <w:tcPr>
+            <w:tcW w:w="1650" w:type="dxa"/>
+          </w:tcPr>
+          <w:p>
+            <w:r>
+              <w:t>Categoría de contenido a la que pertenece.</w:t>
+            </w:r>
+          </w:p>
+        </w:tc>
+      </w:tr>
+    </w:tbl>
+    <w:p/>
+    <w:p>
+      <w:pPr>
+        <w:rPr>
+          <w:b/>
+        </w:rPr>
+      </w:pPr>
+      <w:r>
+        <w:rPr>
+          <w:b/>
+        </w:rPr>
+        <w:t>Restricciones</w:t>
+      </w:r>
+    </w:p>
+    <w:tbl>
+      <w:tblPr>
+        <w:tblStyle w:val="TableGrid"/>
+        <w:tblW w:w="0" w:type="auto"/>
+        <w:tblLook w:val="04A0" w:firstRow="1" w:lastRow="0" w:firstColumn="1" w:lastColumn="0" w:noHBand="0" w:noVBand="1"/>
+      </w:tblPr>
+      <w:tblGrid>
+        <w:gridCol w:w="2881"/>
+        <w:gridCol w:w="2881"/>
+        <w:gridCol w:w="2882"/>
+      </w:tblGrid>
+      <w:tr>
+        <w:tc>
+          <w:tcPr>
+            <w:tcW w:w="2881" w:type="dxa"/>
+          </w:tcPr>
+          <w:p>
+            <w:pPr>
+              <w:rPr>
+                <w:b/>
+              </w:rPr>
+            </w:pPr>
+            <w:r>
+              <w:rPr>
+                <w:b/>
+              </w:rPr>
+              <w:t>Nombre</w:t>
+            </w:r>
+          </w:p>
+        </w:tc>
+        <w:tc>
+          <w:tcPr>
+            <w:tcW w:w="2881" w:type="dxa"/>
+          </w:tcPr>
+          <w:p>
+            <w:pPr>
+              <w:rPr>
+                <w:b/>
+              </w:rPr>
+            </w:pPr>
+            <w:r>
+              <w:rPr>
+                <w:b/>
+              </w:rPr>
+              <w:t>Columnas</w:t>
+            </w:r>
+          </w:p>
+        </w:tc>
+        <w:tc>
+          <w:tcPr>
+            <w:tcW w:w="2882" w:type="dxa"/>
+          </w:tcPr>
+          <w:p>
+            <w:pPr>
+              <w:rPr>
+                <w:b/>
+              </w:rPr>
+            </w:pPr>
+            <w:r>
+              <w:rPr>
+                <w:b/>
+              </w:rPr>
+              <w:t>Notas</w:t>
+            </w:r>
+          </w:p>
+        </w:tc>
+      </w:tr>
+      <w:tr>
+        <w:tc>
+          <w:tcPr>
+            <w:tcW w:w="2881" w:type="dxa"/>
+          </w:tcPr>
+          <w:p>
+            <w:proofErr w:type="spellStart"/>
+            <w:r>
+              <w:t>Pk_</w:t>
+            </w:r>
+            <w:r>
+              <w:t>sub_categoria_contenido</w:t>
+            </w:r>
+            <w:proofErr w:type="spellEnd"/>
+          </w:p>
+        </w:tc>
+        <w:tc>
+          <w:tcPr>
+            <w:tcW w:w="2881" w:type="dxa"/>
+          </w:tcPr>
+          <w:p>
+            <w:r>
+              <w:t>Id</w:t>
+            </w:r>
+          </w:p>
+        </w:tc>
+        <w:tc>
+          <w:tcPr>
+            <w:tcW w:w="2882" w:type="dxa"/>
+          </w:tcPr>
+          <w:p>
+            <w:r>
+              <w:t>Clave primaria de tabla de sub categorías.</w:t>
+            </w:r>
+          </w:p>
+        </w:tc>
+      </w:tr>
+      <w:tr>
+        <w:tc>
+          <w:tcPr>
+            <w:tcW w:w="2881" w:type="dxa"/>
+          </w:tcPr>
+          <w:p>
+            <w:proofErr w:type="spellStart"/>
+            <w:r>
+              <w:t>Fk_categoria_contenido</w:t>
+            </w:r>
+            <w:proofErr w:type="spellEnd"/>
+          </w:p>
+        </w:tc>
+        <w:tc>
+          <w:tcPr>
+            <w:tcW w:w="2881" w:type="dxa"/>
+          </w:tcPr>
+          <w:p>
+            <w:r>
+              <w:t xml:space="preserve">Id_ </w:t>
+            </w:r>
+            <w:proofErr w:type="spellStart"/>
+            <w:r>
+              <w:t>categoria</w:t>
+            </w:r>
+            <w:proofErr w:type="spellEnd"/>
+          </w:p>
+        </w:tc>
+        <w:tc>
+          <w:tcPr>
+            <w:tcW w:w="2882" w:type="dxa"/>
+          </w:tcPr>
+          <w:p>
+            <w:r>
+              <w:t>Clave foránea a la tabla de categorías.</w:t>
+            </w:r>
+          </w:p>
+        </w:tc>
+      </w:tr>
+      <w:tr>
+        <w:tc>
+          <w:tcPr>
+            <w:tcW w:w="2881" w:type="dxa"/>
+          </w:tcPr>
+          <w:p>
+            <w:proofErr w:type="spellStart"/>
+            <w:r>
+              <w:t>U_nombre_subcategoria</w:t>
+            </w:r>
+            <w:proofErr w:type="spellEnd"/>
+          </w:p>
+        </w:tc>
+        <w:tc>
+          <w:tcPr>
+            <w:tcW w:w="2881" w:type="dxa"/>
+          </w:tcPr>
+          <w:p>
+            <w:r>
+              <w:t>Nombre</w:t>
+            </w:r>
+          </w:p>
+        </w:tc>
+        <w:tc>
+          <w:tcPr>
+            <w:tcW w:w="2882" w:type="dxa"/>
+          </w:tcPr>
+          <w:p>
+            <w:r>
+              <w:t>Unicidad de nombre.</w:t>
+            </w:r>
+          </w:p>
+        </w:tc>
+      </w:tr>
+    </w:tbl>
+    <w:p>
+      <w:pPr>
+        <w:ind w:left="360"/>
+        <w:rPr>
+          <w:b/>
+        </w:rPr>
+      </w:pPr>
+    </w:p>
+    <w:p>
+      <w:pPr>
+        <w:pStyle w:val="Heading3"/>
+        <w:numPr>
+          <w:ilvl w:val="2"/>
+          <w:numId w:val="33"/>
+        </w:numPr>
+        <w:rPr>
+          <w:rFonts w:eastAsia="Times New Roman"/>
+        </w:rPr>
+      </w:pPr>
+      <w:proofErr w:type="spellStart"/>
+      <w:r>
+        <w:rPr>
+          <w:rFonts w:eastAsia="Times New Roman"/>
+        </w:rPr>
+        <w:t>categorías_contenido</w:t>
+      </w:r>
+      <w:proofErr w:type="spellEnd"/>
+    </w:p>
+    <w:p/>
+    <w:p>
+      <w:r>
+        <w:rPr>
+          <w:b/>
+        </w:rPr>
+        <w:lastRenderedPageBreak/>
+        <w:t>Detalle:</w:t>
+      </w:r>
+      <w:r>
+        <w:t xml:space="preserve"> </w:t>
+      </w:r>
+      <w:r>
+        <w:tab/>
+        <w:t>Categorías en las que se agrupan los diferentes contenidos publicados en el sistema, algunas de éstas pueden ser Deportes, Educación, Salud, etc.</w:t>
+      </w:r>
+    </w:p>
+    <w:p>
+      <w:r>
+        <w:rPr>
+          <w:b/>
+        </w:rPr>
+        <w:t>Clase persistente:</w:t>
+      </w:r>
+      <w:r>
+        <w:tab/>
+      </w:r>
+      <w:r>
+        <w:t>DM</w:t>
+      </w:r>
+      <w:r>
+        <w:t>CategoriaContenido.java</w:t>
+      </w:r>
+    </w:p>
+    <w:p>
+      <w:pPr>
+        <w:rPr>
+          <w:b/>
+        </w:rPr>
+      </w:pPr>
+      <w:r>
+        <w:rPr>
+          <w:b/>
+        </w:rPr>
+        <w:t>Columnas</w:t>
+      </w:r>
+    </w:p>
+    <w:tbl>
+      <w:tblPr>
+        <w:tblStyle w:val="TableGrid"/>
+        <w:tblW w:w="0" w:type="auto"/>
+        <w:tblLook w:val="04A0" w:firstRow="1" w:lastRow="0" w:firstColumn="1" w:lastColumn="0" w:noHBand="0" w:noVBand="1"/>
+      </w:tblPr>
+      <w:tblGrid>
+        <w:gridCol w:w="1728"/>
+        <w:gridCol w:w="1729"/>
+        <w:gridCol w:w="1729"/>
+        <w:gridCol w:w="1729"/>
+        <w:gridCol w:w="1729"/>
+      </w:tblGrid>
+      <w:tr>
+        <w:tc>
+          <w:tcPr>
+            <w:tcW w:w="1728" w:type="dxa"/>
+          </w:tcPr>
+          <w:p>
+            <w:pPr>
+              <w:rPr>
+                <w:b/>
+              </w:rPr>
+            </w:pPr>
+            <w:r>
+              <w:rPr>
+                <w:b/>
+              </w:rPr>
+              <w:t>Nombre</w:t>
+            </w:r>
+          </w:p>
+        </w:tc>
+        <w:tc>
+          <w:tcPr>
+            <w:tcW w:w="1729" w:type="dxa"/>
+          </w:tcPr>
+          <w:p>
+            <w:pPr>
+              <w:rPr>
+                <w:b/>
+              </w:rPr>
+            </w:pPr>
+            <w:r>
+              <w:rPr>
+                <w:b/>
+              </w:rPr>
+              <w:t>Tipo</w:t>
+            </w:r>
+          </w:p>
+        </w:tc>
+        <w:tc>
+          <w:tcPr>
+            <w:tcW w:w="1729" w:type="dxa"/>
+          </w:tcPr>
+          <w:p>
+            <w:pPr>
+              <w:rPr>
+                <w:b/>
+              </w:rPr>
+            </w:pPr>
+            <w:proofErr w:type="spellStart"/>
+            <w:r>
+              <w:rPr>
+                <w:b/>
+              </w:rPr>
+              <w:t>Null</w:t>
+            </w:r>
+            <w:proofErr w:type="spellEnd"/>
+          </w:p>
+        </w:tc>
+        <w:tc>
+          <w:tcPr>
+            <w:tcW w:w="1729" w:type="dxa"/>
+          </w:tcPr>
+          <w:p>
+            <w:pPr>
+              <w:rPr>
+                <w:b/>
+              </w:rPr>
+            </w:pPr>
+            <w:r>
+              <w:rPr>
+                <w:b/>
+              </w:rPr>
+              <w:t>Único</w:t>
+            </w:r>
+          </w:p>
+        </w:tc>
+        <w:tc>
+          <w:tcPr>
+            <w:tcW w:w="1729" w:type="dxa"/>
+          </w:tcPr>
+          <w:p>
+            <w:pPr>
+              <w:rPr>
+                <w:b/>
+              </w:rPr>
+            </w:pPr>
+            <w:r>
+              <w:rPr>
+                <w:b/>
+              </w:rPr>
+              <w:t>Notas</w:t>
+            </w:r>
+          </w:p>
+        </w:tc>
+      </w:tr>
+      <w:tr>
+        <w:tc>
+          <w:tcPr>
+            <w:tcW w:w="1728" w:type="dxa"/>
+          </w:tcPr>
+          <w:p>
+            <w:r>
+              <w:t>Id</w:t>
+            </w:r>
+          </w:p>
+        </w:tc>
+        <w:tc>
+          <w:tcPr>
+            <w:tcW w:w="1729" w:type="dxa"/>
+          </w:tcPr>
+          <w:p>
+            <w:proofErr w:type="spellStart"/>
+            <w:r>
+              <w:t>Integer</w:t>
+            </w:r>
+            <w:proofErr w:type="spellEnd"/>
+            <w:r>
+              <w:t>(10)</w:t>
+            </w:r>
+          </w:p>
+        </w:tc>
+        <w:tc>
+          <w:tcPr>
+            <w:tcW w:w="1729" w:type="dxa"/>
+          </w:tcPr>
+          <w:p>
+            <w:r>
+              <w:t>No</w:t>
+            </w:r>
+          </w:p>
+        </w:tc>
+        <w:tc>
+          <w:tcPr>
+            <w:tcW w:w="1729" w:type="dxa"/>
+          </w:tcPr>
+          <w:p>
+            <w:r>
+              <w:t>Si</w:t>
+            </w:r>
+          </w:p>
+        </w:tc>
+        <w:tc>
+          <w:tcPr>
+            <w:tcW w:w="1729" w:type="dxa"/>
+          </w:tcPr>
+          <w:p>
+            <w:r>
+              <w:t>Identificador de las categorías de contenido.</w:t>
+            </w:r>
+          </w:p>
+        </w:tc>
+      </w:tr>
+      <w:tr>
+        <w:tc>
+          <w:tcPr>
+            <w:tcW w:w="1728" w:type="dxa"/>
+          </w:tcPr>
+          <w:p>
+            <w:r>
+              <w:t>Nombre</w:t>
+            </w:r>
+          </w:p>
+        </w:tc>
+        <w:tc>
+          <w:tcPr>
+            <w:tcW w:w="1729" w:type="dxa"/>
+          </w:tcPr>
+          <w:p>
+            <w:proofErr w:type="spellStart"/>
+            <w:r>
+              <w:t>Varchar</w:t>
+            </w:r>
+            <w:proofErr w:type="spellEnd"/>
+            <w:r>
+              <w:t>(50)</w:t>
+            </w:r>
+          </w:p>
+        </w:tc>
+        <w:tc>
+          <w:tcPr>
+            <w:tcW w:w="1729" w:type="dxa"/>
+          </w:tcPr>
+          <w:p>
+            <w:r>
+              <w:t>No</w:t>
+            </w:r>
+          </w:p>
+        </w:tc>
+        <w:tc>
+          <w:tcPr>
+            <w:tcW w:w="1729" w:type="dxa"/>
+          </w:tcPr>
+          <w:p>
+            <w:r>
+              <w:t>Si</w:t>
+            </w:r>
+          </w:p>
+        </w:tc>
+        <w:tc>
+          <w:tcPr>
+            <w:tcW w:w="1729" w:type="dxa"/>
+          </w:tcPr>
+          <w:p>
+            <w:r>
+              <w:t>Nombre de la categoría de contenidos.</w:t>
+            </w:r>
+          </w:p>
+        </w:tc>
+      </w:tr>
+      <w:tr>
+        <w:tc>
+          <w:tcPr>
+            <w:tcW w:w="1728" w:type="dxa"/>
+          </w:tcPr>
+          <w:p>
+            <w:r>
+              <w:t>Descripción</w:t>
+            </w:r>
+          </w:p>
+        </w:tc>
+        <w:tc>
+          <w:tcPr>
+            <w:tcW w:w="1729" w:type="dxa"/>
+          </w:tcPr>
+          <w:p>
+            <w:proofErr w:type="spellStart"/>
+            <w:r>
+              <w:t>Varchar</w:t>
+            </w:r>
+            <w:proofErr w:type="spellEnd"/>
+            <w:r>
+              <w:t>(500)</w:t>
+            </w:r>
+          </w:p>
+        </w:tc>
+        <w:tc>
+          <w:tcPr>
+            <w:tcW w:w="1729" w:type="dxa"/>
+          </w:tcPr>
+          <w:p>
+            <w:r>
+              <w:t>Si</w:t>
+            </w:r>
+          </w:p>
+        </w:tc>
+        <w:tc>
+          <w:tcPr>
+            <w:tcW w:w="1729" w:type="dxa"/>
+          </w:tcPr>
+          <w:p>
+            <w:r>
+              <w:t>No</w:t>
+            </w:r>
+          </w:p>
+        </w:tc>
+        <w:tc>
+          <w:tcPr>
+            <w:tcW w:w="1729" w:type="dxa"/>
+          </w:tcPr>
+          <w:p>
+            <w:r>
+              <w:t>Descripción de la categoría de contenido.</w:t>
+            </w:r>
+          </w:p>
+        </w:tc>
+      </w:tr>
+    </w:tbl>
+    <w:p/>
+    <w:p>
+      <w:pPr>
+        <w:rPr>
+          <w:b/>
+        </w:rPr>
+      </w:pPr>
+      <w:r>
+        <w:rPr>
+          <w:b/>
+        </w:rPr>
+        <w:t>Restricciones</w:t>
+      </w:r>
+    </w:p>
+    <w:tbl>
+      <w:tblPr>
+        <w:tblStyle w:val="TableGrid"/>
+        <w:tblW w:w="0" w:type="auto"/>
+        <w:tblLook w:val="04A0" w:firstRow="1" w:lastRow="0" w:firstColumn="1" w:lastColumn="0" w:noHBand="0" w:noVBand="1"/>
+      </w:tblPr>
+      <w:tblGrid>
+        <w:gridCol w:w="2881"/>
+        <w:gridCol w:w="2881"/>
+        <w:gridCol w:w="2882"/>
+      </w:tblGrid>
+      <w:tr>
+        <w:tc>
+          <w:tcPr>
+            <w:tcW w:w="2881" w:type="dxa"/>
+          </w:tcPr>
+          <w:p>
+            <w:pPr>
+              <w:rPr>
+                <w:b/>
+              </w:rPr>
+            </w:pPr>
+            <w:r>
+              <w:rPr>
+                <w:b/>
+              </w:rPr>
+              <w:t>Nombre</w:t>
+            </w:r>
+          </w:p>
+        </w:tc>
+        <w:tc>
+          <w:tcPr>
+            <w:tcW w:w="2881" w:type="dxa"/>
+          </w:tcPr>
+          <w:p>
+            <w:pPr>
+              <w:rPr>
+                <w:b/>
+              </w:rPr>
+            </w:pPr>
+            <w:r>
+              <w:rPr>
+                <w:b/>
+              </w:rPr>
+              <w:t>Columnas</w:t>
+            </w:r>
+          </w:p>
+        </w:tc>
+        <w:tc>
+          <w:tcPr>
+            <w:tcW w:w="2882" w:type="dxa"/>
+          </w:tcPr>
+          <w:p>
+            <w:pPr>
+              <w:rPr>
+                <w:b/>
+              </w:rPr>
+            </w:pPr>
+            <w:r>
+              <w:rPr>
+                <w:b/>
+              </w:rPr>
+              <w:t>Notas</w:t>
+            </w:r>
+          </w:p>
+        </w:tc>
+      </w:tr>
+      <w:tr>
+        <w:tc>
+          <w:tcPr>
+            <w:tcW w:w="2881" w:type="dxa"/>
+          </w:tcPr>
+          <w:p>
+            <w:proofErr w:type="spellStart"/>
+            <w:r>
+              <w:t>Pk_categoria_contenido</w:t>
+            </w:r>
+            <w:proofErr w:type="spellEnd"/>
+          </w:p>
+        </w:tc>
+        <w:tc>
+          <w:tcPr>
+            <w:tcW w:w="2881" w:type="dxa"/>
+          </w:tcPr>
+          <w:p>
+            <w:r>
+              <w:t>Id</w:t>
+            </w:r>
+          </w:p>
+        </w:tc>
+        <w:tc>
+          <w:tcPr>
+            <w:tcW w:w="2882" w:type="dxa"/>
+          </w:tcPr>
+          <w:p>
+            <w:r>
+              <w:t>Clave primaria de la tabla de categorías de contenido.</w:t>
+            </w:r>
+          </w:p>
+        </w:tc>
+      </w:tr>
+      <w:tr>
+        <w:tc>
+          <w:tcPr>
+            <w:tcW w:w="2881" w:type="dxa"/>
+          </w:tcPr>
+          <w:p>
+            <w:proofErr w:type="spellStart"/>
+            <w:r>
+              <w:t>U_nombre_auditoria_objeto</w:t>
+            </w:r>
+            <w:proofErr w:type="spellEnd"/>
+          </w:p>
+        </w:tc>
+        <w:tc>
+          <w:tcPr>
+            <w:tcW w:w="2881" w:type="dxa"/>
+          </w:tcPr>
+          <w:p>
+            <w:r>
+              <w:t>Nombre</w:t>
+            </w:r>
+          </w:p>
+        </w:tc>
+        <w:tc>
+          <w:tcPr>
+            <w:tcW w:w="2882" w:type="dxa"/>
+          </w:tcPr>
+          <w:p>
+            <w:r>
+              <w:t>Unicidad del nombre.</w:t>
+            </w:r>
+          </w:p>
+        </w:tc>
+      </w:tr>
+    </w:tbl>
+    <w:p>
+      <w:pPr>
+        <w:ind w:left="360"/>
+        <w:rPr>
+          <w:b/>
+        </w:rPr>
+      </w:pPr>
+    </w:p>
+    <w:p>
+      <w:pPr>
+        <w:pStyle w:val="Heading3"/>
+        <w:numPr>
+          <w:ilvl w:val="2"/>
+          <w:numId w:val="33"/>
+        </w:numPr>
+        <w:rPr>
+          <w:rFonts w:eastAsia="Times New Roman"/>
+        </w:rPr>
+      </w:pPr>
+      <w:proofErr w:type="gramStart"/>
+      <w:r>
+        <w:rPr>
+          <w:rFonts w:eastAsia="Times New Roman"/>
+        </w:rPr>
+        <w:t>usuario</w:t>
+      </w:r>
+      <w:proofErr w:type="gramEnd"/>
+    </w:p>
+    <w:p/>
+    <w:p>
+      <w:r>
+        <w:rPr>
+          <w:b/>
+        </w:rPr>
+        <w:t>Detalle:</w:t>
+      </w:r>
+      <w:r>
+        <w:t xml:space="preserve"> </w:t>
+      </w:r>
+      <w:r>
+        <w:tab/>
+        <w:t>Tabla para el registro de los usuarios en el sistema. Contiene todos los datos comunes a los diferentes tipos de usuarios definidos en el sistema.</w:t>
+      </w:r>
+    </w:p>
+    <w:p>
+      <w:r>
+        <w:rPr>
+          <w:b/>
+        </w:rPr>
+        <w:t>Clase persistente:</w:t>
+      </w:r>
+      <w:r>
+        <w:tab/>
+        <w:t>DMUsuario</w:t>
+      </w:r>
+      <w:r>
+        <w:t>.java</w:t>
+      </w:r>
+    </w:p>
+    <w:p>
+      <w:pPr>
+        <w:rPr>
+          <w:b/>
+        </w:rPr>
+      </w:pPr>
+      <w:r>
+        <w:rPr>
+          <w:b/>
+        </w:rPr>
+        <w:t>Columnas</w:t>
+      </w:r>
+    </w:p>
+    <w:tbl>
+      <w:tblPr>
+        <w:tblStyle w:val="TableGrid"/>
+        <w:tblW w:w="0" w:type="auto"/>
+        <w:tblLook w:val="04A0" w:firstRow="1" w:lastRow="0" w:firstColumn="1" w:lastColumn="0" w:noHBand="0" w:noVBand="1"/>
+      </w:tblPr>
+      <w:tblGrid>
+        <w:gridCol w:w="2297"/>
+        <w:gridCol w:w="1669"/>
+        <w:gridCol w:w="1531"/>
+        <w:gridCol w:w="1558"/>
+        <w:gridCol w:w="1665"/>
+      </w:tblGrid>
+      <w:tr>
+        <w:tc>
+          <w:tcPr>
+            <w:tcW w:w="2297" w:type="dxa"/>
+          </w:tcPr>
+          <w:p>
+            <w:pPr>
+              <w:rPr>
+                <w:b/>
+              </w:rPr>
+            </w:pPr>
+            <w:r>
+              <w:rPr>
+                <w:b/>
+              </w:rPr>
+              <w:t>Nombre</w:t>
+            </w:r>
+          </w:p>
+        </w:tc>
+        <w:tc>
+          <w:tcPr>
+            <w:tcW w:w="1669" w:type="dxa"/>
+          </w:tcPr>
+          <w:p>
+            <w:pPr>
+              <w:rPr>
+                <w:b/>
+              </w:rPr>
+            </w:pPr>
+            <w:r>
+              <w:rPr>
+                <w:b/>
+              </w:rPr>
+              <w:t>Tipo</w:t>
+            </w:r>
+          </w:p>
+        </w:tc>
+        <w:tc>
+          <w:tcPr>
+            <w:tcW w:w="1531" w:type="dxa"/>
+          </w:tcPr>
+          <w:p>
+            <w:pPr>
+              <w:rPr>
+                <w:b/>
+              </w:rPr>
+            </w:pPr>
+            <w:proofErr w:type="spellStart"/>
+            <w:r>
+              <w:rPr>
+                <w:b/>
+              </w:rPr>
+              <w:t>Null</w:t>
+            </w:r>
+            <w:proofErr w:type="spellEnd"/>
+          </w:p>
+        </w:tc>
+        <w:tc>
+          <w:tcPr>
+            <w:tcW w:w="1558" w:type="dxa"/>
+          </w:tcPr>
+          <w:p>
+            <w:pPr>
+              <w:rPr>
+                <w:b/>
+              </w:rPr>
+            </w:pPr>
+            <w:r>
+              <w:rPr>
+                <w:b/>
+              </w:rPr>
+              <w:t>Único</w:t>
+            </w:r>
+          </w:p>
+        </w:tc>
+        <w:tc>
+          <w:tcPr>
+            <w:tcW w:w="1665" w:type="dxa"/>
+          </w:tcPr>
+          <w:p>
+            <w:pPr>
+              <w:rPr>
+                <w:b/>
+              </w:rPr>
+            </w:pPr>
+            <w:r>
+              <w:rPr>
+                <w:b/>
+              </w:rPr>
+              <w:t>Notas</w:t>
+            </w:r>
+          </w:p>
+        </w:tc>
+      </w:tr>
+      <w:tr>
+        <w:tc>
+          <w:tcPr>
+            <w:tcW w:w="2297" w:type="dxa"/>
+          </w:tcPr>
+          <w:p>
+            <w:r>
+              <w:t>Usuario</w:t>
+            </w:r>
+          </w:p>
+        </w:tc>
+        <w:tc>
+          <w:tcPr>
+            <w:tcW w:w="1669" w:type="dxa"/>
+          </w:tcPr>
+          <w:p>
+            <w:proofErr w:type="spellStart"/>
+            <w:r>
+              <w:t>Varchar</w:t>
+            </w:r>
+            <w:proofErr w:type="spellEnd"/>
+            <w:r>
+              <w:t>(50)</w:t>
+            </w:r>
+          </w:p>
+        </w:tc>
+        <w:tc>
+          <w:tcPr>
+            <w:tcW w:w="1531" w:type="dxa"/>
+          </w:tcPr>
+          <w:p>
+            <w:r>
+              <w:t>No</w:t>
+            </w:r>
+          </w:p>
+        </w:tc>
+        <w:tc>
+          <w:tcPr>
+            <w:tcW w:w="1558" w:type="dxa"/>
+          </w:tcPr>
+          <w:p>
+            <w:r>
+              <w:t>Si</w:t>
+            </w:r>
+          </w:p>
+        </w:tc>
+        <w:tc>
+          <w:tcPr>
+            <w:tcW w:w="1665" w:type="dxa"/>
+          </w:tcPr>
+          <w:p>
+            <w:r>
+              <w:t>Identificador de usuario.</w:t>
+            </w:r>
+          </w:p>
+        </w:tc>
+      </w:tr>
+      <w:tr>
+        <w:tc>
+          <w:tcPr>
+            <w:tcW w:w="2297" w:type="dxa"/>
+          </w:tcPr>
+          <w:p>
+            <w:r>
+              <w:t>Apellidos</w:t>
+            </w:r>
+          </w:p>
+        </w:tc>
+        <w:tc>
+          <w:tcPr>
+            <w:tcW w:w="1669" w:type="dxa"/>
+          </w:tcPr>
+          <w:p>
+            <w:proofErr w:type="spellStart"/>
+            <w:r>
+              <w:t>Varchar</w:t>
+            </w:r>
+            <w:proofErr w:type="spellEnd"/>
+            <w:r>
+              <w:t>(100)</w:t>
+            </w:r>
+          </w:p>
+        </w:tc>
+        <w:tc>
+          <w:tcPr>
+            <w:tcW w:w="1531" w:type="dxa"/>
+          </w:tcPr>
+          <w:p>
+            <w:r>
+              <w:t>Si</w:t>
+            </w:r>
+          </w:p>
+        </w:tc>
+        <w:tc>
+          <w:tcPr>
+            <w:tcW w:w="1558" w:type="dxa"/>
+          </w:tcPr>
+          <w:p>
+            <w:r>
+              <w:t>No</w:t>
+            </w:r>
+          </w:p>
+        </w:tc>
+        <w:tc>
+          <w:tcPr>
+            <w:tcW w:w="1665" w:type="dxa"/>
+          </w:tcPr>
+          <w:p>
+            <w:r>
+              <w:t>Nombres del usuario.</w:t>
+            </w:r>
+          </w:p>
+        </w:tc>
+      </w:tr>
+      <w:tr>
+        <w:tc>
+          <w:tcPr>
+            <w:tcW w:w="2297" w:type="dxa"/>
+          </w:tcPr>
+          <w:p>
+            <w:proofErr w:type="spellStart"/>
+            <w:r>
+              <w:t>Contrasenia</w:t>
+            </w:r>
+            <w:proofErr w:type="spellEnd"/>
+          </w:p>
+        </w:tc>
+        <w:tc>
+          <w:tcPr>
+            <w:tcW w:w="1669" w:type="dxa"/>
+          </w:tcPr>
+          <w:p>
+            <w:proofErr w:type="spellStart"/>
+            <w:r>
+              <w:t>Varchar</w:t>
+            </w:r>
+            <w:proofErr w:type="spellEnd"/>
+            <w:r>
+              <w:t>(40)</w:t>
+            </w:r>
+          </w:p>
+        </w:tc>
+        <w:tc>
+          <w:tcPr>
+            <w:tcW w:w="1531" w:type="dxa"/>
+          </w:tcPr>
+          <w:p>
+            <w:r>
+              <w:t>No</w:t>
+            </w:r>
+          </w:p>
+        </w:tc>
+        <w:tc>
+          <w:tcPr>
+            <w:tcW w:w="1558" w:type="dxa"/>
+          </w:tcPr>
+          <w:p>
+            <w:r>
+              <w:t>No</w:t>
+            </w:r>
+          </w:p>
+        </w:tc>
+        <w:tc>
+          <w:tcPr>
+            <w:tcW w:w="1665" w:type="dxa"/>
+          </w:tcPr>
+          <w:p>
+            <w:r>
+              <w:t>Contraseña del usuario.</w:t>
+            </w:r>
+          </w:p>
+        </w:tc>
+      </w:tr>
+      <w:tr>
+        <w:tc>
+          <w:tcPr>
+            <w:tcW w:w="2297" w:type="dxa"/>
+          </w:tcPr>
+          <w:p>
+            <w:proofErr w:type="spellStart"/>
+            <w:r>
+              <w:t>Correo_electronico</w:t>
+            </w:r>
+            <w:proofErr w:type="spellEnd"/>
+          </w:p>
+        </w:tc>
+        <w:tc>
+          <w:tcPr>
+            <w:tcW w:w="1669" w:type="dxa"/>
+          </w:tcPr>
+          <w:p>
+            <w:proofErr w:type="spellStart"/>
+            <w:r>
+              <w:t>Varchar</w:t>
+            </w:r>
+            <w:proofErr w:type="spellEnd"/>
+            <w:r>
+              <w:t>(50)</w:t>
+            </w:r>
+          </w:p>
+        </w:tc>
+        <w:tc>
+          <w:tcPr>
+            <w:tcW w:w="1531" w:type="dxa"/>
+          </w:tcPr>
+          <w:p>
+            <w:r>
+              <w:t>No</w:t>
+            </w:r>
+          </w:p>
+        </w:tc>
+        <w:tc>
+          <w:tcPr>
+            <w:tcW w:w="1558" w:type="dxa"/>
+          </w:tcPr>
+          <w:p>
+            <w:r>
+              <w:t>Si</w:t>
+            </w:r>
+          </w:p>
+        </w:tc>
+        <w:tc>
+          <w:tcPr>
+            <w:tcW w:w="1665" w:type="dxa"/>
+          </w:tcPr>
+          <w:p>
+            <w:r>
+              <w:t>Email del usuario.</w:t>
+            </w:r>
+          </w:p>
+        </w:tc>
+      </w:tr>
+      <w:tr>
+        <w:tc>
+          <w:tcPr>
+            <w:tcW w:w="2297" w:type="dxa"/>
+          </w:tcPr>
+          <w:p>
+            <w:proofErr w:type="spellStart"/>
+            <w:r>
+              <w:t>Fecha_nacimiento</w:t>
+            </w:r>
+            <w:proofErr w:type="spellEnd"/>
+          </w:p>
+        </w:tc>
+        <w:tc>
+          <w:tcPr>
+            <w:tcW w:w="1669" w:type="dxa"/>
+          </w:tcPr>
+          <w:p>
+            <w:proofErr w:type="spellStart"/>
+            <w:r>
+              <w:t>Timestamp</w:t>
+            </w:r>
+            <w:proofErr w:type="spellEnd"/>
+          </w:p>
+        </w:tc>
+        <w:tc>
+          <w:tcPr>
+            <w:tcW w:w="1531" w:type="dxa"/>
+          </w:tcPr>
+          <w:p>
+            <w:r>
+              <w:t>Si</w:t>
+            </w:r>
+          </w:p>
+        </w:tc>
+        <w:tc>
+          <w:tcPr>
+            <w:tcW w:w="1558" w:type="dxa"/>
+          </w:tcPr>
+          <w:p>
+            <w:r>
+              <w:t>No</w:t>
+            </w:r>
+          </w:p>
+        </w:tc>
+        <w:tc>
+          <w:tcPr>
+            <w:tcW w:w="1665" w:type="dxa"/>
+          </w:tcPr>
+          <w:p>
+            <w:r>
+              <w:t>Fecha de nacimiento del usuario.</w:t>
+            </w:r>
+          </w:p>
+        </w:tc>
+      </w:tr>
+      <w:tr>
+        <w:tc>
+          <w:tcPr>
+            <w:tcW w:w="2297" w:type="dxa"/>
+          </w:tcPr>
+          <w:p>
+            <w:r>
+              <w:t>Nombres</w:t>
+            </w:r>
+          </w:p>
+        </w:tc>
+        <w:tc>
+          <w:tcPr>
+            <w:tcW w:w="1669" w:type="dxa"/>
+          </w:tcPr>
+          <w:p>
+            <w:proofErr w:type="spellStart"/>
+            <w:r>
+              <w:t>Varchar</w:t>
+            </w:r>
+            <w:proofErr w:type="spellEnd"/>
+            <w:r>
+              <w:t>(100)</w:t>
+            </w:r>
+          </w:p>
+        </w:tc>
+        <w:tc>
+          <w:tcPr>
+            <w:tcW w:w="1531" w:type="dxa"/>
+          </w:tcPr>
+          <w:p>
+            <w:r>
+              <w:t>Si</w:t>
+            </w:r>
+          </w:p>
+        </w:tc>
+        <w:tc>
+          <w:tcPr>
+            <w:tcW w:w="1558" w:type="dxa"/>
+          </w:tcPr>
+          <w:p>
+            <w:r>
+              <w:t>No</w:t>
+            </w:r>
+          </w:p>
+        </w:tc>
+        <w:tc>
+          <w:tcPr>
+            <w:tcW w:w="1665" w:type="dxa"/>
+          </w:tcPr>
+          <w:p>
+            <w:r>
+              <w:t>Nombres del usuario.</w:t>
+            </w:r>
+          </w:p>
+        </w:tc>
+      </w:tr>
+      <w:tr>
+        <w:tc>
+          <w:tcPr>
+            <w:tcW w:w="2297" w:type="dxa"/>
+          </w:tcPr>
+          <w:p>
+            <w:r>
+              <w:t>Sexo</w:t>
+            </w:r>
+          </w:p>
+        </w:tc>
+        <w:tc>
+          <w:tcPr>
+            <w:tcW w:w="1669" w:type="dxa"/>
+          </w:tcPr>
+          <w:p>
+            <w:proofErr w:type="spellStart"/>
+            <w:r>
+              <w:t>Varchar</w:t>
+            </w:r>
+            <w:proofErr w:type="spellEnd"/>
+            <w:r>
+              <w:t>(15)</w:t>
+            </w:r>
+          </w:p>
+        </w:tc>
+        <w:tc>
+          <w:tcPr>
+            <w:tcW w:w="1531" w:type="dxa"/>
+          </w:tcPr>
+          <w:p>
+            <w:r>
+              <w:t>No</w:t>
+            </w:r>
+          </w:p>
+        </w:tc>
+        <w:tc>
+          <w:tcPr>
+            <w:tcW w:w="1558" w:type="dxa"/>
+          </w:tcPr>
+          <w:p>
+            <w:r>
+              <w:t>No</w:t>
+            </w:r>
+          </w:p>
+        </w:tc>
+        <w:tc>
+          <w:tcPr>
+            <w:tcW w:w="1665" w:type="dxa"/>
+          </w:tcPr>
+          <w:p>
+            <w:r>
+              <w:t xml:space="preserve">Sexo del </w:t>
+            </w:r>
+            <w:r>
+              <w:lastRenderedPageBreak/>
+              <w:t>usuario.</w:t>
+            </w:r>
+          </w:p>
+        </w:tc>
+      </w:tr>
+      <w:tr>
+        <w:tc>
+          <w:tcPr>
+            <w:tcW w:w="2297" w:type="dxa"/>
+          </w:tcPr>
+          <w:p>
+            <w:proofErr w:type="spellStart"/>
+            <w:r>
+              <w:lastRenderedPageBreak/>
+              <w:t>Teléfono_movil</w:t>
+            </w:r>
+            <w:proofErr w:type="spellEnd"/>
+          </w:p>
+        </w:tc>
+        <w:tc>
+          <w:tcPr>
+            <w:tcW w:w="1669" w:type="dxa"/>
+          </w:tcPr>
+          <w:p>
+            <w:proofErr w:type="spellStart"/>
+            <w:r>
+              <w:t>Varchar</w:t>
+            </w:r>
+            <w:proofErr w:type="spellEnd"/>
+            <w:r>
+              <w:t>(10)</w:t>
+            </w:r>
+          </w:p>
+        </w:tc>
+        <w:tc>
+          <w:tcPr>
+            <w:tcW w:w="1531" w:type="dxa"/>
+          </w:tcPr>
+          <w:p>
+            <w:r>
+              <w:t>No</w:t>
+            </w:r>
+          </w:p>
+        </w:tc>
+        <w:tc>
+          <w:tcPr>
+            <w:tcW w:w="1558" w:type="dxa"/>
+          </w:tcPr>
+          <w:p>
+            <w:r>
+              <w:t>No</w:t>
+            </w:r>
+          </w:p>
+        </w:tc>
+        <w:tc>
+          <w:tcPr>
+            <w:tcW w:w="1665" w:type="dxa"/>
+          </w:tcPr>
+          <w:p>
+            <w:r>
+              <w:t>Teléfono móvil del usuario.</w:t>
+            </w:r>
+          </w:p>
+        </w:tc>
+      </w:tr>
+      <w:tr>
+        <w:tc>
+          <w:tcPr>
+            <w:tcW w:w="2297" w:type="dxa"/>
+          </w:tcPr>
+          <w:p>
+            <w:proofErr w:type="spellStart"/>
+            <w:r>
+              <w:t>Id_estado</w:t>
+            </w:r>
+            <w:proofErr w:type="spellEnd"/>
+          </w:p>
+        </w:tc>
+        <w:tc>
+          <w:tcPr>
+            <w:tcW w:w="1669" w:type="dxa"/>
+          </w:tcPr>
+          <w:p>
+            <w:proofErr w:type="spellStart"/>
+            <w:r>
+              <w:t>Integer</w:t>
+            </w:r>
+            <w:proofErr w:type="spellEnd"/>
+            <w:r>
+              <w:t>(10)</w:t>
+            </w:r>
+          </w:p>
+        </w:tc>
+        <w:tc>
+          <w:tcPr>
+            <w:tcW w:w="1531" w:type="dxa"/>
+          </w:tcPr>
+          <w:p>
+            <w:r>
+              <w:t>No</w:t>
+            </w:r>
+          </w:p>
+        </w:tc>
+        <w:tc>
+          <w:tcPr>
+            <w:tcW w:w="1558" w:type="dxa"/>
+          </w:tcPr>
+          <w:p>
+            <w:r>
+              <w:t>No</w:t>
+            </w:r>
+          </w:p>
+        </w:tc>
+        <w:tc>
+          <w:tcPr>
+            <w:tcW w:w="1665" w:type="dxa"/>
+          </w:tcPr>
+          <w:p>
+            <w:r>
+              <w:t>Estado del usuario.</w:t>
+            </w:r>
+          </w:p>
+        </w:tc>
+      </w:tr>
+    </w:tbl>
+    <w:p/>
+    <w:p>
+      <w:pPr>
+        <w:rPr>
+          <w:b/>
+        </w:rPr>
+      </w:pPr>
+      <w:r>
+        <w:rPr>
+          <w:b/>
+        </w:rPr>
+        <w:t>Restricciones</w:t>
+      </w:r>
+    </w:p>
+    <w:tbl>
+      <w:tblPr>
+        <w:tblStyle w:val="TableGrid"/>
+        <w:tblW w:w="0" w:type="auto"/>
+        <w:tblLook w:val="04A0" w:firstRow="1" w:lastRow="0" w:firstColumn="1" w:lastColumn="0" w:noHBand="0" w:noVBand="1"/>
+      </w:tblPr>
+      <w:tblGrid>
+        <w:gridCol w:w="2881"/>
+        <w:gridCol w:w="2881"/>
+        <w:gridCol w:w="2882"/>
+      </w:tblGrid>
+      <w:tr>
+        <w:tc>
+          <w:tcPr>
+            <w:tcW w:w="2881" w:type="dxa"/>
+          </w:tcPr>
+          <w:p>
+            <w:pPr>
+              <w:rPr>
+                <w:b/>
+              </w:rPr>
+            </w:pPr>
+            <w:r>
+              <w:rPr>
+                <w:b/>
+              </w:rPr>
+              <w:t>Nombre</w:t>
+            </w:r>
+          </w:p>
+        </w:tc>
+        <w:tc>
+          <w:tcPr>
+            <w:tcW w:w="2881" w:type="dxa"/>
+          </w:tcPr>
+          <w:p>
+            <w:pPr>
+              <w:rPr>
+                <w:b/>
+              </w:rPr>
+            </w:pPr>
+            <w:r>
+              <w:rPr>
+                <w:b/>
+              </w:rPr>
+              <w:t>Columnas</w:t>
+            </w:r>
+          </w:p>
+        </w:tc>
+        <w:tc>
+          <w:tcPr>
+            <w:tcW w:w="2882" w:type="dxa"/>
+          </w:tcPr>
+          <w:p>
+            <w:pPr>
+              <w:rPr>
+                <w:b/>
+              </w:rPr>
+            </w:pPr>
+            <w:r>
+              <w:rPr>
+                <w:b/>
+              </w:rPr>
+              <w:t>Notas</w:t>
+            </w:r>
+          </w:p>
+        </w:tc>
+      </w:tr>
+      <w:tr>
+        <w:tc>
+          <w:tcPr>
+            <w:tcW w:w="2881" w:type="dxa"/>
+          </w:tcPr>
+          <w:p>
+            <w:proofErr w:type="spellStart"/>
+            <w:r>
+              <w:t>Pk_usuario</w:t>
+            </w:r>
+            <w:proofErr w:type="spellEnd"/>
+          </w:p>
+        </w:tc>
+        <w:tc>
+          <w:tcPr>
+            <w:tcW w:w="2881" w:type="dxa"/>
+          </w:tcPr>
+          <w:p>
+            <w:r>
+              <w:t>Usuario</w:t>
+            </w:r>
+          </w:p>
+        </w:tc>
+        <w:tc>
+          <w:tcPr>
+            <w:tcW w:w="2882" w:type="dxa"/>
+          </w:tcPr>
+          <w:p>
+            <w:r>
+              <w:t>Clave primaria de la tabla de usuarios.</w:t>
+            </w:r>
+          </w:p>
+        </w:tc>
+      </w:tr>
+      <w:tr>
+        <w:tc>
+          <w:tcPr>
+            <w:tcW w:w="2881" w:type="dxa"/>
+          </w:tcPr>
+          <w:p>
+            <w:proofErr w:type="spellStart"/>
+            <w:r>
+              <w:t>Fk_usuario_estado</w:t>
+            </w:r>
+            <w:proofErr w:type="spellEnd"/>
+          </w:p>
+        </w:tc>
+        <w:tc>
+          <w:tcPr>
+            <w:tcW w:w="2881" w:type="dxa"/>
+          </w:tcPr>
+          <w:p>
+            <w:proofErr w:type="spellStart"/>
+            <w:r>
+              <w:t>Id_estado</w:t>
+            </w:r>
+            <w:proofErr w:type="spellEnd"/>
+          </w:p>
+        </w:tc>
+        <w:tc>
+          <w:tcPr>
+            <w:tcW w:w="2882" w:type="dxa"/>
+          </w:tcPr>
+          <w:p>
+            <w:r>
+              <w:t>Clave foránea a la tabla de estados.</w:t>
+            </w:r>
+          </w:p>
+        </w:tc>
+      </w:tr>
+      <w:tr>
+        <w:tc>
+          <w:tcPr>
+            <w:tcW w:w="2881" w:type="dxa"/>
+          </w:tcPr>
+          <w:p>
+            <w:proofErr w:type="spellStart"/>
+            <w:r>
+              <w:t>U_usuario_email</w:t>
+            </w:r>
+            <w:proofErr w:type="spellEnd"/>
+          </w:p>
+        </w:tc>
+        <w:tc>
+          <w:tcPr>
+            <w:tcW w:w="2881" w:type="dxa"/>
+          </w:tcPr>
+          <w:p>
+            <w:proofErr w:type="spellStart"/>
+            <w:r>
+              <w:t>Correo_electronico</w:t>
+            </w:r>
+            <w:proofErr w:type="spellEnd"/>
+          </w:p>
+        </w:tc>
+        <w:tc>
+          <w:tcPr>
+            <w:tcW w:w="2882" w:type="dxa"/>
+          </w:tcPr>
+          <w:p>
+            <w:r>
+              <w:t>Unicidad del email.</w:t>
+            </w:r>
+          </w:p>
+        </w:tc>
+      </w:tr>
+    </w:tbl>
+    <w:p>
+      <w:pPr>
+        <w:ind w:left="360"/>
+        <w:rPr>
+          <w:b/>
+        </w:rPr>
+      </w:pPr>
+    </w:p>
+    <w:p>
+      <w:pPr>
+        <w:pStyle w:val="ListParagraph"/>
+        <w:numPr>
+          <w:ilvl w:val="2"/>
+          <w:numId w:val="33"/>
+        </w:numPr>
+        <w:rPr>
+          <w:b/>
+        </w:rPr>
+      </w:pPr>
+      <w:proofErr w:type="spellStart"/>
+      <w:r>
+        <w:rPr>
+          <w:b/>
+        </w:rPr>
+        <w:t>userr</w:t>
+      </w:r>
+      <w:bookmarkStart w:id="33" w:name="_GoBack"/>
+      <w:bookmarkEnd w:id="33"/>
+      <w:r>
+        <w:rPr>
+          <w:b/>
+        </w:rPr>
+        <w:t>emember</w:t>
+      </w:r>
+      <w:proofErr w:type="spellEnd"/>
+    </w:p>
+    <w:p>
+      <w:r>
+        <w:rPr>
+          <w:b/>
+        </w:rPr>
+        <w:t>Detalle:</w:t>
+      </w:r>
+      <w:r>
+        <w:rPr>
+          <w:b/>
+        </w:rPr>
+        <w:tab/>
+      </w:r>
+      <w:r>
+        <w:t xml:space="preserve">Esta tabla tiene como objetivo recordar el último usuario que inicio sesión, logró establecer conexión con el servidor  y abandono la misma sin ejecutar el caso de uso </w:t>
+      </w:r>
+      <w:proofErr w:type="spellStart"/>
+      <w:r>
+        <w:t>Logout</w:t>
+      </w:r>
+      <w:proofErr w:type="spellEnd"/>
+      <w:r>
+        <w:t xml:space="preserve"> Móvil.</w:t>
+      </w:r>
+    </w:p>
+    <w:p>
+      <w:r>
+        <w:rPr>
+          <w:b/>
+        </w:rPr>
+        <w:t>Clase persistente:</w:t>
+      </w:r>
+      <w:r>
+        <w:tab/>
+        <w:t>DM</w:t>
+      </w:r>
+      <w:r>
+        <w:t>UserRemember.</w:t>
+      </w:r>
+      <w:r>
+        <w:t>java</w:t>
+      </w:r>
+    </w:p>
+    <w:p>
+      <w:pPr>
+        <w:rPr>
+          <w:b/>
+        </w:rPr>
+      </w:pPr>
+      <w:r>
+        <w:rPr>
+          <w:b/>
+        </w:rPr>
+        <w:t>Columnas</w:t>
+      </w:r>
+    </w:p>
+    <w:tbl>
+      <w:tblPr>
+        <w:tblStyle w:val="TableGrid"/>
+        <w:tblW w:w="0" w:type="auto"/>
+        <w:tblLook w:val="04A0" w:firstRow="1" w:lastRow="0" w:firstColumn="1" w:lastColumn="0" w:noHBand="0" w:noVBand="1"/>
+      </w:tblPr>
+      <w:tblGrid>
+        <w:gridCol w:w="2297"/>
+        <w:gridCol w:w="1669"/>
+        <w:gridCol w:w="1531"/>
+        <w:gridCol w:w="1558"/>
+        <w:gridCol w:w="1665"/>
+      </w:tblGrid>
+      <w:tr>
+        <w:tc>
+          <w:tcPr>
+            <w:tcW w:w="2297" w:type="dxa"/>
+          </w:tcPr>
+          <w:p>
+            <w:pPr>
+              <w:rPr>
+                <w:b/>
+              </w:rPr>
+            </w:pPr>
+            <w:r>
+              <w:rPr>
+                <w:b/>
+              </w:rPr>
+              <w:t>Nombre</w:t>
+            </w:r>
+          </w:p>
+        </w:tc>
+        <w:tc>
+          <w:tcPr>
+            <w:tcW w:w="1669" w:type="dxa"/>
+          </w:tcPr>
+          <w:p>
+            <w:pPr>
+              <w:rPr>
+                <w:b/>
+              </w:rPr>
+            </w:pPr>
+            <w:r>
+              <w:rPr>
+                <w:b/>
+              </w:rPr>
+              <w:t>Tipo</w:t>
+            </w:r>
+          </w:p>
+        </w:tc>
+        <w:tc>
+          <w:tcPr>
+            <w:tcW w:w="1531" w:type="dxa"/>
+          </w:tcPr>
+          <w:p>
+            <w:pPr>
+              <w:rPr>
+                <w:b/>
+              </w:rPr>
+            </w:pPr>
+            <w:proofErr w:type="spellStart"/>
+            <w:r>
+              <w:rPr>
+                <w:b/>
+              </w:rPr>
+              <w:t>Null</w:t>
+            </w:r>
+            <w:proofErr w:type="spellEnd"/>
+          </w:p>
+        </w:tc>
+        <w:tc>
+          <w:tcPr>
+            <w:tcW w:w="1558" w:type="dxa"/>
+          </w:tcPr>
+          <w:p>
+            <w:pPr>
+              <w:rPr>
+                <w:b/>
+              </w:rPr>
+            </w:pPr>
+            <w:r>
+              <w:rPr>
+                <w:b/>
+              </w:rPr>
+              <w:t>Único</w:t>
+            </w:r>
+          </w:p>
+        </w:tc>
+        <w:tc>
+          <w:tcPr>
+            <w:tcW w:w="1665" w:type="dxa"/>
+          </w:tcPr>
+          <w:p>
+            <w:pPr>
+              <w:rPr>
+                <w:b/>
+              </w:rPr>
+            </w:pPr>
+            <w:r>
+              <w:rPr>
+                <w:b/>
+              </w:rPr>
+              <w:t>Notas</w:t>
+            </w:r>
+          </w:p>
+        </w:tc>
+      </w:tr>
+      <w:tr>
+        <w:tc>
+          <w:tcPr>
+            <w:tcW w:w="2297" w:type="dxa"/>
+          </w:tcPr>
+          <w:p>
+            <w:r>
+              <w:t>Usuario</w:t>
+            </w:r>
+          </w:p>
+        </w:tc>
+        <w:tc>
+          <w:tcPr>
+            <w:tcW w:w="1669" w:type="dxa"/>
+          </w:tcPr>
+          <w:p>
+            <w:proofErr w:type="spellStart"/>
+            <w:r>
+              <w:t>Varchar</w:t>
+            </w:r>
+            <w:proofErr w:type="spellEnd"/>
+            <w:r>
+              <w:t>(50)</w:t>
+            </w:r>
+          </w:p>
+        </w:tc>
+        <w:tc>
+          <w:tcPr>
+            <w:tcW w:w="1531" w:type="dxa"/>
+          </w:tcPr>
+          <w:p>
+            <w:r>
+              <w:t>No</w:t>
+            </w:r>
+          </w:p>
+        </w:tc>
+        <w:tc>
+          <w:tcPr>
+            <w:tcW w:w="1558" w:type="dxa"/>
+          </w:tcPr>
+          <w:p>
+            <w:r>
+              <w:t>Si</w:t>
+            </w:r>
+          </w:p>
+        </w:tc>
+        <w:tc>
+          <w:tcPr>
+            <w:tcW w:w="1665" w:type="dxa"/>
+          </w:tcPr>
+          <w:p>
+            <w:r>
+              <w:t xml:space="preserve">Guarda el </w:t>
+            </w:r>
+            <w:r>
+              <w:t>Identificador de usuario.</w:t>
+            </w:r>
+          </w:p>
+        </w:tc>
+      </w:tr>
+    </w:tbl>
+    <w:p/>
+    <w:p>
+      <w:pPr>
+        <w:rPr>
+          <w:b/>
+        </w:rPr>
+      </w:pPr>
+      <w:r>
+        <w:rPr>
+          <w:b/>
+        </w:rPr>
+        <w:t>Restricciones:</w:t>
+      </w:r>
+      <w:r>
+        <w:rPr>
+          <w:b/>
+        </w:rPr>
+        <w:tab/>
+      </w:r>
+    </w:p>
+    <w:p>
+      <w:r>
+        <w:t xml:space="preserve">Esta tabla solo puede contener </w:t>
+      </w:r>
+      <w:proofErr w:type="gramStart"/>
+      <w:r>
+        <w:t>una</w:t>
+      </w:r>
+      <w:proofErr w:type="gramEnd"/>
+      <w:r>
+        <w:t xml:space="preserve"> registro a la vez, este control será verificado por software.</w:t>
+      </w:r>
+    </w:p>
+    <w:p>
+      <w:pPr>
+        <w:pStyle w:val="Heading1"/>
         <w:keepNext w:val="0"/>
         <w:keepLines w:val="0"/>
         <w:widowControl w:val="0"/>
         <w:numPr>
           <w:ilvl w:val="0"/>
-          <w:numId w:val="1"/>
+          <w:numId w:val="30"/>
         </w:numPr>
         <w:shd w:val="clear" w:color="auto" w:fill="FFFFFF"/>
         <w:autoSpaceDE w:val="0"/>
@@ -19530,14 +22800,14 @@
           <w:rFonts w:eastAsia="Times New Roman" w:cstheme="minorHAnsi"/>
         </w:rPr>
       </w:pPr>
-      <w:bookmarkStart w:id="33" w:name="_Toc370247219"/>
+      <w:bookmarkStart w:id="34" w:name="_Toc370247219"/>
       <w:r>
         <w:rPr>
           <w:rFonts w:eastAsia="Times New Roman" w:cstheme="minorHAnsi"/>
         </w:rPr>
         <w:t>Persistencia de datos en sistema de archivos</w:t>
       </w:r>
-      <w:bookmarkEnd w:id="33"/>
+      <w:bookmarkEnd w:id="34"/>
     </w:p>
     <w:p>
       <w:pPr>
@@ -19575,6 +22845,7 @@
     </w:p>
     <w:p>
       <w:r>
+        <w:lastRenderedPageBreak/>
         <w:t>{HOME_CONTENIDOS}/{USUARIO_PROVEEDOR}/libros/</w:t>
       </w:r>
     </w:p>
@@ -19585,7 +22856,7 @@
     </w:p>
     <w:p>
       <w:pPr>
-        <w:pStyle w:val="Prrafodelista"/>
+        <w:pStyle w:val="ListParagraph"/>
         <w:numPr>
           <w:ilvl w:val="0"/>
           <w:numId w:val="29"/>
@@ -19609,7 +22880,7 @@
     </w:p>
     <w:p>
       <w:pPr>
-        <w:pStyle w:val="Prrafodelista"/>
+        <w:pStyle w:val="ListParagraph"/>
         <w:numPr>
           <w:ilvl w:val="0"/>
           <w:numId w:val="29"/>
@@ -19619,7 +22890,6 @@
         <w:rPr>
           <w:b/>
         </w:rPr>
-        <w:lastRenderedPageBreak/>
         <w:t>USUARIO_PROVEEDOR</w:t>
       </w:r>
       <w:r>
@@ -19657,8 +22927,58 @@
 </w:document>
 </file>
 
+<file path=word/endnotes.xml><?xml version="1.0" encoding="utf-8"?>
+<w:endnotes xmlns:wpc="http://schemas.microsoft.com/office/word/2010/wordprocessingCanvas" xmlns:mc="http://schemas.openxmlformats.org/markup-compatibility/2006" xmlns:o="urn:schemas-microsoft-com:office:office" xmlns:r="http://schemas.openxmlformats.org/officeDocument/2006/relationships" xmlns:m="http://schemas.openxmlformats.org/officeDocument/2006/math" xmlns:v="urn:schemas-microsoft-com:vml" xmlns:wp14="http://schemas.microsoft.com/office/word/2010/wordprocessingDrawing" xmlns:wp="http://schemas.openxmlformats.org/drawingml/2006/wordprocessingDrawing" xmlns:w10="urn:schemas-microsoft-com:office:word" xmlns:w="http://schemas.openxmlformats.org/wordprocessingml/2006/main" xmlns:w14="http://schemas.microsoft.com/office/word/2010/wordml" xmlns:wpg="http://schemas.microsoft.com/office/word/2010/wordprocessingGroup" xmlns:wpi="http://schemas.microsoft.com/office/word/2010/wordprocessingInk" xmlns:wne="http://schemas.microsoft.com/office/word/2006/wordml" xmlns:wps="http://schemas.microsoft.com/office/word/2010/wordprocessingShape" mc:Ignorable="w14 wp14">
+  <w:endnote w:type="separator" w:id="-1">
+    <w:p>
+      <w:pPr>
+        <w:spacing w:after="0" w:line="240" w:lineRule="auto"/>
+      </w:pPr>
+      <w:r>
+        <w:separator/>
+      </w:r>
+    </w:p>
+  </w:endnote>
+  <w:endnote w:type="continuationSeparator" w:id="0">
+    <w:p>
+      <w:pPr>
+        <w:spacing w:after="0" w:line="240" w:lineRule="auto"/>
+      </w:pPr>
+      <w:r>
+        <w:continuationSeparator/>
+      </w:r>
+    </w:p>
+  </w:endnote>
+</w:endnotes>
+</file>
+
+<file path=word/footnotes.xml><?xml version="1.0" encoding="utf-8"?>
+<w:footnotes xmlns:wpc="http://schemas.microsoft.com/office/word/2010/wordprocessingCanvas" xmlns:mc="http://schemas.openxmlformats.org/markup-compatibility/2006" xmlns:o="urn:schemas-microsoft-com:office:office" xmlns:r="http://schemas.openxmlformats.org/officeDocument/2006/relationships" xmlns:m="http://schemas.openxmlformats.org/officeDocument/2006/math" xmlns:v="urn:schemas-microsoft-com:vml" xmlns:wp14="http://schemas.microsoft.com/office/word/2010/wordprocessingDrawing" xmlns:wp="http://schemas.openxmlformats.org/drawingml/2006/wordprocessingDrawing" xmlns:w10="urn:schemas-microsoft-com:office:word" xmlns:w="http://schemas.openxmlformats.org/wordprocessingml/2006/main" xmlns:w14="http://schemas.microsoft.com/office/word/2010/wordml" xmlns:wpg="http://schemas.microsoft.com/office/word/2010/wordprocessingGroup" xmlns:wpi="http://schemas.microsoft.com/office/word/2010/wordprocessingInk" xmlns:wne="http://schemas.microsoft.com/office/word/2006/wordml" xmlns:wps="http://schemas.microsoft.com/office/word/2010/wordprocessingShape" mc:Ignorable="w14 wp14">
+  <w:footnote w:type="separator" w:id="-1">
+    <w:p>
+      <w:pPr>
+        <w:spacing w:after="0" w:line="240" w:lineRule="auto"/>
+      </w:pPr>
+      <w:r>
+        <w:separator/>
+      </w:r>
+    </w:p>
+  </w:footnote>
+  <w:footnote w:type="continuationSeparator" w:id="0">
+    <w:p>
+      <w:pPr>
+        <w:spacing w:after="0" w:line="240" w:lineRule="auto"/>
+      </w:pPr>
+      <w:r>
+        <w:continuationSeparator/>
+      </w:r>
+    </w:p>
+  </w:footnote>
+</w:footnotes>
+</file>
+
 <file path=word/numbering.xml><?xml version="1.0" encoding="utf-8"?>
-<w:numbering xmlns:ve="http://schemas.openxmlformats.org/markup-compatibility/2006" xmlns:o="urn:schemas-microsoft-com:office:office" xmlns:r="http://schemas.openxmlformats.org/officeDocument/2006/relationships" xmlns:m="http://schemas.openxmlformats.org/officeDocument/2006/math" xmlns:v="urn:schemas-microsoft-com:vml" xmlns:wp="http://schemas.openxmlformats.org/drawingml/2006/wordprocessingDrawing" xmlns:w10="urn:schemas-microsoft-com:office:word" xmlns:w="http://schemas.openxmlformats.org/wordprocessingml/2006/main" xmlns:wne="http://schemas.microsoft.com/office/word/2006/wordml">
+<w:numbering xmlns:wpc="http://schemas.microsoft.com/office/word/2010/wordprocessingCanvas" xmlns:mc="http://schemas.openxmlformats.org/markup-compatibility/2006" xmlns:o="urn:schemas-microsoft-com:office:office" xmlns:r="http://schemas.openxmlformats.org/officeDocument/2006/relationships" xmlns:m="http://schemas.openxmlformats.org/officeDocument/2006/math" xmlns:v="urn:schemas-microsoft-com:vml" xmlns:wp14="http://schemas.microsoft.com/office/word/2010/wordprocessingDrawing" xmlns:wp="http://schemas.openxmlformats.org/drawingml/2006/wordprocessingDrawing" xmlns:w10="urn:schemas-microsoft-com:office:word" xmlns:w="http://schemas.openxmlformats.org/wordprocessingml/2006/main" xmlns:w14="http://schemas.microsoft.com/office/word/2010/wordml" xmlns:wpg="http://schemas.microsoft.com/office/word/2010/wordprocessingGroup" xmlns:wpi="http://schemas.microsoft.com/office/word/2010/wordprocessingInk" xmlns:wne="http://schemas.microsoft.com/office/word/2006/wordml" xmlns:wps="http://schemas.microsoft.com/office/word/2010/wordprocessingShape" mc:Ignorable="w14 wp14">
   <w:abstractNum w:abstractNumId="0">
     <w:nsid w:val="0164781C"/>
     <w:multiLevelType w:val="multilevel"/>
@@ -19832,6 +23152,119 @@
     </w:lvl>
   </w:abstractNum>
   <w:abstractNum w:abstractNumId="2">
+    <w:nsid w:val="070A2D7D"/>
+    <w:multiLevelType w:val="multilevel"/>
+    <w:tmpl w:val="B6C42450"/>
+    <w:lvl w:ilvl="0">
+      <w:start w:val="3"/>
+      <w:numFmt w:val="decimal"/>
+      <w:lvlText w:val="%1"/>
+      <w:lvlJc w:val="left"/>
+      <w:pPr>
+        <w:ind w:left="435" w:hanging="435"/>
+      </w:pPr>
+      <w:rPr>
+        <w:rFonts w:hint="default"/>
+      </w:rPr>
+    </w:lvl>
+    <w:lvl w:ilvl="1">
+      <w:start w:val="2"/>
+      <w:numFmt w:val="decimal"/>
+      <w:lvlText w:val="%1.%2"/>
+      <w:lvlJc w:val="left"/>
+      <w:pPr>
+        <w:ind w:left="795" w:hanging="435"/>
+      </w:pPr>
+      <w:rPr>
+        <w:rFonts w:hint="default"/>
+      </w:rPr>
+    </w:lvl>
+    <w:lvl w:ilvl="2">
+      <w:start w:val="2"/>
+      <w:numFmt w:val="decimal"/>
+      <w:lvlText w:val="%1.%2.%3"/>
+      <w:lvlJc w:val="left"/>
+      <w:pPr>
+        <w:ind w:left="1440" w:hanging="720"/>
+      </w:pPr>
+      <w:rPr>
+        <w:rFonts w:hint="default"/>
+      </w:rPr>
+    </w:lvl>
+    <w:lvl w:ilvl="3">
+      <w:start w:val="1"/>
+      <w:numFmt w:val="decimal"/>
+      <w:lvlText w:val="%1.%2.%3.%4"/>
+      <w:lvlJc w:val="left"/>
+      <w:pPr>
+        <w:ind w:left="1800" w:hanging="720"/>
+      </w:pPr>
+      <w:rPr>
+        <w:rFonts w:hint="default"/>
+      </w:rPr>
+    </w:lvl>
+    <w:lvl w:ilvl="4">
+      <w:start w:val="1"/>
+      <w:numFmt w:val="decimal"/>
+      <w:lvlText w:val="%1.%2.%3.%4.%5"/>
+      <w:lvlJc w:val="left"/>
+      <w:pPr>
+        <w:ind w:left="2520" w:hanging="1080"/>
+      </w:pPr>
+      <w:rPr>
+        <w:rFonts w:hint="default"/>
+      </w:rPr>
+    </w:lvl>
+    <w:lvl w:ilvl="5">
+      <w:start w:val="1"/>
+      <w:numFmt w:val="decimal"/>
+      <w:lvlText w:val="%1.%2.%3.%4.%5.%6"/>
+      <w:lvlJc w:val="left"/>
+      <w:pPr>
+        <w:ind w:left="2880" w:hanging="1080"/>
+      </w:pPr>
+      <w:rPr>
+        <w:rFonts w:hint="default"/>
+      </w:rPr>
+    </w:lvl>
+    <w:lvl w:ilvl="6">
+      <w:start w:val="1"/>
+      <w:numFmt w:val="decimal"/>
+      <w:lvlText w:val="%1.%2.%3.%4.%5.%6.%7"/>
+      <w:lvlJc w:val="left"/>
+      <w:pPr>
+        <w:ind w:left="3600" w:hanging="1440"/>
+      </w:pPr>
+      <w:rPr>
+        <w:rFonts w:hint="default"/>
+      </w:rPr>
+    </w:lvl>
+    <w:lvl w:ilvl="7">
+      <w:start w:val="1"/>
+      <w:numFmt w:val="decimal"/>
+      <w:lvlText w:val="%1.%2.%3.%4.%5.%6.%7.%8"/>
+      <w:lvlJc w:val="left"/>
+      <w:pPr>
+        <w:ind w:left="3960" w:hanging="1440"/>
+      </w:pPr>
+      <w:rPr>
+        <w:rFonts w:hint="default"/>
+      </w:rPr>
+    </w:lvl>
+    <w:lvl w:ilvl="8">
+      <w:start w:val="1"/>
+      <w:numFmt w:val="decimal"/>
+      <w:lvlText w:val="%1.%2.%3.%4.%5.%6.%7.%8.%9"/>
+      <w:lvlJc w:val="left"/>
+      <w:pPr>
+        <w:ind w:left="4680" w:hanging="1800"/>
+      </w:pPr>
+      <w:rPr>
+        <w:rFonts w:hint="default"/>
+      </w:rPr>
+    </w:lvl>
+  </w:abstractNum>
+  <w:abstractNum w:abstractNumId="3">
     <w:nsid w:val="108F635D"/>
     <w:multiLevelType w:val="multilevel"/>
     <w:tmpl w:val="0C0A001F"/>
@@ -19917,7 +23350,7 @@
       </w:pPr>
     </w:lvl>
   </w:abstractNum>
-  <w:abstractNum w:abstractNumId="3">
+  <w:abstractNum w:abstractNumId="4">
     <w:nsid w:val="1A625C90"/>
     <w:multiLevelType w:val="multilevel"/>
     <w:tmpl w:val="0C0A001F"/>
@@ -20003,7 +23436,93 @@
       </w:pPr>
     </w:lvl>
   </w:abstractNum>
-  <w:abstractNum w:abstractNumId="4">
+  <w:abstractNum w:abstractNumId="5">
+    <w:nsid w:val="1E9B55BB"/>
+    <w:multiLevelType w:val="multilevel"/>
+    <w:tmpl w:val="0C0A001F"/>
+    <w:lvl w:ilvl="0">
+      <w:start w:val="1"/>
+      <w:numFmt w:val="decimal"/>
+      <w:lvlText w:val="%1."/>
+      <w:lvlJc w:val="left"/>
+      <w:pPr>
+        <w:ind w:left="360" w:hanging="360"/>
+      </w:pPr>
+    </w:lvl>
+    <w:lvl w:ilvl="1">
+      <w:start w:val="1"/>
+      <w:numFmt w:val="decimal"/>
+      <w:lvlText w:val="%1.%2."/>
+      <w:lvlJc w:val="left"/>
+      <w:pPr>
+        <w:ind w:left="792" w:hanging="432"/>
+      </w:pPr>
+    </w:lvl>
+    <w:lvl w:ilvl="2">
+      <w:start w:val="1"/>
+      <w:numFmt w:val="decimal"/>
+      <w:lvlText w:val="%1.%2.%3."/>
+      <w:lvlJc w:val="left"/>
+      <w:pPr>
+        <w:ind w:left="1224" w:hanging="504"/>
+      </w:pPr>
+    </w:lvl>
+    <w:lvl w:ilvl="3">
+      <w:start w:val="1"/>
+      <w:numFmt w:val="decimal"/>
+      <w:lvlText w:val="%1.%2.%3.%4."/>
+      <w:lvlJc w:val="left"/>
+      <w:pPr>
+        <w:ind w:left="1728" w:hanging="648"/>
+      </w:pPr>
+    </w:lvl>
+    <w:lvl w:ilvl="4">
+      <w:start w:val="1"/>
+      <w:numFmt w:val="decimal"/>
+      <w:lvlText w:val="%1.%2.%3.%4.%5."/>
+      <w:lvlJc w:val="left"/>
+      <w:pPr>
+        <w:ind w:left="2232" w:hanging="792"/>
+      </w:pPr>
+    </w:lvl>
+    <w:lvl w:ilvl="5">
+      <w:start w:val="1"/>
+      <w:numFmt w:val="decimal"/>
+      <w:lvlText w:val="%1.%2.%3.%4.%5.%6."/>
+      <w:lvlJc w:val="left"/>
+      <w:pPr>
+        <w:ind w:left="2736" w:hanging="936"/>
+      </w:pPr>
+    </w:lvl>
+    <w:lvl w:ilvl="6">
+      <w:start w:val="1"/>
+      <w:numFmt w:val="decimal"/>
+      <w:lvlText w:val="%1.%2.%3.%4.%5.%6.%7."/>
+      <w:lvlJc w:val="left"/>
+      <w:pPr>
+        <w:ind w:left="3240" w:hanging="1080"/>
+      </w:pPr>
+    </w:lvl>
+    <w:lvl w:ilvl="7">
+      <w:start w:val="1"/>
+      <w:numFmt w:val="decimal"/>
+      <w:lvlText w:val="%1.%2.%3.%4.%5.%6.%7.%8."/>
+      <w:lvlJc w:val="left"/>
+      <w:pPr>
+        <w:ind w:left="3744" w:hanging="1224"/>
+      </w:pPr>
+    </w:lvl>
+    <w:lvl w:ilvl="8">
+      <w:start w:val="1"/>
+      <w:numFmt w:val="decimal"/>
+      <w:lvlText w:val="%1.%2.%3.%4.%5.%6.%7.%8.%9."/>
+      <w:lvlJc w:val="left"/>
+      <w:pPr>
+        <w:ind w:left="4320" w:hanging="1440"/>
+      </w:pPr>
+    </w:lvl>
+  </w:abstractNum>
+  <w:abstractNum w:abstractNumId="6">
     <w:nsid w:val="1FC6320A"/>
     <w:multiLevelType w:val="multilevel"/>
     <w:tmpl w:val="0C0A001F"/>
@@ -20089,7 +23608,7 @@
       </w:pPr>
     </w:lvl>
   </w:abstractNum>
-  <w:abstractNum w:abstractNumId="5">
+  <w:abstractNum w:abstractNumId="7">
     <w:nsid w:val="214F0396"/>
     <w:multiLevelType w:val="multilevel"/>
     <w:tmpl w:val="0C0A001F"/>
@@ -20175,7 +23694,7 @@
       </w:pPr>
     </w:lvl>
   </w:abstractNum>
-  <w:abstractNum w:abstractNumId="6">
+  <w:abstractNum w:abstractNumId="8">
     <w:nsid w:val="26816057"/>
     <w:multiLevelType w:val="multilevel"/>
     <w:tmpl w:val="0C0A001F"/>
@@ -20261,7 +23780,7 @@
       </w:pPr>
     </w:lvl>
   </w:abstractNum>
-  <w:abstractNum w:abstractNumId="7">
+  <w:abstractNum w:abstractNumId="9">
     <w:nsid w:val="28143167"/>
     <w:multiLevelType w:val="multilevel"/>
     <w:tmpl w:val="0C0A001F"/>
@@ -20347,7 +23866,7 @@
       </w:pPr>
     </w:lvl>
   </w:abstractNum>
-  <w:abstractNum w:abstractNumId="8">
+  <w:abstractNum w:abstractNumId="10">
     <w:nsid w:val="2907359A"/>
     <w:multiLevelType w:val="multilevel"/>
     <w:tmpl w:val="0C0A001F"/>
@@ -20433,7 +23952,7 @@
       </w:pPr>
     </w:lvl>
   </w:abstractNum>
-  <w:abstractNum w:abstractNumId="9">
+  <w:abstractNum w:abstractNumId="11">
     <w:nsid w:val="2B3E3576"/>
     <w:multiLevelType w:val="hybridMultilevel"/>
     <w:tmpl w:val="BAF605AE"/>
@@ -20546,7 +24065,7 @@
       </w:rPr>
     </w:lvl>
   </w:abstractNum>
-  <w:abstractNum w:abstractNumId="10">
+  <w:abstractNum w:abstractNumId="12">
     <w:nsid w:val="2DC9459A"/>
     <w:multiLevelType w:val="multilevel"/>
     <w:tmpl w:val="0C0A001F"/>
@@ -20632,7 +24151,7 @@
       </w:pPr>
     </w:lvl>
   </w:abstractNum>
-  <w:abstractNum w:abstractNumId="11">
+  <w:abstractNum w:abstractNumId="13">
     <w:nsid w:val="2FE63E75"/>
     <w:multiLevelType w:val="multilevel"/>
     <w:tmpl w:val="0C0A001F"/>
@@ -20718,7 +24237,7 @@
       </w:pPr>
     </w:lvl>
   </w:abstractNum>
-  <w:abstractNum w:abstractNumId="12">
+  <w:abstractNum w:abstractNumId="14">
     <w:nsid w:val="33F31CD2"/>
     <w:multiLevelType w:val="multilevel"/>
     <w:tmpl w:val="0C0A001F"/>
@@ -20804,7 +24323,7 @@
       </w:pPr>
     </w:lvl>
   </w:abstractNum>
-  <w:abstractNum w:abstractNumId="13">
+  <w:abstractNum w:abstractNumId="15">
     <w:nsid w:val="41132959"/>
     <w:multiLevelType w:val="multilevel"/>
     <w:tmpl w:val="0C0A001F"/>
@@ -20890,7 +24409,7 @@
       </w:pPr>
     </w:lvl>
   </w:abstractNum>
-  <w:abstractNum w:abstractNumId="14">
+  <w:abstractNum w:abstractNumId="16">
     <w:nsid w:val="41400540"/>
     <w:multiLevelType w:val="multilevel"/>
     <w:tmpl w:val="0C0A001F"/>
@@ -20976,7 +24495,7 @@
       </w:pPr>
     </w:lvl>
   </w:abstractNum>
-  <w:abstractNum w:abstractNumId="15">
+  <w:abstractNum w:abstractNumId="17">
     <w:nsid w:val="433D330F"/>
     <w:multiLevelType w:val="multilevel"/>
     <w:tmpl w:val="0C0A001F"/>
@@ -21062,7 +24581,7 @@
       </w:pPr>
     </w:lvl>
   </w:abstractNum>
-  <w:abstractNum w:abstractNumId="16">
+  <w:abstractNum w:abstractNumId="18">
     <w:nsid w:val="43930E96"/>
     <w:multiLevelType w:val="multilevel"/>
     <w:tmpl w:val="0C0A001F"/>
@@ -21148,7 +24667,7 @@
       </w:pPr>
     </w:lvl>
   </w:abstractNum>
-  <w:abstractNum w:abstractNumId="17">
+  <w:abstractNum w:abstractNumId="19">
     <w:nsid w:val="46DE0807"/>
     <w:multiLevelType w:val="multilevel"/>
     <w:tmpl w:val="0C0A001F"/>
@@ -21234,7 +24753,7 @@
       </w:pPr>
     </w:lvl>
   </w:abstractNum>
-  <w:abstractNum w:abstractNumId="18">
+  <w:abstractNum w:abstractNumId="20">
     <w:nsid w:val="478C1478"/>
     <w:multiLevelType w:val="multilevel"/>
     <w:tmpl w:val="0C0A001F"/>
@@ -21320,7 +24839,7 @@
       </w:pPr>
     </w:lvl>
   </w:abstractNum>
-  <w:abstractNum w:abstractNumId="19">
+  <w:abstractNum w:abstractNumId="21">
     <w:nsid w:val="481B712E"/>
     <w:multiLevelType w:val="multilevel"/>
     <w:tmpl w:val="0C0A001F"/>
@@ -21406,7 +24925,93 @@
       </w:pPr>
     </w:lvl>
   </w:abstractNum>
-  <w:abstractNum w:abstractNumId="20">
+  <w:abstractNum w:abstractNumId="22">
+    <w:nsid w:val="49521423"/>
+    <w:multiLevelType w:val="multilevel"/>
+    <w:tmpl w:val="0C0A001F"/>
+    <w:lvl w:ilvl="0">
+      <w:start w:val="1"/>
+      <w:numFmt w:val="decimal"/>
+      <w:lvlText w:val="%1."/>
+      <w:lvlJc w:val="left"/>
+      <w:pPr>
+        <w:ind w:left="360" w:hanging="360"/>
+      </w:pPr>
+    </w:lvl>
+    <w:lvl w:ilvl="1">
+      <w:start w:val="1"/>
+      <w:numFmt w:val="decimal"/>
+      <w:lvlText w:val="%1.%2."/>
+      <w:lvlJc w:val="left"/>
+      <w:pPr>
+        <w:ind w:left="792" w:hanging="432"/>
+      </w:pPr>
+    </w:lvl>
+    <w:lvl w:ilvl="2">
+      <w:start w:val="1"/>
+      <w:numFmt w:val="decimal"/>
+      <w:lvlText w:val="%1.%2.%3."/>
+      <w:lvlJc w:val="left"/>
+      <w:pPr>
+        <w:ind w:left="1224" w:hanging="504"/>
+      </w:pPr>
+    </w:lvl>
+    <w:lvl w:ilvl="3">
+      <w:start w:val="1"/>
+      <w:numFmt w:val="decimal"/>
+      <w:lvlText w:val="%1.%2.%3.%4."/>
+      <w:lvlJc w:val="left"/>
+      <w:pPr>
+        <w:ind w:left="1728" w:hanging="648"/>
+      </w:pPr>
+    </w:lvl>
+    <w:lvl w:ilvl="4">
+      <w:start w:val="1"/>
+      <w:numFmt w:val="decimal"/>
+      <w:lvlText w:val="%1.%2.%3.%4.%5."/>
+      <w:lvlJc w:val="left"/>
+      <w:pPr>
+        <w:ind w:left="2232" w:hanging="792"/>
+      </w:pPr>
+    </w:lvl>
+    <w:lvl w:ilvl="5">
+      <w:start w:val="1"/>
+      <w:numFmt w:val="decimal"/>
+      <w:lvlText w:val="%1.%2.%3.%4.%5.%6."/>
+      <w:lvlJc w:val="left"/>
+      <w:pPr>
+        <w:ind w:left="2736" w:hanging="936"/>
+      </w:pPr>
+    </w:lvl>
+    <w:lvl w:ilvl="6">
+      <w:start w:val="1"/>
+      <w:numFmt w:val="decimal"/>
+      <w:lvlText w:val="%1.%2.%3.%4.%5.%6.%7."/>
+      <w:lvlJc w:val="left"/>
+      <w:pPr>
+        <w:ind w:left="3240" w:hanging="1080"/>
+      </w:pPr>
+    </w:lvl>
+    <w:lvl w:ilvl="7">
+      <w:start w:val="1"/>
+      <w:numFmt w:val="decimal"/>
+      <w:lvlText w:val="%1.%2.%3.%4.%5.%6.%7.%8."/>
+      <w:lvlJc w:val="left"/>
+      <w:pPr>
+        <w:ind w:left="3744" w:hanging="1224"/>
+      </w:pPr>
+    </w:lvl>
+    <w:lvl w:ilvl="8">
+      <w:start w:val="1"/>
+      <w:numFmt w:val="decimal"/>
+      <w:lvlText w:val="%1.%2.%3.%4.%5.%6.%7.%8.%9."/>
+      <w:lvlJc w:val="left"/>
+      <w:pPr>
+        <w:ind w:left="4320" w:hanging="1440"/>
+      </w:pPr>
+    </w:lvl>
+  </w:abstractNum>
+  <w:abstractNum w:abstractNumId="23">
     <w:nsid w:val="52E42FE1"/>
     <w:multiLevelType w:val="multilevel"/>
     <w:tmpl w:val="0C0A001F"/>
@@ -21492,7 +25097,7 @@
       </w:pPr>
     </w:lvl>
   </w:abstractNum>
-  <w:abstractNum w:abstractNumId="21">
+  <w:abstractNum w:abstractNumId="24">
     <w:nsid w:val="5315147B"/>
     <w:multiLevelType w:val="multilevel"/>
     <w:tmpl w:val="0C0A001F"/>
@@ -21578,7 +25183,7 @@
       </w:pPr>
     </w:lvl>
   </w:abstractNum>
-  <w:abstractNum w:abstractNumId="22">
+  <w:abstractNum w:abstractNumId="25">
     <w:nsid w:val="562E5DF0"/>
     <w:multiLevelType w:val="multilevel"/>
     <w:tmpl w:val="0C0A001F"/>
@@ -21664,7 +25269,206 @@
       </w:pPr>
     </w:lvl>
   </w:abstractNum>
-  <w:abstractNum w:abstractNumId="23">
+  <w:abstractNum w:abstractNumId="26">
+    <w:nsid w:val="589340B9"/>
+    <w:multiLevelType w:val="multilevel"/>
+    <w:tmpl w:val="7FB001FA"/>
+    <w:lvl w:ilvl="0">
+      <w:start w:val="3"/>
+      <w:numFmt w:val="decimal"/>
+      <w:lvlText w:val="%1"/>
+      <w:lvlJc w:val="left"/>
+      <w:pPr>
+        <w:ind w:left="435" w:hanging="435"/>
+      </w:pPr>
+      <w:rPr>
+        <w:rFonts w:hint="default"/>
+      </w:rPr>
+    </w:lvl>
+    <w:lvl w:ilvl="1">
+      <w:start w:val="3"/>
+      <w:numFmt w:val="decimal"/>
+      <w:lvlText w:val="%1.%2"/>
+      <w:lvlJc w:val="left"/>
+      <w:pPr>
+        <w:ind w:left="795" w:hanging="435"/>
+      </w:pPr>
+      <w:rPr>
+        <w:rFonts w:hint="default"/>
+      </w:rPr>
+    </w:lvl>
+    <w:lvl w:ilvl="2">
+      <w:start w:val="3"/>
+      <w:numFmt w:val="decimal"/>
+      <w:lvlText w:val="%1.%2.%3"/>
+      <w:lvlJc w:val="left"/>
+      <w:pPr>
+        <w:ind w:left="1440" w:hanging="720"/>
+      </w:pPr>
+      <w:rPr>
+        <w:rFonts w:hint="default"/>
+      </w:rPr>
+    </w:lvl>
+    <w:lvl w:ilvl="3">
+      <w:start w:val="1"/>
+      <w:numFmt w:val="decimal"/>
+      <w:lvlText w:val="%1.%2.%3.%4"/>
+      <w:lvlJc w:val="left"/>
+      <w:pPr>
+        <w:ind w:left="1800" w:hanging="720"/>
+      </w:pPr>
+      <w:rPr>
+        <w:rFonts w:hint="default"/>
+      </w:rPr>
+    </w:lvl>
+    <w:lvl w:ilvl="4">
+      <w:start w:val="1"/>
+      <w:numFmt w:val="decimal"/>
+      <w:lvlText w:val="%1.%2.%3.%4.%5"/>
+      <w:lvlJc w:val="left"/>
+      <w:pPr>
+        <w:ind w:left="2520" w:hanging="1080"/>
+      </w:pPr>
+      <w:rPr>
+        <w:rFonts w:hint="default"/>
+      </w:rPr>
+    </w:lvl>
+    <w:lvl w:ilvl="5">
+      <w:start w:val="1"/>
+      <w:numFmt w:val="decimal"/>
+      <w:lvlText w:val="%1.%2.%3.%4.%5.%6"/>
+      <w:lvlJc w:val="left"/>
+      <w:pPr>
+        <w:ind w:left="2880" w:hanging="1080"/>
+      </w:pPr>
+      <w:rPr>
+        <w:rFonts w:hint="default"/>
+      </w:rPr>
+    </w:lvl>
+    <w:lvl w:ilvl="6">
+      <w:start w:val="1"/>
+      <w:numFmt w:val="decimal"/>
+      <w:lvlText w:val="%1.%2.%3.%4.%5.%6.%7"/>
+      <w:lvlJc w:val="left"/>
+      <w:pPr>
+        <w:ind w:left="3600" w:hanging="1440"/>
+      </w:pPr>
+      <w:rPr>
+        <w:rFonts w:hint="default"/>
+      </w:rPr>
+    </w:lvl>
+    <w:lvl w:ilvl="7">
+      <w:start w:val="1"/>
+      <w:numFmt w:val="decimal"/>
+      <w:lvlText w:val="%1.%2.%3.%4.%5.%6.%7.%8"/>
+      <w:lvlJc w:val="left"/>
+      <w:pPr>
+        <w:ind w:left="3960" w:hanging="1440"/>
+      </w:pPr>
+      <w:rPr>
+        <w:rFonts w:hint="default"/>
+      </w:rPr>
+    </w:lvl>
+    <w:lvl w:ilvl="8">
+      <w:start w:val="1"/>
+      <w:numFmt w:val="decimal"/>
+      <w:lvlText w:val="%1.%2.%3.%4.%5.%6.%7.%8.%9"/>
+      <w:lvlJc w:val="left"/>
+      <w:pPr>
+        <w:ind w:left="4680" w:hanging="1800"/>
+      </w:pPr>
+      <w:rPr>
+        <w:rFonts w:hint="default"/>
+      </w:rPr>
+    </w:lvl>
+  </w:abstractNum>
+  <w:abstractNum w:abstractNumId="27">
+    <w:nsid w:val="5E332143"/>
+    <w:multiLevelType w:val="multilevel"/>
+    <w:tmpl w:val="0C0A001F"/>
+    <w:lvl w:ilvl="0">
+      <w:start w:val="1"/>
+      <w:numFmt w:val="decimal"/>
+      <w:lvlText w:val="%1."/>
+      <w:lvlJc w:val="left"/>
+      <w:pPr>
+        <w:ind w:left="360" w:hanging="360"/>
+      </w:pPr>
+    </w:lvl>
+    <w:lvl w:ilvl="1">
+      <w:start w:val="1"/>
+      <w:numFmt w:val="decimal"/>
+      <w:lvlText w:val="%1.%2."/>
+      <w:lvlJc w:val="left"/>
+      <w:pPr>
+        <w:ind w:left="792" w:hanging="432"/>
+      </w:pPr>
+    </w:lvl>
+    <w:lvl w:ilvl="2">
+      <w:start w:val="1"/>
+      <w:numFmt w:val="decimal"/>
+      <w:lvlText w:val="%1.%2.%3."/>
+      <w:lvlJc w:val="left"/>
+      <w:pPr>
+        <w:ind w:left="1224" w:hanging="504"/>
+      </w:pPr>
+    </w:lvl>
+    <w:lvl w:ilvl="3">
+      <w:start w:val="1"/>
+      <w:numFmt w:val="decimal"/>
+      <w:lvlText w:val="%1.%2.%3.%4."/>
+      <w:lvlJc w:val="left"/>
+      <w:pPr>
+        <w:ind w:left="1728" w:hanging="648"/>
+      </w:pPr>
+    </w:lvl>
+    <w:lvl w:ilvl="4">
+      <w:start w:val="1"/>
+      <w:numFmt w:val="decimal"/>
+      <w:lvlText w:val="%1.%2.%3.%4.%5."/>
+      <w:lvlJc w:val="left"/>
+      <w:pPr>
+        <w:ind w:left="2232" w:hanging="792"/>
+      </w:pPr>
+    </w:lvl>
+    <w:lvl w:ilvl="5">
+      <w:start w:val="1"/>
+      <w:numFmt w:val="decimal"/>
+      <w:lvlText w:val="%1.%2.%3.%4.%5.%6."/>
+      <w:lvlJc w:val="left"/>
+      <w:pPr>
+        <w:ind w:left="2736" w:hanging="936"/>
+      </w:pPr>
+    </w:lvl>
+    <w:lvl w:ilvl="6">
+      <w:start w:val="1"/>
+      <w:numFmt w:val="decimal"/>
+      <w:lvlText w:val="%1.%2.%3.%4.%5.%6.%7."/>
+      <w:lvlJc w:val="left"/>
+      <w:pPr>
+        <w:ind w:left="3240" w:hanging="1080"/>
+      </w:pPr>
+    </w:lvl>
+    <w:lvl w:ilvl="7">
+      <w:start w:val="1"/>
+      <w:numFmt w:val="decimal"/>
+      <w:lvlText w:val="%1.%2.%3.%4.%5.%6.%7.%8."/>
+      <w:lvlJc w:val="left"/>
+      <w:pPr>
+        <w:ind w:left="3744" w:hanging="1224"/>
+      </w:pPr>
+    </w:lvl>
+    <w:lvl w:ilvl="8">
+      <w:start w:val="1"/>
+      <w:numFmt w:val="decimal"/>
+      <w:lvlText w:val="%1.%2.%3.%4.%5.%6.%7.%8.%9."/>
+      <w:lvlJc w:val="left"/>
+      <w:pPr>
+        <w:ind w:left="4320" w:hanging="1440"/>
+      </w:pPr>
+    </w:lvl>
+  </w:abstractNum>
+  <w:abstractNum w:abstractNumId="28">
     <w:nsid w:val="616D5453"/>
     <w:multiLevelType w:val="multilevel"/>
     <w:tmpl w:val="0C0A001F"/>
@@ -21750,7 +25554,7 @@
       </w:pPr>
     </w:lvl>
   </w:abstractNum>
-  <w:abstractNum w:abstractNumId="24">
+  <w:abstractNum w:abstractNumId="29">
     <w:nsid w:val="64351899"/>
     <w:multiLevelType w:val="multilevel"/>
     <w:tmpl w:val="0C0A001F"/>
@@ -21836,7 +25640,7 @@
       </w:pPr>
     </w:lvl>
   </w:abstractNum>
-  <w:abstractNum w:abstractNumId="25">
+  <w:abstractNum w:abstractNumId="30">
     <w:nsid w:val="71DE3013"/>
     <w:multiLevelType w:val="multilevel"/>
     <w:tmpl w:val="0C0A001F"/>
@@ -21922,7 +25726,7 @@
       </w:pPr>
     </w:lvl>
   </w:abstractNum>
-  <w:abstractNum w:abstractNumId="26">
+  <w:abstractNum w:abstractNumId="31">
     <w:nsid w:val="748312F4"/>
     <w:multiLevelType w:val="multilevel"/>
     <w:tmpl w:val="0C0A001F"/>
@@ -22008,7 +25812,7 @@
       </w:pPr>
     </w:lvl>
   </w:abstractNum>
-  <w:abstractNum w:abstractNumId="27">
+  <w:abstractNum w:abstractNumId="32">
     <w:nsid w:val="78453830"/>
     <w:multiLevelType w:val="hybridMultilevel"/>
     <w:tmpl w:val="E89C595C"/>
@@ -22096,7 +25900,7 @@
       </w:pPr>
     </w:lvl>
   </w:abstractNum>
-  <w:abstractNum w:abstractNumId="28">
+  <w:abstractNum w:abstractNumId="33">
     <w:nsid w:val="7F332CE4"/>
     <w:multiLevelType w:val="multilevel"/>
     <w:tmpl w:val="0C0A001F"/>
@@ -22183,97 +25987,112 @@
     </w:lvl>
   </w:abstractNum>
   <w:num w:numId="1">
-    <w:abstractNumId w:val="22"/>
+    <w:abstractNumId w:val="25"/>
   </w:num>
   <w:num w:numId="2">
-    <w:abstractNumId w:val="20"/>
+    <w:abstractNumId w:val="23"/>
   </w:num>
   <w:num w:numId="3">
-    <w:abstractNumId w:val="26"/>
+    <w:abstractNumId w:val="31"/>
   </w:num>
   <w:num w:numId="4">
-    <w:abstractNumId w:val="17"/>
+    <w:abstractNumId w:val="19"/>
   </w:num>
   <w:num w:numId="5">
+    <w:abstractNumId w:val="12"/>
+  </w:num>
+  <w:num w:numId="6">
+    <w:abstractNumId w:val="28"/>
+  </w:num>
+  <w:num w:numId="7">
+    <w:abstractNumId w:val="16"/>
+  </w:num>
+  <w:num w:numId="8">
     <w:abstractNumId w:val="10"/>
   </w:num>
-  <w:num w:numId="6">
-    <w:abstractNumId w:val="23"/>
-  </w:num>
-  <w:num w:numId="7">
-    <w:abstractNumId w:val="14"/>
-  </w:num>
-  <w:num w:numId="8">
-    <w:abstractNumId w:val="8"/>
-  </w:num>
   <w:num w:numId="9">
-    <w:abstractNumId w:val="3"/>
+    <w:abstractNumId w:val="4"/>
   </w:num>
   <w:num w:numId="10">
-    <w:abstractNumId w:val="18"/>
+    <w:abstractNumId w:val="20"/>
   </w:num>
   <w:num w:numId="11">
     <w:abstractNumId w:val="1"/>
   </w:num>
   <w:num w:numId="12">
-    <w:abstractNumId w:val="25"/>
+    <w:abstractNumId w:val="30"/>
   </w:num>
   <w:num w:numId="13">
-    <w:abstractNumId w:val="27"/>
+    <w:abstractNumId w:val="32"/>
   </w:num>
   <w:num w:numId="14">
+    <w:abstractNumId w:val="9"/>
+  </w:num>
+  <w:num w:numId="15">
+    <w:abstractNumId w:val="24"/>
+  </w:num>
+  <w:num w:numId="16">
+    <w:abstractNumId w:val="21"/>
+  </w:num>
+  <w:num w:numId="17">
+    <w:abstractNumId w:val="17"/>
+  </w:num>
+  <w:num w:numId="18">
+    <w:abstractNumId w:val="3"/>
+  </w:num>
+  <w:num w:numId="19">
+    <w:abstractNumId w:val="8"/>
+  </w:num>
+  <w:num w:numId="20">
+    <w:abstractNumId w:val="14"/>
+  </w:num>
+  <w:num w:numId="21">
     <w:abstractNumId w:val="7"/>
   </w:num>
-  <w:num w:numId="15">
-    <w:abstractNumId w:val="21"/>
-  </w:num>
-  <w:num w:numId="16">
-    <w:abstractNumId w:val="19"/>
-  </w:num>
-  <w:num w:numId="17">
-    <w:abstractNumId w:val="15"/>
-  </w:num>
-  <w:num w:numId="18">
-    <w:abstractNumId w:val="2"/>
-  </w:num>
-  <w:num w:numId="19">
-    <w:abstractNumId w:val="6"/>
-  </w:num>
-  <w:num w:numId="20">
-    <w:abstractNumId w:val="12"/>
-  </w:num>
-  <w:num w:numId="21">
-    <w:abstractNumId w:val="5"/>
-  </w:num>
   <w:num w:numId="22">
-    <w:abstractNumId w:val="24"/>
+    <w:abstractNumId w:val="29"/>
   </w:num>
   <w:num w:numId="23">
-    <w:abstractNumId w:val="4"/>
+    <w:abstractNumId w:val="6"/>
   </w:num>
   <w:num w:numId="24">
     <w:abstractNumId w:val="0"/>
   </w:num>
   <w:num w:numId="25">
+    <w:abstractNumId w:val="13"/>
+  </w:num>
+  <w:num w:numId="26">
+    <w:abstractNumId w:val="18"/>
+  </w:num>
+  <w:num w:numId="27">
+    <w:abstractNumId w:val="15"/>
+  </w:num>
+  <w:num w:numId="28">
+    <w:abstractNumId w:val="33"/>
+  </w:num>
+  <w:num w:numId="29">
     <w:abstractNumId w:val="11"/>
   </w:num>
-  <w:num w:numId="26">
-    <w:abstractNumId w:val="16"/>
+  <w:num w:numId="30">
+    <w:abstractNumId w:val="27"/>
   </w:num>
-  <w:num w:numId="27">
-    <w:abstractNumId w:val="13"/>
+  <w:num w:numId="31">
+    <w:abstractNumId w:val="2"/>
   </w:num>
-  <w:num w:numId="28">
-    <w:abstractNumId w:val="28"/>
+  <w:num w:numId="32">
+    <w:abstractNumId w:val="22"/>
   </w:num>
-  <w:num w:numId="29">
-    <w:abstractNumId w:val="9"/>
+  <w:num w:numId="33">
+    <w:abstractNumId w:val="26"/>
+  </w:num>
+  <w:num w:numId="34">
+    <w:abstractNumId w:val="5"/>
   </w:num>
 </w:numbering>
 </file>
 
 <file path=word/styles.xml><?xml version="1.0" encoding="utf-8"?>
-<w:styles xmlns:r="http://schemas.openxmlformats.org/officeDocument/2006/relationships" xmlns:w="http://schemas.openxmlformats.org/wordprocessingml/2006/main">
+<w:styles xmlns:mc="http://schemas.openxmlformats.org/markup-compatibility/2006" xmlns:r="http://schemas.openxmlformats.org/officeDocument/2006/relationships" xmlns:w="http://schemas.openxmlformats.org/wordprocessingml/2006/main" xmlns:w14="http://schemas.microsoft.com/office/word/2010/wordml" mc:Ignorable="w14">
   <w:docDefaults>
     <w:rPrDefault>
       <w:rPr>
@@ -22433,11 +26252,11 @@
     <w:qFormat/>
     <w:rsid w:val="00A24E3A"/>
   </w:style>
-  <w:style w:type="paragraph" w:styleId="Ttulo1">
+  <w:style w:type="paragraph" w:styleId="Heading1">
     <w:name w:val="heading 1"/>
     <w:basedOn w:val="Normal"/>
     <w:next w:val="Normal"/>
-    <w:link w:val="Ttulo1Car"/>
+    <w:link w:val="Heading1Char"/>
     <w:uiPriority w:val="99"/>
     <w:qFormat/>
     <w:rsid w:val="003E1BE3"/>
@@ -22455,11 +26274,11 @@
       <w:szCs w:val="28"/>
     </w:rPr>
   </w:style>
-  <w:style w:type="paragraph" w:styleId="Ttulo2">
+  <w:style w:type="paragraph" w:styleId="Heading2">
     <w:name w:val="heading 2"/>
     <w:basedOn w:val="Normal"/>
     <w:next w:val="Normal"/>
-    <w:link w:val="Ttulo2Car"/>
+    <w:link w:val="Heading2Char"/>
     <w:uiPriority w:val="9"/>
     <w:unhideWhenUsed/>
     <w:qFormat/>
@@ -22478,11 +26297,11 @@
       <w:szCs w:val="26"/>
     </w:rPr>
   </w:style>
-  <w:style w:type="paragraph" w:styleId="Ttulo3">
+  <w:style w:type="paragraph" w:styleId="Heading3">
     <w:name w:val="heading 3"/>
     <w:basedOn w:val="Normal"/>
     <w:next w:val="Normal"/>
-    <w:link w:val="Ttulo3Car"/>
+    <w:link w:val="Heading3Char"/>
     <w:uiPriority w:val="9"/>
     <w:unhideWhenUsed/>
     <w:qFormat/>
@@ -22499,18 +26318,17 @@
       <w:bCs/>
     </w:rPr>
   </w:style>
-  <w:style w:type="character" w:default="1" w:styleId="Fuentedeprrafopredeter">
+  <w:style w:type="character" w:default="1" w:styleId="DefaultParagraphFont">
     <w:name w:val="Default Paragraph Font"/>
     <w:uiPriority w:val="1"/>
     <w:semiHidden/>
     <w:unhideWhenUsed/>
   </w:style>
-  <w:style w:type="table" w:default="1" w:styleId="Tablanormal">
+  <w:style w:type="table" w:default="1" w:styleId="TableNormal">
     <w:name w:val="Normal Table"/>
     <w:uiPriority w:val="99"/>
     <w:semiHidden/>
     <w:unhideWhenUsed/>
-    <w:qFormat/>
     <w:tblPr>
       <w:tblInd w:w="0" w:type="dxa"/>
       <w:tblCellMar>
@@ -22521,16 +26339,16 @@
       </w:tblCellMar>
     </w:tblPr>
   </w:style>
-  <w:style w:type="numbering" w:default="1" w:styleId="Sinlista">
+  <w:style w:type="numbering" w:default="1" w:styleId="NoList">
     <w:name w:val="No List"/>
     <w:uiPriority w:val="99"/>
     <w:semiHidden/>
     <w:unhideWhenUsed/>
   </w:style>
-  <w:style w:type="paragraph" w:styleId="Textodeglobo">
+  <w:style w:type="paragraph" w:styleId="BalloonText">
     <w:name w:val="Balloon Text"/>
     <w:basedOn w:val="Normal"/>
-    <w:link w:val="TextodegloboCar"/>
+    <w:link w:val="BalloonTextChar"/>
     <w:uiPriority w:val="99"/>
     <w:semiHidden/>
     <w:unhideWhenUsed/>
@@ -22544,10 +26362,10 @@
       <w:szCs w:val="16"/>
     </w:rPr>
   </w:style>
-  <w:style w:type="character" w:customStyle="1" w:styleId="TextodegloboCar">
-    <w:name w:val="Texto de globo Car"/>
-    <w:basedOn w:val="Fuentedeprrafopredeter"/>
-    <w:link w:val="Textodeglobo"/>
+  <w:style w:type="character" w:customStyle="1" w:styleId="BalloonTextChar">
+    <w:name w:val="Balloon Text Char"/>
+    <w:basedOn w:val="DefaultParagraphFont"/>
+    <w:link w:val="BalloonText"/>
     <w:uiPriority w:val="99"/>
     <w:semiHidden/>
     <w:rsid w:val="003E1BE3"/>
@@ -22557,10 +26375,10 @@
       <w:szCs w:val="16"/>
     </w:rPr>
   </w:style>
-  <w:style w:type="character" w:customStyle="1" w:styleId="Ttulo1Car">
-    <w:name w:val="Título 1 Car"/>
-    <w:basedOn w:val="Fuentedeprrafopredeter"/>
-    <w:link w:val="Ttulo1"/>
+  <w:style w:type="character" w:customStyle="1" w:styleId="Heading1Char">
+    <w:name w:val="Heading 1 Char"/>
+    <w:basedOn w:val="DefaultParagraphFont"/>
+    <w:link w:val="Heading1"/>
     <w:uiPriority w:val="99"/>
     <w:rsid w:val="003E1BE3"/>
     <w:rPr>
@@ -22571,9 +26389,9 @@
       <w:szCs w:val="28"/>
     </w:rPr>
   </w:style>
-  <w:style w:type="paragraph" w:styleId="TtulodeTDC">
+  <w:style w:type="paragraph" w:styleId="TOCHeading">
     <w:name w:val="TOC Heading"/>
-    <w:basedOn w:val="Ttulo1"/>
+    <w:basedOn w:val="Heading1"/>
     <w:next w:val="Normal"/>
     <w:uiPriority w:val="39"/>
     <w:unhideWhenUsed/>
@@ -22586,7 +26404,7 @@
       <w:lang w:eastAsia="en-US"/>
     </w:rPr>
   </w:style>
-  <w:style w:type="paragraph" w:styleId="Prrafodelista">
+  <w:style w:type="paragraph" w:styleId="ListParagraph">
     <w:name w:val="List Paragraph"/>
     <w:basedOn w:val="Normal"/>
     <w:uiPriority w:val="34"/>
@@ -22597,10 +26415,10 @@
       <w:contextualSpacing/>
     </w:pPr>
   </w:style>
-  <w:style w:type="character" w:customStyle="1" w:styleId="Ttulo2Car">
-    <w:name w:val="Título 2 Car"/>
-    <w:basedOn w:val="Fuentedeprrafopredeter"/>
-    <w:link w:val="Ttulo2"/>
+  <w:style w:type="character" w:customStyle="1" w:styleId="Heading2Char">
+    <w:name w:val="Heading 2 Char"/>
+    <w:basedOn w:val="DefaultParagraphFont"/>
+    <w:link w:val="Heading2"/>
     <w:uiPriority w:val="9"/>
     <w:rsid w:val="003E1BE3"/>
     <w:rPr>
@@ -22611,10 +26429,10 @@
       <w:szCs w:val="26"/>
     </w:rPr>
   </w:style>
-  <w:style w:type="character" w:customStyle="1" w:styleId="Ttulo3Car">
-    <w:name w:val="Título 3 Car"/>
-    <w:basedOn w:val="Fuentedeprrafopredeter"/>
-    <w:link w:val="Ttulo3"/>
+  <w:style w:type="character" w:customStyle="1" w:styleId="Heading3Char">
+    <w:name w:val="Heading 3 Char"/>
+    <w:basedOn w:val="DefaultParagraphFont"/>
+    <w:link w:val="Heading3"/>
     <w:uiPriority w:val="9"/>
     <w:rsid w:val="003E1BE3"/>
     <w:rPr>
@@ -22623,9 +26441,9 @@
       <w:bCs/>
     </w:rPr>
   </w:style>
-  <w:style w:type="table" w:styleId="Tablaconcuadrcula">
+  <w:style w:type="table" w:styleId="TableGrid">
     <w:name w:val="Table Grid"/>
-    <w:basedOn w:val="Tablanormal"/>
+    <w:basedOn w:val="TableNormal"/>
     <w:uiPriority w:val="59"/>
     <w:rsid w:val="00B25F41"/>
     <w:pPr>
@@ -22649,7 +26467,7 @@
       </w:tblCellMar>
     </w:tblPr>
   </w:style>
-  <w:style w:type="paragraph" w:styleId="TDC1">
+  <w:style w:type="paragraph" w:styleId="TOC1">
     <w:name w:val="toc 1"/>
     <w:basedOn w:val="Normal"/>
     <w:next w:val="Normal"/>
@@ -22661,7 +26479,7 @@
       <w:spacing w:after="100"/>
     </w:pPr>
   </w:style>
-  <w:style w:type="paragraph" w:styleId="TDC2">
+  <w:style w:type="paragraph" w:styleId="TOC2">
     <w:name w:val="toc 2"/>
     <w:basedOn w:val="Normal"/>
     <w:next w:val="Normal"/>
@@ -22674,7 +26492,7 @@
       <w:ind w:left="220"/>
     </w:pPr>
   </w:style>
-  <w:style w:type="paragraph" w:styleId="TDC3">
+  <w:style w:type="paragraph" w:styleId="TOC3">
     <w:name w:val="toc 3"/>
     <w:basedOn w:val="Normal"/>
     <w:next w:val="Normal"/>
@@ -22687,9 +26505,9 @@
       <w:ind w:left="440"/>
     </w:pPr>
   </w:style>
-  <w:style w:type="character" w:styleId="Hipervnculo">
+  <w:style w:type="character" w:styleId="Hyperlink">
     <w:name w:val="Hyperlink"/>
-    <w:basedOn w:val="Fuentedeprrafopredeter"/>
+    <w:basedOn w:val="DefaultParagraphFont"/>
     <w:uiPriority w:val="99"/>
     <w:unhideWhenUsed/>
     <w:rsid w:val="00521B4F"/>
@@ -22697,6 +26515,240 @@
       <w:color w:val="0000FF" w:themeColor="hyperlink"/>
       <w:u w:val="single"/>
     </w:rPr>
+  </w:style>
+  <w:style w:type="paragraph" w:styleId="Header">
+    <w:name w:val="header"/>
+    <w:basedOn w:val="Normal"/>
+    <w:link w:val="HeaderChar"/>
+    <w:uiPriority w:val="99"/>
+    <w:unhideWhenUsed/>
+    <w:rsid w:val="00A8311E"/>
+    <w:pPr>
+      <w:tabs>
+        <w:tab w:val="center" w:pos="4252"/>
+        <w:tab w:val="right" w:pos="8504"/>
+      </w:tabs>
+      <w:spacing w:after="0" w:line="240" w:lineRule="auto"/>
+    </w:pPr>
+  </w:style>
+  <w:style w:type="character" w:customStyle="1" w:styleId="HeaderChar">
+    <w:name w:val="Header Char"/>
+    <w:basedOn w:val="DefaultParagraphFont"/>
+    <w:link w:val="Header"/>
+    <w:uiPriority w:val="99"/>
+    <w:rsid w:val="00A8311E"/>
+  </w:style>
+  <w:style w:type="paragraph" w:styleId="Footer">
+    <w:name w:val="footer"/>
+    <w:basedOn w:val="Normal"/>
+    <w:link w:val="FooterChar"/>
+    <w:uiPriority w:val="99"/>
+    <w:unhideWhenUsed/>
+    <w:rsid w:val="00A8311E"/>
+    <w:pPr>
+      <w:tabs>
+        <w:tab w:val="center" w:pos="4252"/>
+        <w:tab w:val="right" w:pos="8504"/>
+      </w:tabs>
+      <w:spacing w:after="0" w:line="240" w:lineRule="auto"/>
+    </w:pPr>
+  </w:style>
+  <w:style w:type="character" w:customStyle="1" w:styleId="FooterChar">
+    <w:name w:val="Footer Char"/>
+    <w:basedOn w:val="DefaultParagraphFont"/>
+    <w:link w:val="Footer"/>
+    <w:uiPriority w:val="99"/>
+    <w:rsid w:val="00A8311E"/>
+  </w:style>
+</w:styles>
+</file>
+
+<file path=word/stylesWithEffects.xml><?xml version="1.0" encoding="utf-8"?>
+<w:styles xmlns:wpc="http://schemas.microsoft.com/office/word/2010/wordprocessingCanvas" xmlns:mc="http://schemas.openxmlformats.org/markup-compatibility/2006" xmlns:o="urn:schemas-microsoft-com:office:office" xmlns:r="http://schemas.openxmlformats.org/officeDocument/2006/relationships" xmlns:m="http://schemas.openxmlformats.org/officeDocument/2006/math" xmlns:v="urn:schemas-microsoft-com:vml" xmlns:wp14="http://schemas.microsoft.com/office/word/2010/wordprocessingDrawing" xmlns:wp="http://schemas.openxmlformats.org/drawingml/2006/wordprocessingDrawing" xmlns:w10="urn:schemas-microsoft-com:office:word" xmlns:w="http://schemas.openxmlformats.org/wordprocessingml/2006/main" xmlns:w14="http://schemas.microsoft.com/office/word/2010/wordml" xmlns:wpg="http://schemas.microsoft.com/office/word/2010/wordprocessingGroup" xmlns:wpi="http://schemas.microsoft.com/office/word/2010/wordprocessingInk" xmlns:wne="http://schemas.microsoft.com/office/word/2006/wordml" xmlns:wps="http://schemas.microsoft.com/office/word/2010/wordprocessingShape" mc:Ignorable="w14 wp14">
+  <w:docDefaults>
+    <w:rPrDefault>
+      <w:rPr>
+        <w:rFonts w:asciiTheme="minorHAnsi" w:eastAsiaTheme="minorEastAsia" w:hAnsiTheme="minorHAnsi" w:cstheme="minorBidi"/>
+        <w:sz w:val="22"/>
+        <w:szCs w:val="22"/>
+        <w:lang w:val="es-UY" w:eastAsia="es-UY" w:bidi="ar-SA"/>
+      </w:rPr>
+    </w:rPrDefault>
+    <w:pPrDefault>
+      <w:pPr>
+        <w:spacing w:after="200" w:line="276" w:lineRule="auto"/>
+      </w:pPr>
+    </w:pPrDefault>
+  </w:docDefaults>
+  <w:latentStyles w:defLockedState="0" w:defUIPriority="99" w:defSemiHidden="1" w:defUnhideWhenUsed="1" w:defQFormat="0" w:count="267">
+    <w:lsdException w:name="Normal" w:semiHidden="0" w:uiPriority="0" w:unhideWhenUsed="0" w:qFormat="1"/>
+    <w:lsdException w:name="heading 1" w:semiHidden="0" w:uiPriority="9" w:unhideWhenUsed="0" w:qFormat="1"/>
+    <w:lsdException w:name="heading 2" w:uiPriority="9" w:qFormat="1"/>
+    <w:lsdException w:name="heading 3" w:uiPriority="9" w:qFormat="1"/>
+    <w:lsdException w:name="heading 4" w:uiPriority="9" w:qFormat="1"/>
+    <w:lsdException w:name="heading 5" w:uiPriority="9" w:qFormat="1"/>
+    <w:lsdException w:name="heading 6" w:uiPriority="9" w:qFormat="1"/>
+    <w:lsdException w:name="heading 7" w:uiPriority="9" w:qFormat="1"/>
+    <w:lsdException w:name="heading 8" w:uiPriority="9" w:qFormat="1"/>
+    <w:lsdException w:name="heading 9" w:uiPriority="9" w:qFormat="1"/>
+    <w:lsdException w:name="toc 1" w:uiPriority="39"/>
+    <w:lsdException w:name="toc 2" w:uiPriority="39"/>
+    <w:lsdException w:name="toc 3" w:uiPriority="39"/>
+    <w:lsdException w:name="toc 4" w:uiPriority="39"/>
+    <w:lsdException w:name="toc 5" w:uiPriority="39"/>
+    <w:lsdException w:name="toc 6" w:uiPriority="39"/>
+    <w:lsdException w:name="toc 7" w:uiPriority="39"/>
+    <w:lsdException w:name="toc 8" w:uiPriority="39"/>
+    <w:lsdException w:name="toc 9" w:uiPriority="39"/>
+    <w:lsdException w:name="caption" w:uiPriority="35" w:qFormat="1"/>
+    <w:lsdException w:name="Title" w:semiHidden="0" w:uiPriority="10" w:unhideWhenUsed="0" w:qFormat="1"/>
+    <w:lsdException w:name="Default Paragraph Font" w:uiPriority="1"/>
+    <w:lsdException w:name="Subtitle" w:semiHidden="0" w:uiPriority="11" w:unhideWhenUsed="0" w:qFormat="1"/>
+    <w:lsdException w:name="Strong" w:semiHidden="0" w:uiPriority="22" w:unhideWhenUsed="0" w:qFormat="1"/>
+    <w:lsdException w:name="Emphasis" w:semiHidden="0" w:uiPriority="20" w:unhideWhenUsed="0" w:qFormat="1"/>
+    <w:lsdException w:name="Table Grid" w:semiHidden="0" w:uiPriority="59" w:unhideWhenUsed="0"/>
+    <w:lsdException w:name="Placeholder Text" w:unhideWhenUsed="0"/>
+    <w:lsdException w:name="No Spacing" w:semiHidden="0" w:uiPriority="1" w:unhideWhenUsed="0" w:qFormat="1"/>
+    <w:lsdException w:name="Light Shading" w:semiHidden="0" w:uiPriority="60" w:unhideWhenUsed="0"/>
+    <w:lsdException w:name="Light List" w:semiHidden="0" w:uiPriority="61" w:unhideWhenUsed="0"/>
+    <w:lsdException w:name="Light Grid" w:semiHidden="0" w:uiPriority="62" w:unhideWhenUsed="0"/>
+    <w:lsdException w:name="Medium Shading 1" w:semiHidden="0" w:uiPriority="63" w:unhideWhenUsed="0"/>
+    <w:lsdException w:name="Medium Shading 2" w:semiHidden="0" w:uiPriority="64" w:unhideWhenUsed="0"/>
+    <w:lsdException w:name="Medium List 1" w:semiHidden="0" w:uiPriority="65" w:unhideWhenUsed="0"/>
+    <w:lsdException w:name="Medium List 2" w:semiHidden="0" w:uiPriority="66" w:unhideWhenUsed="0"/>
+    <w:lsdException w:name="Medium Grid 1" w:semiHidden="0" w:uiPriority="67" w:unhideWhenUsed="0"/>
+    <w:lsdException w:name="Medium Grid 2" w:semiHidden="0" w:uiPriority="68" w:unhideWhenUsed="0"/>
+    <w:lsdException w:name="Medium Grid 3" w:semiHidden="0" w:uiPriority="69" w:unhideWhenUsed="0"/>
+    <w:lsdException w:name="Dark List" w:semiHidden="0" w:uiPriority="70" w:unhideWhenUsed="0"/>
+    <w:lsdException w:name="Colorful Shading" w:semiHidden="0" w:uiPriority="71" w:unhideWhenUsed="0"/>
+    <w:lsdException w:name="Colorful List" w:semiHidden="0" w:uiPriority="72" w:unhideWhenUsed="0"/>
+    <w:lsdException w:name="Colorful Grid" w:semiHidden="0" w:uiPriority="73" w:unhideWhenUsed="0"/>
+    <w:lsdException w:name="Light Shading Accent 1" w:semiHidden="0" w:uiPriority="60" w:unhideWhenUsed="0"/>
+    <w:lsdException w:name="Light List Accent 1" w:semiHidden="0" w:uiPriority="61" w:unhideWhenUsed="0"/>
+    <w:lsdException w:name="Light Grid Accent 1" w:semiHidden="0" w:uiPriority="62" w:unhideWhenUsed="0"/>
+    <w:lsdException w:name="Medium Shading 1 Accent 1" w:semiHidden="0" w:uiPriority="63" w:unhideWhenUsed="0"/>
+    <w:lsdException w:name="Medium Shading 2 Accent 1" w:semiHidden="0" w:uiPriority="64" w:unhideWhenUsed="0"/>
+    <w:lsdException w:name="Medium List 1 Accent 1" w:semiHidden="0" w:uiPriority="65" w:unhideWhenUsed="0"/>
+    <w:lsdException w:name="Revision" w:unhideWhenUsed="0"/>
+    <w:lsdException w:name="List Paragraph" w:semiHidden="0" w:uiPriority="34" w:unhideWhenUsed="0" w:qFormat="1"/>
+    <w:lsdException w:name="Quote" w:semiHidden="0" w:uiPriority="29" w:unhideWhenUsed="0" w:qFormat="1"/>
+    <w:lsdException w:name="Intense Quote" w:semiHidden="0" w:uiPriority="30" w:unhideWhenUsed="0" w:qFormat="1"/>
+    <w:lsdException w:name="Medium List 2 Accent 1" w:semiHidden="0" w:uiPriority="66" w:unhideWhenUsed="0"/>
+    <w:lsdException w:name="Medium Grid 1 Accent 1" w:semiHidden="0" w:uiPriority="67" w:unhideWhenUsed="0"/>
+    <w:lsdException w:name="Medium Grid 2 Accent 1" w:semiHidden="0" w:uiPriority="68" w:unhideWhenUsed="0"/>
+    <w:lsdException w:name="Medium Grid 3 Accent 1" w:semiHidden="0" w:uiPriority="69" w:unhideWhenUsed="0"/>
+    <w:lsdException w:name="Dark List Accent 1" w:semiHidden="0" w:uiPriority="70" w:unhideWhenUsed="0"/>
+    <w:lsdException w:name="Colorful Shading Accent 1" w:semiHidden="0" w:uiPriority="71" w:unhideWhenUsed="0"/>
+    <w:lsdException w:name="Colorful List Accent 1" w:semiHidden="0" w:uiPriority="72" w:unhideWhenUsed="0"/>
+    <w:lsdException w:name="Colorful Grid Accent 1" w:semiHidden="0" w:uiPriority="73" w:unhideWhenUsed="0"/>
+    <w:lsdException w:name="Light Shading Accent 2" w:semiHidden="0" w:uiPriority="60" w:unhideWhenUsed="0"/>
+    <w:lsdException w:name="Light List Accent 2" w:semiHidden="0" w:uiPriority="61" w:unhideWhenUsed="0"/>
+    <w:lsdException w:name="Light Grid Accent 2" w:semiHidden="0" w:uiPriority="62" w:unhideWhenUsed="0"/>
+    <w:lsdException w:name="Medium Shading 1 Accent 2" w:semiHidden="0" w:uiPriority="63" w:unhideWhenUsed="0"/>
+    <w:lsdException w:name="Medium Shading 2 Accent 2" w:semiHidden="0" w:uiPriority="64" w:unhideWhenUsed="0"/>
+    <w:lsdException w:name="Medium List 1 Accent 2" w:semiHidden="0" w:uiPriority="65" w:unhideWhenUsed="0"/>
+    <w:lsdException w:name="Medium List 2 Accent 2" w:semiHidden="0" w:uiPriority="66" w:unhideWhenUsed="0"/>
+    <w:lsdException w:name="Medium Grid 1 Accent 2" w:semiHidden="0" w:uiPriority="67" w:unhideWhenUsed="0"/>
+    <w:lsdException w:name="Medium Grid 2 Accent 2" w:semiHidden="0" w:uiPriority="68" w:unhideWhenUsed="0"/>
+    <w:lsdException w:name="Medium Grid 3 Accent 2" w:semiHidden="0" w:uiPriority="69" w:unhideWhenUsed="0"/>
+    <w:lsdException w:name="Dark List Accent 2" w:semiHidden="0" w:uiPriority="70" w:unhideWhenUsed="0"/>
+    <w:lsdException w:name="Colorful Shading Accent 2" w:semiHidden="0" w:uiPriority="71" w:unhideWhenUsed="0"/>
+    <w:lsdException w:name="Colorful List Accent 2" w:semiHidden="0" w:uiPriority="72" w:unhideWhenUsed="0"/>
+    <w:lsdException w:name="Colorful Grid Accent 2" w:semiHidden="0" w:uiPriority="73" w:unhideWhenUsed="0"/>
+    <w:lsdException w:name="Light Shading Accent 3" w:semiHidden="0" w:uiPriority="60" w:unhideWhenUsed="0"/>
+    <w:lsdException w:name="Light List Accent 3" w:semiHidden="0" w:uiPriority="61" w:unhideWhenUsed="0"/>
+    <w:lsdException w:name="Light Grid Accent 3" w:semiHidden="0" w:uiPriority="62" w:unhideWhenUsed="0"/>
+    <w:lsdException w:name="Medium Shading 1 Accent 3" w:semiHidden="0" w:uiPriority="63" w:unhideWhenUsed="0"/>
+    <w:lsdException w:name="Medium Shading 2 Accent 3" w:semiHidden="0" w:uiPriority="64" w:unhideWhenUsed="0"/>
+    <w:lsdException w:name="Medium List 1 Accent 3" w:semiHidden="0" w:uiPriority="65" w:unhideWhenUsed="0"/>
+    <w:lsdException w:name="Medium List 2 Accent 3" w:semiHidden="0" w:uiPriority="66" w:unhideWhenUsed="0"/>
+    <w:lsdException w:name="Medium Grid 1 Accent 3" w:semiHidden="0" w:uiPriority="67" w:unhideWhenUsed="0"/>
+    <w:lsdException w:name="Medium Grid 2 Accent 3" w:semiHidden="0" w:uiPriority="68" w:unhideWhenUsed="0"/>
+    <w:lsdException w:name="Medium Grid 3 Accent 3" w:semiHidden="0" w:uiPriority="69" w:unhideWhenUsed="0"/>
+    <w:lsdException w:name="Dark List Accent 3" w:semiHidden="0" w:uiPriority="70" w:unhideWhenUsed="0"/>
+    <w:lsdException w:name="Colorful Shading Accent 3" w:semiHidden="0" w:uiPriority="71" w:unhideWhenUsed="0"/>
+    <w:lsdException w:name="Colorful List Accent 3" w:semiHidden="0" w:uiPriority="72" w:unhideWhenUsed="0"/>
+    <w:lsdException w:name="Colorful Grid Accent 3" w:semiHidden="0" w:uiPriority="73" w:unhideWhenUsed="0"/>
+    <w:lsdException w:name="Light Shading Accent 4" w:semiHidden="0" w:uiPriority="60" w:unhideWhenUsed="0"/>
+    <w:lsdException w:name="Light List Accent 4" w:semiHidden="0" w:uiPriority="61" w:unhideWhenUsed="0"/>
+    <w:lsdException w:name="Light Grid Accent 4" w:semiHidden="0" w:uiPriority="62" w:unhideWhenUsed="0"/>
+    <w:lsdException w:name="Medium Shading 1 Accent 4" w:semiHidden="0" w:uiPriority="63" w:unhideWhenUsed="0"/>
+    <w:lsdException w:name="Medium Shading 2 Accent 4" w:semiHidden="0" w:uiPriority="64" w:unhideWhenUsed="0"/>
+    <w:lsdException w:name="Medium List 1 Accent 4" w:semiHidden="0" w:uiPriority="65" w:unhideWhenUsed="0"/>
+    <w:lsdException w:name="Medium List 2 Accent 4" w:semiHidden="0" w:uiPriority="66" w:unhideWhenUsed="0"/>
+    <w:lsdException w:name="Medium Grid 1 Accent 4" w:semiHidden="0" w:uiPriority="67" w:unhideWhenUsed="0"/>
+    <w:lsdException w:name="Medium Grid 2 Accent 4" w:semiHidden="0" w:uiPriority="68" w:unhideWhenUsed="0"/>
+    <w:lsdException w:name="Medium Grid 3 Accent 4" w:semiHidden="0" w:uiPriority="69" w:unhideWhenUsed="0"/>
+    <w:lsdException w:name="Dark List Accent 4" w:semiHidden="0" w:uiPriority="70" w:unhideWhenUsed="0"/>
+    <w:lsdException w:name="Colorful Shading Accent 4" w:semiHidden="0" w:uiPriority="71" w:unhideWhenUsed="0"/>
+    <w:lsdException w:name="Colorful List Accent 4" w:semiHidden="0" w:uiPriority="72" w:unhideWhenUsed="0"/>
+    <w:lsdException w:name="Colorful Grid Accent 4" w:semiHidden="0" w:uiPriority="73" w:unhideWhenUsed="0"/>
+    <w:lsdException w:name="Light Shading Accent 5" w:semiHidden="0" w:uiPriority="60" w:unhideWhenUsed="0"/>
+    <w:lsdException w:name="Light List Accent 5" w:semiHidden="0" w:uiPriority="61" w:unhideWhenUsed="0"/>
+    <w:lsdException w:name="Light Grid Accent 5" w:semiHidden="0" w:uiPriority="62" w:unhideWhenUsed="0"/>
+    <w:lsdException w:name="Medium Shading 1 Accent 5" w:semiHidden="0" w:uiPriority="63" w:unhideWhenUsed="0"/>
+    <w:lsdException w:name="Medium Shading 2 Accent 5" w:semiHidden="0" w:uiPriority="64" w:unhideWhenUsed="0"/>
+    <w:lsdException w:name="Medium List 1 Accent 5" w:semiHidden="0" w:uiPriority="65" w:unhideWhenUsed="0"/>
+    <w:lsdException w:name="Medium List 2 Accent 5" w:semiHidden="0" w:uiPriority="66" w:unhideWhenUsed="0"/>
+    <w:lsdException w:name="Medium Grid 1 Accent 5" w:semiHidden="0" w:uiPriority="67" w:unhideWhenUsed="0"/>
+    <w:lsdException w:name="Medium Grid 2 Accent 5" w:semiHidden="0" w:uiPriority="68" w:unhideWhenUsed="0"/>
+    <w:lsdException w:name="Medium Grid 3 Accent 5" w:semiHidden="0" w:uiPriority="69" w:unhideWhenUsed="0"/>
+    <w:lsdException w:name="Dark List Accent 5" w:semiHidden="0" w:uiPriority="70" w:unhideWhenUsed="0"/>
+    <w:lsdException w:name="Colorful Shading Accent 5" w:semiHidden="0" w:uiPriority="71" w:unhideWhenUsed="0"/>
+    <w:lsdException w:name="Colorful List Accent 5" w:semiHidden="0" w:uiPriority="72" w:unhideWhenUsed="0"/>
+    <w:lsdException w:name="Colorful Grid Accent 5" w:semiHidden="0" w:uiPriority="73" w:unhideWhenUsed="0"/>
+    <w:lsdException w:name="Light Shading Accent 6" w:semiHidden="0" w:uiPriority="60" w:unhideWhenUsed="0"/>
+    <w:lsdException w:name="Light List Accent 6" w:semiHidden="0" w:uiPriority="61" w:unhideWhenUsed="0"/>
+    <w:lsdException w:name="Light Grid Accent 6" w:semiHidden="0" w:uiPriority="62" w:unhideWhenUsed="0"/>
+    <w:lsdException w:name="Medium Shading 1 Accent 6" w:semiHidden="0" w:uiPriority="63" w:unhideWhenUsed="0"/>
+    <w:lsdException w:name="Medium Shading 2 Accent 6" w:semiHidden="0" w:uiPriority="64" w:unhideWhenUsed="0"/>
+    <w:lsdException w:name="Medium List 1 Accent 6" w:semiHidden="0" w:uiPriority="65" w:unhideWhenUsed="0"/>
+    <w:lsdException w:name="Medium List 2 Accent 6" w:semiHidden="0" w:uiPriority="66" w:unhideWhenUsed="0"/>
+    <w:lsdException w:name="Medium Grid 1 Accent 6" w:semiHidden="0" w:uiPriority="67" w:unhideWhenUsed="0"/>
+    <w:lsdException w:name="Medium Grid 2 Accent 6" w:semiHidden="0" w:uiPriority="68" w:unhideWhenUsed="0"/>
+    <w:lsdException w:name="Medium Grid 3 Accent 6" w:semiHidden="0" w:uiPriority="69" w:unhideWhenUsed="0"/>
+    <w:lsdException w:name="Dark List Accent 6" w:semiHidden="0" w:uiPriority="70" w:unhideWhenUsed="0"/>
+    <w:lsdException w:name="Colorful Shading Accent 6" w:semiHidden="0" w:uiPriority="71" w:unhideWhenUsed="0"/>
+    <w:lsdException w:name="Colorful List Accent 6" w:semiHidden="0" w:uiPriority="72" w:unhideWhenUsed="0"/>
+    <w:lsdException w:name="Colorful Grid Accent 6" w:semiHidden="0" w:uiPriority="73" w:unhideWhenUsed="0"/>
+    <w:lsdException w:name="Subtle Emphasis" w:semiHidden="0" w:uiPriority="19" w:unhideWhenUsed="0" w:qFormat="1"/>
+    <w:lsdException w:name="Intense Emphasis" w:semiHidden="0" w:uiPriority="21" w:unhideWhenUsed="0" w:qFormat="1"/>
+    <w:lsdException w:name="Subtle Reference" w:semiHidden="0" w:uiPriority="31" w:unhideWhenUsed="0" w:qFormat="1"/>
+    <w:lsdException w:name="Intense Reference" w:semiHidden="0" w:uiPriority="32" w:unhideWhenUsed="0" w:qFormat="1"/>
+    <w:lsdException w:name="Book Title" w:semiHidden="0" w:uiPriority="33" w:unhideWhenUsed="0" w:qFormat="1"/>
+    <w:lsdException w:name="Bibliography" w:uiPriority="37"/>
+    <w:lsdException w:name="TOC Heading" w:uiPriority="39" w:qFormat="1"/>
+  </w:latentStyles>
+  <w:style w:type="paragraph" w:default="1" w:styleId="Normal">
+    <w:name w:val="Normal"/>
+    <w:qFormat/>
+  </w:style>
+  <w:style w:type="character" w:default="1" w:styleId="DefaultParagraphFont">
+    <w:name w:val="Default Paragraph Font"/>
+    <w:uiPriority w:val="1"/>
+    <w:semiHidden/>
+    <w:unhideWhenUsed/>
+  </w:style>
+  <w:style w:type="table" w:default="1" w:styleId="TableNormal">
+    <w:name w:val="Normal Table"/>
+    <w:uiPriority w:val="99"/>
+    <w:semiHidden/>
+    <w:unhideWhenUsed/>
+    <w:tblPr>
+      <w:tblInd w:w="0" w:type="dxa"/>
+      <w:tblCellMar>
+        <w:top w:w="0" w:type="dxa"/>
+        <w:left w:w="108" w:type="dxa"/>
+        <w:bottom w:w="0" w:type="dxa"/>
+        <w:right w:w="108" w:type="dxa"/>
+      </w:tblCellMar>
+    </w:tblPr>
+  </w:style>
+  <w:style w:type="numbering" w:default="1" w:styleId="NoList">
+    <w:name w:val="No List"/>
+    <w:uiPriority w:val="99"/>
+    <w:semiHidden/>
+    <w:unhideWhenUsed/>
   </w:style>
 </w:styles>
 </file>
@@ -22989,7 +27041,7 @@
 </file>
 
 <file path=customXml/itemProps1.xml><?xml version="1.0" encoding="utf-8"?>
-<ds:datastoreItem xmlns:ds="http://schemas.openxmlformats.org/officeDocument/2006/customXml" ds:itemID="{2C765689-8F59-4F62-8043-6197EA058D06}">
+<ds:datastoreItem xmlns:ds="http://schemas.openxmlformats.org/officeDocument/2006/customXml" ds:itemID="{FDD1E60C-019D-44D0-905D-3CD15F19BAA0}">
   <ds:schemaRefs>
     <ds:schemaRef ds:uri="http://schemas.openxmlformats.org/officeDocument/2006/bibliography"/>
   </ds:schemaRefs>
